--- a/Documentation/#3 Sprints/#3 Sprint 3/Sprint_3 Backlog.docx
+++ b/Documentation/#3 Sprints/#3 Sprint 3/Sprint_3 Backlog.docx
@@ -1178,13 +1178,7 @@
               <w:rPr>
                 <w:lang w:val="en-US"/>
               </w:rPr>
-              <w:t xml:space="preserve">Design &amp; describe use cases for </w:t>
-            </w:r>
-            <w:r>
-              <w:rPr>
-                <w:lang w:val="en-US"/>
-              </w:rPr>
-              <w:t xml:space="preserve">adding a car </w:t>
+              <w:t xml:space="preserve">Design &amp; describe use cases for adding a car </w:t>
             </w:r>
             <w:r>
               <w:rPr>
@@ -1318,13 +1312,7 @@
               <w:rPr>
                 <w:lang w:val="en-US"/>
               </w:rPr>
-              <w:t>Create activity diagram for</w:t>
-            </w:r>
-            <w:r>
-              <w:rPr>
-                <w:lang w:val="en-US"/>
-              </w:rPr>
-              <w:t xml:space="preserve"> adding a car</w:t>
+              <w:t>Create activity diagram for adding a car</w:t>
             </w:r>
           </w:p>
         </w:tc>
@@ -1452,25 +1440,7 @@
               <w:rPr>
                 <w:lang w:val="en-US"/>
               </w:rPr>
-              <w:t>Con</w:t>
-            </w:r>
-            <w:r>
-              <w:rPr>
-                <w:lang w:val="en-US"/>
-              </w:rPr>
-              <w:t>t</w:t>
-            </w:r>
-            <w:r>
-              <w:rPr>
-                <w:lang w:val="en-US"/>
-              </w:rPr>
-              <w:t>inue with</w:t>
-            </w:r>
-            <w:r>
-              <w:rPr>
-                <w:lang w:val="en-US"/>
-              </w:rPr>
-              <w:t xml:space="preserve"> analysis class diagram</w:t>
+              <w:t>Continue with analysis class diagram</w:t>
             </w:r>
           </w:p>
         </w:tc>
@@ -1598,13 +1568,7 @@
               <w:rPr>
                 <w:lang w:val="en-US"/>
               </w:rPr>
-              <w:t>Continue with</w:t>
-            </w:r>
-            <w:r>
-              <w:rPr>
-                <w:lang w:val="en-US"/>
-              </w:rPr>
-              <w:t xml:space="preserve"> design class diagram</w:t>
+              <w:t>Continue with design class diagram</w:t>
             </w:r>
           </w:p>
         </w:tc>
@@ -1732,13 +1696,7 @@
               <w:rPr>
                 <w:lang w:val="en-US"/>
               </w:rPr>
-              <w:t xml:space="preserve">Implement </w:t>
-            </w:r>
-            <w:r>
-              <w:rPr>
-                <w:lang w:val="en-US"/>
-              </w:rPr>
-              <w:t>adding a car</w:t>
+              <w:t>Implement adding a car</w:t>
             </w:r>
           </w:p>
         </w:tc>
@@ -1866,13 +1824,7 @@
               <w:rPr>
                 <w:lang w:val="en-US"/>
               </w:rPr>
-              <w:t xml:space="preserve">Test </w:t>
-            </w:r>
-            <w:r>
-              <w:rPr>
-                <w:lang w:val="en-US"/>
-              </w:rPr>
-              <w:t>adding a car</w:t>
+              <w:t>Test adding a car</w:t>
             </w:r>
           </w:p>
         </w:tc>
@@ -2000,13 +1952,7 @@
               <w:rPr>
                 <w:lang w:val="en-US"/>
               </w:rPr>
-              <w:t>Document</w:t>
-            </w:r>
-            <w:r>
-              <w:rPr>
-                <w:lang w:val="en-US"/>
-              </w:rPr>
-              <w:t xml:space="preserve"> adding a car</w:t>
+              <w:t>Document adding a car</w:t>
             </w:r>
           </w:p>
         </w:tc>
@@ -2075,6 +2021,9 @@
         </w:tc>
       </w:tr>
       <w:tr>
+        <w:trPr>
+          <w:trHeight w:val="485"/>
+        </w:trPr>
         <w:tc>
           <w:tcPr>
             <w:tcW w:w="895" w:type="dxa"/>
@@ -2134,25 +2083,7 @@
               <w:rPr>
                 <w:lang w:val="en-US"/>
               </w:rPr>
-              <w:t xml:space="preserve">Design &amp; describe use cases for </w:t>
-            </w:r>
-            <w:r>
-              <w:rPr>
-                <w:lang w:val="en-US"/>
-              </w:rPr>
-              <w:t>removing</w:t>
-            </w:r>
-            <w:r>
-              <w:rPr>
-                <w:lang w:val="en-US"/>
-              </w:rPr>
-              <w:t xml:space="preserve"> </w:t>
-            </w:r>
-            <w:r>
-              <w:rPr>
-                <w:lang w:val="en-US"/>
-              </w:rPr>
-              <w:t>from the system</w:t>
+              <w:t>Design &amp; describe use cases for removing from the system</w:t>
             </w:r>
           </w:p>
         </w:tc>
@@ -2169,6 +2100,12 @@
                 <w:lang w:val="en-US"/>
               </w:rPr>
             </w:pPr>
+            <w:r>
+              <w:rPr>
+                <w:lang w:val="en-US"/>
+              </w:rPr>
+              <w:t>Dragos</w:t>
+            </w:r>
           </w:p>
         </w:tc>
         <w:tc>
@@ -2274,19 +2211,7 @@
               <w:rPr>
                 <w:lang w:val="en-US"/>
               </w:rPr>
-              <w:t xml:space="preserve">Create activity diagram for </w:t>
-            </w:r>
-            <w:r>
-              <w:rPr>
-                <w:lang w:val="en-US"/>
-              </w:rPr>
-              <w:t xml:space="preserve">removing </w:t>
-            </w:r>
-            <w:r>
-              <w:rPr>
-                <w:lang w:val="en-US"/>
-              </w:rPr>
-              <w:t>a car</w:t>
+              <w:t>Create activity diagram for finding an element</w:t>
             </w:r>
           </w:p>
         </w:tc>
@@ -2303,6 +2228,12 @@
                 <w:lang w:val="en-US"/>
               </w:rPr>
             </w:pPr>
+            <w:r>
+              <w:rPr>
+                <w:lang w:val="en-US"/>
+              </w:rPr>
+              <w:t>Dragos</w:t>
+            </w:r>
           </w:p>
         </w:tc>
         <w:tc>
@@ -2343,8 +2274,10 @@
               <w:rPr>
                 <w:lang w:val="en-US"/>
               </w:rPr>
-              <w:t>Not started</w:t>
-            </w:r>
+              <w:t>Done</w:t>
+            </w:r>
+            <w:bookmarkStart w:id="0" w:name="_GoBack"/>
+            <w:bookmarkEnd w:id="0"/>
           </w:p>
         </w:tc>
       </w:tr>
@@ -2408,7 +2341,7 @@
               <w:rPr>
                 <w:lang w:val="en-US"/>
               </w:rPr>
-              <w:t>Continue with analysis class diagram</w:t>
+              <w:t>Create activity diagram for removing a car</w:t>
             </w:r>
           </w:p>
         </w:tc>
@@ -2425,6 +2358,12 @@
                 <w:lang w:val="en-US"/>
               </w:rPr>
             </w:pPr>
+            <w:r>
+              <w:rPr>
+                <w:lang w:val="en-US"/>
+              </w:rPr>
+              <w:t>Dragos</w:t>
+            </w:r>
           </w:p>
         </w:tc>
         <w:tc>
@@ -2530,7 +2469,7 @@
               <w:rPr>
                 <w:lang w:val="en-US"/>
               </w:rPr>
-              <w:t>Continue with design class diagram</w:t>
+              <w:t>Continue with analysis class diagram</w:t>
             </w:r>
           </w:p>
         </w:tc>
@@ -2547,6 +2486,12 @@
                 <w:lang w:val="en-US"/>
               </w:rPr>
             </w:pPr>
+            <w:r>
+              <w:rPr>
+                <w:lang w:val="en-US"/>
+              </w:rPr>
+              <w:t>Dragos</w:t>
+            </w:r>
           </w:p>
         </w:tc>
         <w:tc>
@@ -2652,19 +2597,7 @@
               <w:rPr>
                 <w:lang w:val="en-US"/>
               </w:rPr>
-              <w:t>Implement</w:t>
-            </w:r>
-            <w:r>
-              <w:rPr>
-                <w:lang w:val="en-US"/>
-              </w:rPr>
-              <w:t xml:space="preserve"> removing</w:t>
-            </w:r>
-            <w:r>
-              <w:rPr>
-                <w:lang w:val="en-US"/>
-              </w:rPr>
-              <w:t xml:space="preserve"> a car feature</w:t>
+              <w:t>Continue with design class diagram</w:t>
             </w:r>
           </w:p>
         </w:tc>
@@ -2681,6 +2614,12 @@
                 <w:lang w:val="en-US"/>
               </w:rPr>
             </w:pPr>
+            <w:r>
+              <w:rPr>
+                <w:lang w:val="en-US"/>
+              </w:rPr>
+              <w:t>Dragos</w:t>
+            </w:r>
           </w:p>
         </w:tc>
         <w:tc>
@@ -2786,19 +2725,7 @@
               <w:rPr>
                 <w:lang w:val="en-US"/>
               </w:rPr>
-              <w:t xml:space="preserve">Test </w:t>
-            </w:r>
-            <w:r>
-              <w:rPr>
-                <w:lang w:val="en-US"/>
-              </w:rPr>
-              <w:t xml:space="preserve">removing </w:t>
-            </w:r>
-            <w:r>
-              <w:rPr>
-                <w:lang w:val="en-US"/>
-              </w:rPr>
-              <w:t>a car</w:t>
+              <w:t>Implement removing a car feature</w:t>
             </w:r>
           </w:p>
         </w:tc>
@@ -2815,6 +2742,12 @@
                 <w:lang w:val="en-US"/>
               </w:rPr>
             </w:pPr>
+            <w:r>
+              <w:rPr>
+                <w:lang w:val="en-US"/>
+              </w:rPr>
+              <w:t>Dragos</w:t>
+            </w:r>
           </w:p>
         </w:tc>
         <w:tc>
@@ -2874,12 +2807,6 @@
                 <w:lang w:val="en-US"/>
               </w:rPr>
             </w:pPr>
-            <w:r>
-              <w:rPr>
-                <w:lang w:val="en-US"/>
-              </w:rPr>
-              <w:t>6</w:t>
-            </w:r>
           </w:p>
         </w:tc>
         <w:tc>
@@ -2895,12 +2822,6 @@
                 <w:lang w:val="en-US"/>
               </w:rPr>
             </w:pPr>
-            <w:r>
-              <w:rPr>
-                <w:lang w:val="en-US"/>
-              </w:rPr>
-              <w:t>22</w:t>
-            </w:r>
           </w:p>
         </w:tc>
         <w:tc>
@@ -2920,19 +2841,7 @@
               <w:rPr>
                 <w:lang w:val="en-US"/>
               </w:rPr>
-              <w:t xml:space="preserve">Document </w:t>
-            </w:r>
-            <w:r>
-              <w:rPr>
-                <w:lang w:val="en-US"/>
-              </w:rPr>
-              <w:t xml:space="preserve">removing </w:t>
-            </w:r>
-            <w:r>
-              <w:rPr>
-                <w:lang w:val="en-US"/>
-              </w:rPr>
-              <w:t>a car</w:t>
+              <w:t>Test removing a car</w:t>
             </w:r>
           </w:p>
         </w:tc>
@@ -2964,12 +2873,6 @@
                 <w:lang w:val="en-US"/>
               </w:rPr>
             </w:pPr>
-            <w:r>
-              <w:rPr>
-                <w:lang w:val="en-US"/>
-              </w:rPr>
-              <w:t>1</w:t>
-            </w:r>
           </w:p>
         </w:tc>
         <w:tc>
@@ -2985,12 +2888,6 @@
                 <w:lang w:val="en-US"/>
               </w:rPr>
             </w:pPr>
-            <w:r>
-              <w:rPr>
-                <w:lang w:val="en-US"/>
-              </w:rPr>
-              <w:t>Not started</w:t>
-            </w:r>
           </w:p>
         </w:tc>
       </w:tr>
@@ -2998,91 +2895,103 @@
         <w:tc>
           <w:tcPr>
             <w:tcW w:w="895" w:type="dxa"/>
-            <w:shd w:val="clear" w:color="auto" w:fill="FBE4D5" w:themeFill="accent2" w:themeFillTint="33"/>
-            <w:vAlign w:val="center"/>
-          </w:tcPr>
-          <w:p>
-            <w:pPr>
-              <w:jc w:val="center"/>
-              <w:rPr>
-                <w:lang w:val="en-US"/>
-              </w:rPr>
-            </w:pPr>
-            <w:r>
-              <w:rPr>
-                <w:lang w:val="en-US"/>
-              </w:rPr>
-              <w:t>7</w:t>
+            <w:shd w:val="clear" w:color="auto" w:fill="D9E2F3" w:themeFill="accent1" w:themeFillTint="33"/>
+            <w:vAlign w:val="center"/>
+          </w:tcPr>
+          <w:p>
+            <w:pPr>
+              <w:jc w:val="center"/>
+              <w:rPr>
+                <w:lang w:val="en-US"/>
+              </w:rPr>
+            </w:pPr>
+            <w:r>
+              <w:rPr>
+                <w:lang w:val="en-US"/>
+              </w:rPr>
+              <w:t>6</w:t>
             </w:r>
           </w:p>
         </w:tc>
         <w:tc>
           <w:tcPr>
             <w:tcW w:w="540" w:type="dxa"/>
-            <w:shd w:val="clear" w:color="auto" w:fill="FBE4D5" w:themeFill="accent2" w:themeFillTint="33"/>
-            <w:vAlign w:val="center"/>
-          </w:tcPr>
-          <w:p>
-            <w:pPr>
-              <w:jc w:val="center"/>
-              <w:rPr>
-                <w:lang w:val="en-US"/>
-              </w:rPr>
-            </w:pPr>
-            <w:r>
-              <w:rPr>
-                <w:lang w:val="en-US"/>
-              </w:rPr>
-              <w:t>23</w:t>
+            <w:shd w:val="clear" w:color="auto" w:fill="D9E2F3" w:themeFill="accent1" w:themeFillTint="33"/>
+            <w:vAlign w:val="center"/>
+          </w:tcPr>
+          <w:p>
+            <w:pPr>
+              <w:jc w:val="center"/>
+              <w:rPr>
+                <w:lang w:val="en-US"/>
+              </w:rPr>
+            </w:pPr>
+            <w:r>
+              <w:rPr>
+                <w:lang w:val="en-US"/>
+              </w:rPr>
+              <w:t>22</w:t>
             </w:r>
           </w:p>
         </w:tc>
         <w:tc>
           <w:tcPr>
             <w:tcW w:w="4230" w:type="dxa"/>
-            <w:shd w:val="clear" w:color="auto" w:fill="FBE4D5" w:themeFill="accent2" w:themeFillTint="33"/>
-            <w:vAlign w:val="center"/>
-          </w:tcPr>
-          <w:p>
-            <w:pPr>
-              <w:jc w:val="center"/>
-              <w:rPr>
-                <w:lang w:val="en-US"/>
-              </w:rPr>
-            </w:pPr>
-            <w:r>
-              <w:rPr>
-                <w:lang w:val="en-US"/>
-              </w:rPr>
-              <w:t xml:space="preserve">Design &amp; describe use cases for </w:t>
-            </w:r>
-            <w:r>
-              <w:rPr>
-                <w:lang w:val="en-US"/>
-              </w:rPr>
-              <w:t>making a reservation for a client</w:t>
+            <w:shd w:val="clear" w:color="auto" w:fill="D9E2F3" w:themeFill="accent1" w:themeFillTint="33"/>
+            <w:vAlign w:val="center"/>
+          </w:tcPr>
+          <w:p>
+            <w:pPr>
+              <w:jc w:val="center"/>
+              <w:rPr>
+                <w:lang w:val="en-US"/>
+              </w:rPr>
+            </w:pPr>
+            <w:r>
+              <w:rPr>
+                <w:lang w:val="en-US"/>
+              </w:rPr>
+              <w:t xml:space="preserve">Document </w:t>
+            </w:r>
+            <w:r>
+              <w:rPr>
+                <w:lang w:val="en-US"/>
+              </w:rPr>
+              <w:t xml:space="preserve">removing </w:t>
+            </w:r>
+            <w:r>
+              <w:rPr>
+                <w:lang w:val="en-US"/>
+              </w:rPr>
+              <w:t>a car</w:t>
             </w:r>
           </w:p>
         </w:tc>
         <w:tc>
           <w:tcPr>
             <w:tcW w:w="1350" w:type="dxa"/>
-            <w:shd w:val="clear" w:color="auto" w:fill="FBE4D5" w:themeFill="accent2" w:themeFillTint="33"/>
-            <w:vAlign w:val="center"/>
-          </w:tcPr>
-          <w:p>
-            <w:pPr>
-              <w:jc w:val="center"/>
-              <w:rPr>
-                <w:lang w:val="en-US"/>
-              </w:rPr>
-            </w:pPr>
+            <w:shd w:val="clear" w:color="auto" w:fill="D9E2F3" w:themeFill="accent1" w:themeFillTint="33"/>
+            <w:vAlign w:val="center"/>
+          </w:tcPr>
+          <w:p>
+            <w:pPr>
+              <w:jc w:val="center"/>
+              <w:rPr>
+                <w:lang w:val="en-US"/>
+              </w:rPr>
+            </w:pPr>
+            <w:r>
+              <w:rPr>
+                <w:lang w:val="en-US"/>
+              </w:rPr>
+              <w:t>Dragos</w:t>
+            </w:r>
           </w:p>
         </w:tc>
         <w:tc>
           <w:tcPr>
             <w:tcW w:w="1710" w:type="dxa"/>
-            <w:shd w:val="clear" w:color="auto" w:fill="FBE4D5" w:themeFill="accent2" w:themeFillTint="33"/>
+            <w:shd w:val="clear" w:color="auto" w:fill="D9E2F3" w:themeFill="accent1" w:themeFillTint="33"/>
             <w:vAlign w:val="center"/>
           </w:tcPr>
           <w:p>
@@ -3103,7 +3012,7 @@
         <w:tc>
           <w:tcPr>
             <w:tcW w:w="1265" w:type="dxa"/>
-            <w:shd w:val="clear" w:color="auto" w:fill="FBE4D5" w:themeFill="accent2" w:themeFillTint="33"/>
+            <w:shd w:val="clear" w:color="auto" w:fill="D9E2F3" w:themeFill="accent1" w:themeFillTint="33"/>
             <w:vAlign w:val="center"/>
           </w:tcPr>
           <w:p>
@@ -3161,7 +3070,7 @@
               <w:rPr>
                 <w:lang w:val="en-US"/>
               </w:rPr>
-              <w:t>24</w:t>
+              <w:t>23</w:t>
             </w:r>
           </w:p>
         </w:tc>
@@ -3182,7 +3091,7 @@
               <w:rPr>
                 <w:lang w:val="en-US"/>
               </w:rPr>
-              <w:t>Create activity diagram for making a reservation for a client</w:t>
+              <w:t>Design &amp; describe use cases for making a reservation for a client</w:t>
             </w:r>
           </w:p>
         </w:tc>
@@ -3283,7 +3192,7 @@
               <w:rPr>
                 <w:lang w:val="en-US"/>
               </w:rPr>
-              <w:t>25</w:t>
+              <w:t>24</w:t>
             </w:r>
           </w:p>
         </w:tc>
@@ -3304,7 +3213,7 @@
               <w:rPr>
                 <w:lang w:val="en-US"/>
               </w:rPr>
-              <w:t>Continue with analysis class diagram</w:t>
+              <w:t>Create activity diagram for making a reservation for a client</w:t>
             </w:r>
           </w:p>
         </w:tc>
@@ -3405,7 +3314,7 @@
               <w:rPr>
                 <w:lang w:val="en-US"/>
               </w:rPr>
-              <w:t>26</w:t>
+              <w:t>25</w:t>
             </w:r>
           </w:p>
         </w:tc>
@@ -3426,7 +3335,7 @@
               <w:rPr>
                 <w:lang w:val="en-US"/>
               </w:rPr>
-              <w:t>Continue with design class diagram</w:t>
+              <w:t>Continue with analysis class diagram</w:t>
             </w:r>
           </w:p>
         </w:tc>
@@ -3527,7 +3436,7 @@
               <w:rPr>
                 <w:lang w:val="en-US"/>
               </w:rPr>
-              <w:t>27</w:t>
+              <w:t>26</w:t>
             </w:r>
           </w:p>
         </w:tc>
@@ -3548,13 +3457,7 @@
               <w:rPr>
                 <w:lang w:val="en-US"/>
               </w:rPr>
-              <w:t xml:space="preserve">Implement </w:t>
-            </w:r>
-            <w:r>
-              <w:rPr>
-                <w:lang w:val="en-US"/>
-              </w:rPr>
-              <w:t>making a reservation for a client</w:t>
+              <w:t>Continue with design class diagram</w:t>
             </w:r>
           </w:p>
         </w:tc>
@@ -3655,7 +3558,7 @@
               <w:rPr>
                 <w:lang w:val="en-US"/>
               </w:rPr>
-              <w:t>28</w:t>
+              <w:t>27</w:t>
             </w:r>
           </w:p>
         </w:tc>
@@ -3676,7 +3579,7 @@
               <w:rPr>
                 <w:lang w:val="en-US"/>
               </w:rPr>
-              <w:t xml:space="preserve">Test </w:t>
+              <w:t xml:space="preserve">Implement </w:t>
             </w:r>
             <w:r>
               <w:rPr>
@@ -3783,7 +3686,7 @@
               <w:rPr>
                 <w:lang w:val="en-US"/>
               </w:rPr>
-              <w:t>29</w:t>
+              <w:t>28</w:t>
             </w:r>
           </w:p>
         </w:tc>
@@ -3804,7 +3707,7 @@
               <w:rPr>
                 <w:lang w:val="en-US"/>
               </w:rPr>
-              <w:t xml:space="preserve">Document </w:t>
+              <w:t xml:space="preserve">Test </w:t>
             </w:r>
             <w:r>
               <w:rPr>
@@ -3876,76 +3779,76 @@
         <w:tc>
           <w:tcPr>
             <w:tcW w:w="895" w:type="dxa"/>
-            <w:shd w:val="clear" w:color="auto" w:fill="D9E2F3" w:themeFill="accent1" w:themeFillTint="33"/>
-            <w:vAlign w:val="center"/>
-          </w:tcPr>
-          <w:p>
-            <w:pPr>
-              <w:jc w:val="center"/>
-              <w:rPr>
-                <w:lang w:val="en-US"/>
-              </w:rPr>
-            </w:pPr>
-            <w:r>
-              <w:rPr>
-                <w:lang w:val="en-US"/>
-              </w:rPr>
-              <w:t>8</w:t>
+            <w:shd w:val="clear" w:color="auto" w:fill="FBE4D5" w:themeFill="accent2" w:themeFillTint="33"/>
+            <w:vAlign w:val="center"/>
+          </w:tcPr>
+          <w:p>
+            <w:pPr>
+              <w:jc w:val="center"/>
+              <w:rPr>
+                <w:lang w:val="en-US"/>
+              </w:rPr>
+            </w:pPr>
+            <w:r>
+              <w:rPr>
+                <w:lang w:val="en-US"/>
+              </w:rPr>
+              <w:t>7</w:t>
             </w:r>
           </w:p>
         </w:tc>
         <w:tc>
           <w:tcPr>
             <w:tcW w:w="540" w:type="dxa"/>
-            <w:shd w:val="clear" w:color="auto" w:fill="D9E2F3" w:themeFill="accent1" w:themeFillTint="33"/>
-            <w:vAlign w:val="center"/>
-          </w:tcPr>
-          <w:p>
-            <w:pPr>
-              <w:jc w:val="center"/>
-              <w:rPr>
-                <w:lang w:val="en-US"/>
-              </w:rPr>
-            </w:pPr>
-            <w:r>
-              <w:rPr>
-                <w:lang w:val="en-US"/>
-              </w:rPr>
-              <w:t>30</w:t>
+            <w:shd w:val="clear" w:color="auto" w:fill="FBE4D5" w:themeFill="accent2" w:themeFillTint="33"/>
+            <w:vAlign w:val="center"/>
+          </w:tcPr>
+          <w:p>
+            <w:pPr>
+              <w:jc w:val="center"/>
+              <w:rPr>
+                <w:lang w:val="en-US"/>
+              </w:rPr>
+            </w:pPr>
+            <w:r>
+              <w:rPr>
+                <w:lang w:val="en-US"/>
+              </w:rPr>
+              <w:t>29</w:t>
             </w:r>
           </w:p>
         </w:tc>
         <w:tc>
           <w:tcPr>
             <w:tcW w:w="4230" w:type="dxa"/>
-            <w:shd w:val="clear" w:color="auto" w:fill="D9E2F3" w:themeFill="accent1" w:themeFillTint="33"/>
-            <w:vAlign w:val="center"/>
-          </w:tcPr>
-          <w:p>
-            <w:pPr>
-              <w:jc w:val="center"/>
-              <w:rPr>
-                <w:lang w:val="en-US"/>
-              </w:rPr>
-            </w:pPr>
-            <w:r>
-              <w:rPr>
-                <w:lang w:val="en-US"/>
-              </w:rPr>
-              <w:t xml:space="preserve">Design &amp; describe use cases </w:t>
-            </w:r>
-            <w:r>
-              <w:rPr>
-                <w:lang w:val="en-US"/>
-              </w:rPr>
-              <w:t>for cancelling reservation for a client</w:t>
+            <w:shd w:val="clear" w:color="auto" w:fill="FBE4D5" w:themeFill="accent2" w:themeFillTint="33"/>
+            <w:vAlign w:val="center"/>
+          </w:tcPr>
+          <w:p>
+            <w:pPr>
+              <w:jc w:val="center"/>
+              <w:rPr>
+                <w:lang w:val="en-US"/>
+              </w:rPr>
+            </w:pPr>
+            <w:r>
+              <w:rPr>
+                <w:lang w:val="en-US"/>
+              </w:rPr>
+              <w:t xml:space="preserve">Document </w:t>
+            </w:r>
+            <w:r>
+              <w:rPr>
+                <w:lang w:val="en-US"/>
+              </w:rPr>
+              <w:t>making a reservation for a client</w:t>
             </w:r>
           </w:p>
         </w:tc>
         <w:tc>
           <w:tcPr>
             <w:tcW w:w="1350" w:type="dxa"/>
-            <w:shd w:val="clear" w:color="auto" w:fill="D9E2F3" w:themeFill="accent1" w:themeFillTint="33"/>
+            <w:shd w:val="clear" w:color="auto" w:fill="FBE4D5" w:themeFill="accent2" w:themeFillTint="33"/>
             <w:vAlign w:val="center"/>
           </w:tcPr>
           <w:p>
@@ -3960,7 +3863,7 @@
         <w:tc>
           <w:tcPr>
             <w:tcW w:w="1710" w:type="dxa"/>
-            <w:shd w:val="clear" w:color="auto" w:fill="D9E2F3" w:themeFill="accent1" w:themeFillTint="33"/>
+            <w:shd w:val="clear" w:color="auto" w:fill="FBE4D5" w:themeFill="accent2" w:themeFillTint="33"/>
             <w:vAlign w:val="center"/>
           </w:tcPr>
           <w:p>
@@ -3981,7 +3884,7 @@
         <w:tc>
           <w:tcPr>
             <w:tcW w:w="1265" w:type="dxa"/>
-            <w:shd w:val="clear" w:color="auto" w:fill="D9E2F3" w:themeFill="accent1" w:themeFillTint="33"/>
+            <w:shd w:val="clear" w:color="auto" w:fill="FBE4D5" w:themeFill="accent2" w:themeFillTint="33"/>
             <w:vAlign w:val="center"/>
           </w:tcPr>
           <w:p>
@@ -4039,6 +3942,128 @@
               <w:rPr>
                 <w:lang w:val="en-US"/>
               </w:rPr>
+              <w:t>30</w:t>
+            </w:r>
+          </w:p>
+        </w:tc>
+        <w:tc>
+          <w:tcPr>
+            <w:tcW w:w="4230" w:type="dxa"/>
+            <w:shd w:val="clear" w:color="auto" w:fill="D9E2F3" w:themeFill="accent1" w:themeFillTint="33"/>
+            <w:vAlign w:val="center"/>
+          </w:tcPr>
+          <w:p>
+            <w:pPr>
+              <w:jc w:val="center"/>
+              <w:rPr>
+                <w:lang w:val="en-US"/>
+              </w:rPr>
+            </w:pPr>
+            <w:r>
+              <w:rPr>
+                <w:lang w:val="en-US"/>
+              </w:rPr>
+              <w:t>Design &amp; describe use cases for cancelling reservation for a client</w:t>
+            </w:r>
+          </w:p>
+        </w:tc>
+        <w:tc>
+          <w:tcPr>
+            <w:tcW w:w="1350" w:type="dxa"/>
+            <w:shd w:val="clear" w:color="auto" w:fill="D9E2F3" w:themeFill="accent1" w:themeFillTint="33"/>
+            <w:vAlign w:val="center"/>
+          </w:tcPr>
+          <w:p>
+            <w:pPr>
+              <w:jc w:val="center"/>
+              <w:rPr>
+                <w:lang w:val="en-US"/>
+              </w:rPr>
+            </w:pPr>
+          </w:p>
+        </w:tc>
+        <w:tc>
+          <w:tcPr>
+            <w:tcW w:w="1710" w:type="dxa"/>
+            <w:shd w:val="clear" w:color="auto" w:fill="D9E2F3" w:themeFill="accent1" w:themeFillTint="33"/>
+            <w:vAlign w:val="center"/>
+          </w:tcPr>
+          <w:p>
+            <w:pPr>
+              <w:jc w:val="center"/>
+              <w:rPr>
+                <w:lang w:val="en-US"/>
+              </w:rPr>
+            </w:pPr>
+            <w:r>
+              <w:rPr>
+                <w:lang w:val="en-US"/>
+              </w:rPr>
+              <w:t>1</w:t>
+            </w:r>
+          </w:p>
+        </w:tc>
+        <w:tc>
+          <w:tcPr>
+            <w:tcW w:w="1265" w:type="dxa"/>
+            <w:shd w:val="clear" w:color="auto" w:fill="D9E2F3" w:themeFill="accent1" w:themeFillTint="33"/>
+            <w:vAlign w:val="center"/>
+          </w:tcPr>
+          <w:p>
+            <w:pPr>
+              <w:jc w:val="center"/>
+              <w:rPr>
+                <w:lang w:val="en-US"/>
+              </w:rPr>
+            </w:pPr>
+            <w:r>
+              <w:rPr>
+                <w:lang w:val="en-US"/>
+              </w:rPr>
+              <w:t>Not started</w:t>
+            </w:r>
+          </w:p>
+        </w:tc>
+      </w:tr>
+      <w:tr>
+        <w:tc>
+          <w:tcPr>
+            <w:tcW w:w="895" w:type="dxa"/>
+            <w:shd w:val="clear" w:color="auto" w:fill="D9E2F3" w:themeFill="accent1" w:themeFillTint="33"/>
+            <w:vAlign w:val="center"/>
+          </w:tcPr>
+          <w:p>
+            <w:pPr>
+              <w:jc w:val="center"/>
+              <w:rPr>
+                <w:lang w:val="en-US"/>
+              </w:rPr>
+            </w:pPr>
+            <w:r>
+              <w:rPr>
+                <w:lang w:val="en-US"/>
+              </w:rPr>
+              <w:t>8</w:t>
+            </w:r>
+          </w:p>
+        </w:tc>
+        <w:tc>
+          <w:tcPr>
+            <w:tcW w:w="540" w:type="dxa"/>
+            <w:shd w:val="clear" w:color="auto" w:fill="D9E2F3" w:themeFill="accent1" w:themeFillTint="33"/>
+            <w:vAlign w:val="center"/>
+          </w:tcPr>
+          <w:p>
+            <w:pPr>
+              <w:jc w:val="center"/>
+              <w:rPr>
+                <w:lang w:val="en-US"/>
+              </w:rPr>
+            </w:pPr>
+            <w:r>
+              <w:rPr>
+                <w:lang w:val="en-US"/>
+              </w:rPr>
               <w:t>31</w:t>
             </w:r>
           </w:p>
@@ -4066,13 +4091,7 @@
               <w:rPr>
                 <w:lang w:val="en-US"/>
               </w:rPr>
-              <w:t xml:space="preserve"> </w:t>
-            </w:r>
-            <w:r>
-              <w:rPr>
-                <w:lang w:val="en-US"/>
-              </w:rPr>
-              <w:t>cancelling reservation for a client</w:t>
+              <w:t xml:space="preserve"> cancelling reservation for a client</w:t>
             </w:r>
           </w:p>
         </w:tc>
@@ -4769,8 +4788,6 @@
           <w:lang w:val="en-US"/>
         </w:rPr>
       </w:pPr>
-      <w:bookmarkStart w:id="0" w:name="_GoBack"/>
-      <w:bookmarkEnd w:id="0"/>
     </w:p>
     <w:sectPr>
       <w:pgSz w:w="11906" w:h="16838"/>

--- a/Documentation/#3 Sprints/#3 Sprint 3/Sprint_3 Backlog.docx
+++ b/Documentation/#3 Sprints/#3 Sprint 3/Sprint_3 Backlog.docx
@@ -2146,8 +2146,10 @@
               <w:rPr>
                 <w:lang w:val="en-US"/>
               </w:rPr>
-              <w:t>Not started</w:t>
-            </w:r>
+              <w:t>Done</w:t>
+            </w:r>
+            <w:bookmarkStart w:id="0" w:name="_GoBack"/>
+            <w:bookmarkEnd w:id="0"/>
           </w:p>
         </w:tc>
       </w:tr>
@@ -2276,8 +2278,6 @@
               </w:rPr>
               <w:t>Done</w:t>
             </w:r>
-            <w:bookmarkStart w:id="0" w:name="_GoBack"/>
-            <w:bookmarkEnd w:id="0"/>
           </w:p>
         </w:tc>
       </w:tr>

--- a/Documentation/#3 Sprints/#3 Sprint 3/Sprint_3 Backlog.docx
+++ b/Documentation/#3 Sprints/#3 Sprint 3/Sprint_3 Backlog.docx
@@ -729,7 +729,7 @@
               <w:rPr>
                 <w:lang w:val="en-US"/>
               </w:rPr>
-              <w:t>Not started</w:t>
+              <w:t>In progress</w:t>
             </w:r>
           </w:p>
         </w:tc>
@@ -2148,520 +2148,520 @@
               </w:rPr>
               <w:t>Done</w:t>
             </w:r>
+          </w:p>
+        </w:tc>
+      </w:tr>
+      <w:tr>
+        <w:tc>
+          <w:tcPr>
+            <w:tcW w:w="895" w:type="dxa"/>
+            <w:shd w:val="clear" w:color="auto" w:fill="D9E2F3" w:themeFill="accent1" w:themeFillTint="33"/>
+            <w:vAlign w:val="center"/>
+          </w:tcPr>
+          <w:p>
+            <w:pPr>
+              <w:jc w:val="center"/>
+              <w:rPr>
+                <w:lang w:val="en-US"/>
+              </w:rPr>
+            </w:pPr>
+            <w:r>
+              <w:rPr>
+                <w:lang w:val="en-US"/>
+              </w:rPr>
+              <w:t>6</w:t>
+            </w:r>
+          </w:p>
+        </w:tc>
+        <w:tc>
+          <w:tcPr>
+            <w:tcW w:w="540" w:type="dxa"/>
+            <w:shd w:val="clear" w:color="auto" w:fill="D9E2F3" w:themeFill="accent1" w:themeFillTint="33"/>
+            <w:vAlign w:val="center"/>
+          </w:tcPr>
+          <w:p>
+            <w:pPr>
+              <w:jc w:val="center"/>
+              <w:rPr>
+                <w:lang w:val="en-US"/>
+              </w:rPr>
+            </w:pPr>
+            <w:r>
+              <w:rPr>
+                <w:lang w:val="en-US"/>
+              </w:rPr>
+              <w:t>17</w:t>
+            </w:r>
+          </w:p>
+        </w:tc>
+        <w:tc>
+          <w:tcPr>
+            <w:tcW w:w="4230" w:type="dxa"/>
+            <w:shd w:val="clear" w:color="auto" w:fill="D9E2F3" w:themeFill="accent1" w:themeFillTint="33"/>
+            <w:vAlign w:val="center"/>
+          </w:tcPr>
+          <w:p>
+            <w:pPr>
+              <w:jc w:val="center"/>
+              <w:rPr>
+                <w:lang w:val="en-US"/>
+              </w:rPr>
+            </w:pPr>
+            <w:r>
+              <w:rPr>
+                <w:lang w:val="en-US"/>
+              </w:rPr>
+              <w:t>Create activity diagram for finding an element</w:t>
+            </w:r>
+          </w:p>
+        </w:tc>
+        <w:tc>
+          <w:tcPr>
+            <w:tcW w:w="1350" w:type="dxa"/>
+            <w:shd w:val="clear" w:color="auto" w:fill="D9E2F3" w:themeFill="accent1" w:themeFillTint="33"/>
+            <w:vAlign w:val="center"/>
+          </w:tcPr>
+          <w:p>
+            <w:pPr>
+              <w:jc w:val="center"/>
+              <w:rPr>
+                <w:lang w:val="en-US"/>
+              </w:rPr>
+            </w:pPr>
+            <w:r>
+              <w:rPr>
+                <w:lang w:val="en-US"/>
+              </w:rPr>
+              <w:t>Dragos</w:t>
+            </w:r>
+          </w:p>
+        </w:tc>
+        <w:tc>
+          <w:tcPr>
+            <w:tcW w:w="1710" w:type="dxa"/>
+            <w:shd w:val="clear" w:color="auto" w:fill="D9E2F3" w:themeFill="accent1" w:themeFillTint="33"/>
+            <w:vAlign w:val="center"/>
+          </w:tcPr>
+          <w:p>
+            <w:pPr>
+              <w:jc w:val="center"/>
+              <w:rPr>
+                <w:lang w:val="en-US"/>
+              </w:rPr>
+            </w:pPr>
+            <w:r>
+              <w:rPr>
+                <w:lang w:val="en-US"/>
+              </w:rPr>
+              <w:t>1</w:t>
+            </w:r>
+          </w:p>
+        </w:tc>
+        <w:tc>
+          <w:tcPr>
+            <w:tcW w:w="1265" w:type="dxa"/>
+            <w:shd w:val="clear" w:color="auto" w:fill="D9E2F3" w:themeFill="accent1" w:themeFillTint="33"/>
+            <w:vAlign w:val="center"/>
+          </w:tcPr>
+          <w:p>
+            <w:pPr>
+              <w:jc w:val="center"/>
+              <w:rPr>
+                <w:lang w:val="en-US"/>
+              </w:rPr>
+            </w:pPr>
+            <w:r>
+              <w:rPr>
+                <w:lang w:val="en-US"/>
+              </w:rPr>
+              <w:t>Done</w:t>
+            </w:r>
+          </w:p>
+        </w:tc>
+      </w:tr>
+      <w:tr>
+        <w:tc>
+          <w:tcPr>
+            <w:tcW w:w="895" w:type="dxa"/>
+            <w:shd w:val="clear" w:color="auto" w:fill="D9E2F3" w:themeFill="accent1" w:themeFillTint="33"/>
+            <w:vAlign w:val="center"/>
+          </w:tcPr>
+          <w:p>
+            <w:pPr>
+              <w:jc w:val="center"/>
+              <w:rPr>
+                <w:lang w:val="en-US"/>
+              </w:rPr>
+            </w:pPr>
+            <w:r>
+              <w:rPr>
+                <w:lang w:val="en-US"/>
+              </w:rPr>
+              <w:t>6</w:t>
+            </w:r>
+          </w:p>
+        </w:tc>
+        <w:tc>
+          <w:tcPr>
+            <w:tcW w:w="540" w:type="dxa"/>
+            <w:shd w:val="clear" w:color="auto" w:fill="D9E2F3" w:themeFill="accent1" w:themeFillTint="33"/>
+            <w:vAlign w:val="center"/>
+          </w:tcPr>
+          <w:p>
+            <w:pPr>
+              <w:jc w:val="center"/>
+              <w:rPr>
+                <w:lang w:val="en-US"/>
+              </w:rPr>
+            </w:pPr>
+            <w:r>
+              <w:rPr>
+                <w:lang w:val="en-US"/>
+              </w:rPr>
+              <w:t>18</w:t>
+            </w:r>
+          </w:p>
+        </w:tc>
+        <w:tc>
+          <w:tcPr>
+            <w:tcW w:w="4230" w:type="dxa"/>
+            <w:shd w:val="clear" w:color="auto" w:fill="D9E2F3" w:themeFill="accent1" w:themeFillTint="33"/>
+            <w:vAlign w:val="center"/>
+          </w:tcPr>
+          <w:p>
+            <w:pPr>
+              <w:jc w:val="center"/>
+              <w:rPr>
+                <w:lang w:val="en-US"/>
+              </w:rPr>
+            </w:pPr>
+            <w:r>
+              <w:rPr>
+                <w:lang w:val="en-US"/>
+              </w:rPr>
+              <w:t>Create activity diagram for removing a car</w:t>
+            </w:r>
+          </w:p>
+        </w:tc>
+        <w:tc>
+          <w:tcPr>
+            <w:tcW w:w="1350" w:type="dxa"/>
+            <w:shd w:val="clear" w:color="auto" w:fill="D9E2F3" w:themeFill="accent1" w:themeFillTint="33"/>
+            <w:vAlign w:val="center"/>
+          </w:tcPr>
+          <w:p>
+            <w:pPr>
+              <w:jc w:val="center"/>
+              <w:rPr>
+                <w:lang w:val="en-US"/>
+              </w:rPr>
+            </w:pPr>
+            <w:r>
+              <w:rPr>
+                <w:lang w:val="en-US"/>
+              </w:rPr>
+              <w:t>Dragos</w:t>
+            </w:r>
+          </w:p>
+        </w:tc>
+        <w:tc>
+          <w:tcPr>
+            <w:tcW w:w="1710" w:type="dxa"/>
+            <w:shd w:val="clear" w:color="auto" w:fill="D9E2F3" w:themeFill="accent1" w:themeFillTint="33"/>
+            <w:vAlign w:val="center"/>
+          </w:tcPr>
+          <w:p>
+            <w:pPr>
+              <w:jc w:val="center"/>
+              <w:rPr>
+                <w:lang w:val="en-US"/>
+              </w:rPr>
+            </w:pPr>
+            <w:r>
+              <w:rPr>
+                <w:lang w:val="en-US"/>
+              </w:rPr>
+              <w:t>1</w:t>
+            </w:r>
+          </w:p>
+        </w:tc>
+        <w:tc>
+          <w:tcPr>
+            <w:tcW w:w="1265" w:type="dxa"/>
+            <w:shd w:val="clear" w:color="auto" w:fill="D9E2F3" w:themeFill="accent1" w:themeFillTint="33"/>
+            <w:vAlign w:val="center"/>
+          </w:tcPr>
+          <w:p>
+            <w:pPr>
+              <w:jc w:val="center"/>
+              <w:rPr>
+                <w:lang w:val="en-US"/>
+              </w:rPr>
+            </w:pPr>
+            <w:r>
+              <w:rPr>
+                <w:lang w:val="en-US"/>
+              </w:rPr>
+              <w:t>Done</w:t>
+            </w:r>
+          </w:p>
+        </w:tc>
+      </w:tr>
+      <w:tr>
+        <w:tc>
+          <w:tcPr>
+            <w:tcW w:w="895" w:type="dxa"/>
+            <w:shd w:val="clear" w:color="auto" w:fill="D9E2F3" w:themeFill="accent1" w:themeFillTint="33"/>
+            <w:vAlign w:val="center"/>
+          </w:tcPr>
+          <w:p>
+            <w:pPr>
+              <w:jc w:val="center"/>
+              <w:rPr>
+                <w:lang w:val="en-US"/>
+              </w:rPr>
+            </w:pPr>
+            <w:r>
+              <w:rPr>
+                <w:lang w:val="en-US"/>
+              </w:rPr>
+              <w:t>6</w:t>
+            </w:r>
+          </w:p>
+        </w:tc>
+        <w:tc>
+          <w:tcPr>
+            <w:tcW w:w="540" w:type="dxa"/>
+            <w:shd w:val="clear" w:color="auto" w:fill="D9E2F3" w:themeFill="accent1" w:themeFillTint="33"/>
+            <w:vAlign w:val="center"/>
+          </w:tcPr>
+          <w:p>
+            <w:pPr>
+              <w:jc w:val="center"/>
+              <w:rPr>
+                <w:lang w:val="en-US"/>
+              </w:rPr>
+            </w:pPr>
+            <w:r>
+              <w:rPr>
+                <w:lang w:val="en-US"/>
+              </w:rPr>
+              <w:t>19</w:t>
+            </w:r>
+          </w:p>
+        </w:tc>
+        <w:tc>
+          <w:tcPr>
+            <w:tcW w:w="4230" w:type="dxa"/>
+            <w:shd w:val="clear" w:color="auto" w:fill="D9E2F3" w:themeFill="accent1" w:themeFillTint="33"/>
+            <w:vAlign w:val="center"/>
+          </w:tcPr>
+          <w:p>
+            <w:pPr>
+              <w:jc w:val="center"/>
+              <w:rPr>
+                <w:lang w:val="en-US"/>
+              </w:rPr>
+            </w:pPr>
+            <w:r>
+              <w:rPr>
+                <w:lang w:val="en-US"/>
+              </w:rPr>
+              <w:t>Continue with analysis class diagram</w:t>
+            </w:r>
+          </w:p>
+        </w:tc>
+        <w:tc>
+          <w:tcPr>
+            <w:tcW w:w="1350" w:type="dxa"/>
+            <w:shd w:val="clear" w:color="auto" w:fill="D9E2F3" w:themeFill="accent1" w:themeFillTint="33"/>
+            <w:vAlign w:val="center"/>
+          </w:tcPr>
+          <w:p>
+            <w:pPr>
+              <w:jc w:val="center"/>
+              <w:rPr>
+                <w:lang w:val="en-US"/>
+              </w:rPr>
+            </w:pPr>
+            <w:r>
+              <w:rPr>
+                <w:lang w:val="en-US"/>
+              </w:rPr>
+              <w:t>Dragos</w:t>
+            </w:r>
+          </w:p>
+        </w:tc>
+        <w:tc>
+          <w:tcPr>
+            <w:tcW w:w="1710" w:type="dxa"/>
+            <w:shd w:val="clear" w:color="auto" w:fill="D9E2F3" w:themeFill="accent1" w:themeFillTint="33"/>
+            <w:vAlign w:val="center"/>
+          </w:tcPr>
+          <w:p>
+            <w:pPr>
+              <w:jc w:val="center"/>
+              <w:rPr>
+                <w:lang w:val="en-US"/>
+              </w:rPr>
+            </w:pPr>
+            <w:r>
+              <w:rPr>
+                <w:lang w:val="en-US"/>
+              </w:rPr>
+              <w:t>1</w:t>
+            </w:r>
+          </w:p>
+        </w:tc>
+        <w:tc>
+          <w:tcPr>
+            <w:tcW w:w="1265" w:type="dxa"/>
+            <w:shd w:val="clear" w:color="auto" w:fill="D9E2F3" w:themeFill="accent1" w:themeFillTint="33"/>
+            <w:vAlign w:val="center"/>
+          </w:tcPr>
+          <w:p>
+            <w:pPr>
+              <w:jc w:val="center"/>
+              <w:rPr>
+                <w:lang w:val="en-US"/>
+              </w:rPr>
+            </w:pPr>
+            <w:r>
+              <w:rPr>
+                <w:lang w:val="en-US"/>
+              </w:rPr>
+              <w:t>Not started</w:t>
+            </w:r>
+          </w:p>
+        </w:tc>
+      </w:tr>
+      <w:tr>
+        <w:tc>
+          <w:tcPr>
+            <w:tcW w:w="895" w:type="dxa"/>
+            <w:shd w:val="clear" w:color="auto" w:fill="D9E2F3" w:themeFill="accent1" w:themeFillTint="33"/>
+            <w:vAlign w:val="center"/>
+          </w:tcPr>
+          <w:p>
+            <w:pPr>
+              <w:jc w:val="center"/>
+              <w:rPr>
+                <w:lang w:val="en-US"/>
+              </w:rPr>
+            </w:pPr>
+            <w:r>
+              <w:rPr>
+                <w:lang w:val="en-US"/>
+              </w:rPr>
+              <w:t>6</w:t>
+            </w:r>
+          </w:p>
+        </w:tc>
+        <w:tc>
+          <w:tcPr>
+            <w:tcW w:w="540" w:type="dxa"/>
+            <w:shd w:val="clear" w:color="auto" w:fill="D9E2F3" w:themeFill="accent1" w:themeFillTint="33"/>
+            <w:vAlign w:val="center"/>
+          </w:tcPr>
+          <w:p>
+            <w:pPr>
+              <w:jc w:val="center"/>
+              <w:rPr>
+                <w:lang w:val="en-US"/>
+              </w:rPr>
+            </w:pPr>
+            <w:r>
+              <w:rPr>
+                <w:lang w:val="en-US"/>
+              </w:rPr>
+              <w:t>20</w:t>
+            </w:r>
+          </w:p>
+        </w:tc>
+        <w:tc>
+          <w:tcPr>
+            <w:tcW w:w="4230" w:type="dxa"/>
+            <w:shd w:val="clear" w:color="auto" w:fill="D9E2F3" w:themeFill="accent1" w:themeFillTint="33"/>
+            <w:vAlign w:val="center"/>
+          </w:tcPr>
+          <w:p>
+            <w:pPr>
+              <w:jc w:val="center"/>
+              <w:rPr>
+                <w:lang w:val="en-US"/>
+              </w:rPr>
+            </w:pPr>
+            <w:r>
+              <w:rPr>
+                <w:lang w:val="en-US"/>
+              </w:rPr>
+              <w:t>Continue with design class diagram</w:t>
+            </w:r>
+          </w:p>
+        </w:tc>
+        <w:tc>
+          <w:tcPr>
+            <w:tcW w:w="1350" w:type="dxa"/>
+            <w:shd w:val="clear" w:color="auto" w:fill="D9E2F3" w:themeFill="accent1" w:themeFillTint="33"/>
+            <w:vAlign w:val="center"/>
+          </w:tcPr>
+          <w:p>
+            <w:pPr>
+              <w:jc w:val="center"/>
+              <w:rPr>
+                <w:lang w:val="en-US"/>
+              </w:rPr>
+            </w:pPr>
+            <w:r>
+              <w:rPr>
+                <w:lang w:val="en-US"/>
+              </w:rPr>
+              <w:t>Dragos</w:t>
+            </w:r>
+          </w:p>
+        </w:tc>
+        <w:tc>
+          <w:tcPr>
+            <w:tcW w:w="1710" w:type="dxa"/>
+            <w:shd w:val="clear" w:color="auto" w:fill="D9E2F3" w:themeFill="accent1" w:themeFillTint="33"/>
+            <w:vAlign w:val="center"/>
+          </w:tcPr>
+          <w:p>
+            <w:pPr>
+              <w:jc w:val="center"/>
+              <w:rPr>
+                <w:lang w:val="en-US"/>
+              </w:rPr>
+            </w:pPr>
+            <w:r>
+              <w:rPr>
+                <w:lang w:val="en-US"/>
+              </w:rPr>
+              <w:t>1</w:t>
+            </w:r>
+          </w:p>
+        </w:tc>
+        <w:tc>
+          <w:tcPr>
+            <w:tcW w:w="1265" w:type="dxa"/>
+            <w:shd w:val="clear" w:color="auto" w:fill="D9E2F3" w:themeFill="accent1" w:themeFillTint="33"/>
+            <w:vAlign w:val="center"/>
+          </w:tcPr>
+          <w:p>
+            <w:pPr>
+              <w:jc w:val="center"/>
+              <w:rPr>
+                <w:lang w:val="en-US"/>
+              </w:rPr>
+            </w:pPr>
+            <w:r>
+              <w:rPr>
+                <w:lang w:val="en-US"/>
+              </w:rPr>
+              <w:t>In progress</w:t>
+            </w:r>
             <w:bookmarkStart w:id="0" w:name="_GoBack"/>
             <w:bookmarkEnd w:id="0"/>
-          </w:p>
-        </w:tc>
-      </w:tr>
-      <w:tr>
-        <w:tc>
-          <w:tcPr>
-            <w:tcW w:w="895" w:type="dxa"/>
-            <w:shd w:val="clear" w:color="auto" w:fill="D9E2F3" w:themeFill="accent1" w:themeFillTint="33"/>
-            <w:vAlign w:val="center"/>
-          </w:tcPr>
-          <w:p>
-            <w:pPr>
-              <w:jc w:val="center"/>
-              <w:rPr>
-                <w:lang w:val="en-US"/>
-              </w:rPr>
-            </w:pPr>
-            <w:r>
-              <w:rPr>
-                <w:lang w:val="en-US"/>
-              </w:rPr>
-              <w:t>6</w:t>
-            </w:r>
-          </w:p>
-        </w:tc>
-        <w:tc>
-          <w:tcPr>
-            <w:tcW w:w="540" w:type="dxa"/>
-            <w:shd w:val="clear" w:color="auto" w:fill="D9E2F3" w:themeFill="accent1" w:themeFillTint="33"/>
-            <w:vAlign w:val="center"/>
-          </w:tcPr>
-          <w:p>
-            <w:pPr>
-              <w:jc w:val="center"/>
-              <w:rPr>
-                <w:lang w:val="en-US"/>
-              </w:rPr>
-            </w:pPr>
-            <w:r>
-              <w:rPr>
-                <w:lang w:val="en-US"/>
-              </w:rPr>
-              <w:t>17</w:t>
-            </w:r>
-          </w:p>
-        </w:tc>
-        <w:tc>
-          <w:tcPr>
-            <w:tcW w:w="4230" w:type="dxa"/>
-            <w:shd w:val="clear" w:color="auto" w:fill="D9E2F3" w:themeFill="accent1" w:themeFillTint="33"/>
-            <w:vAlign w:val="center"/>
-          </w:tcPr>
-          <w:p>
-            <w:pPr>
-              <w:jc w:val="center"/>
-              <w:rPr>
-                <w:lang w:val="en-US"/>
-              </w:rPr>
-            </w:pPr>
-            <w:r>
-              <w:rPr>
-                <w:lang w:val="en-US"/>
-              </w:rPr>
-              <w:t>Create activity diagram for finding an element</w:t>
-            </w:r>
-          </w:p>
-        </w:tc>
-        <w:tc>
-          <w:tcPr>
-            <w:tcW w:w="1350" w:type="dxa"/>
-            <w:shd w:val="clear" w:color="auto" w:fill="D9E2F3" w:themeFill="accent1" w:themeFillTint="33"/>
-            <w:vAlign w:val="center"/>
-          </w:tcPr>
-          <w:p>
-            <w:pPr>
-              <w:jc w:val="center"/>
-              <w:rPr>
-                <w:lang w:val="en-US"/>
-              </w:rPr>
-            </w:pPr>
-            <w:r>
-              <w:rPr>
-                <w:lang w:val="en-US"/>
-              </w:rPr>
-              <w:t>Dragos</w:t>
-            </w:r>
-          </w:p>
-        </w:tc>
-        <w:tc>
-          <w:tcPr>
-            <w:tcW w:w="1710" w:type="dxa"/>
-            <w:shd w:val="clear" w:color="auto" w:fill="D9E2F3" w:themeFill="accent1" w:themeFillTint="33"/>
-            <w:vAlign w:val="center"/>
-          </w:tcPr>
-          <w:p>
-            <w:pPr>
-              <w:jc w:val="center"/>
-              <w:rPr>
-                <w:lang w:val="en-US"/>
-              </w:rPr>
-            </w:pPr>
-            <w:r>
-              <w:rPr>
-                <w:lang w:val="en-US"/>
-              </w:rPr>
-              <w:t>1</w:t>
-            </w:r>
-          </w:p>
-        </w:tc>
-        <w:tc>
-          <w:tcPr>
-            <w:tcW w:w="1265" w:type="dxa"/>
-            <w:shd w:val="clear" w:color="auto" w:fill="D9E2F3" w:themeFill="accent1" w:themeFillTint="33"/>
-            <w:vAlign w:val="center"/>
-          </w:tcPr>
-          <w:p>
-            <w:pPr>
-              <w:jc w:val="center"/>
-              <w:rPr>
-                <w:lang w:val="en-US"/>
-              </w:rPr>
-            </w:pPr>
-            <w:r>
-              <w:rPr>
-                <w:lang w:val="en-US"/>
-              </w:rPr>
-              <w:t>Done</w:t>
-            </w:r>
-          </w:p>
-        </w:tc>
-      </w:tr>
-      <w:tr>
-        <w:tc>
-          <w:tcPr>
-            <w:tcW w:w="895" w:type="dxa"/>
-            <w:shd w:val="clear" w:color="auto" w:fill="D9E2F3" w:themeFill="accent1" w:themeFillTint="33"/>
-            <w:vAlign w:val="center"/>
-          </w:tcPr>
-          <w:p>
-            <w:pPr>
-              <w:jc w:val="center"/>
-              <w:rPr>
-                <w:lang w:val="en-US"/>
-              </w:rPr>
-            </w:pPr>
-            <w:r>
-              <w:rPr>
-                <w:lang w:val="en-US"/>
-              </w:rPr>
-              <w:t>6</w:t>
-            </w:r>
-          </w:p>
-        </w:tc>
-        <w:tc>
-          <w:tcPr>
-            <w:tcW w:w="540" w:type="dxa"/>
-            <w:shd w:val="clear" w:color="auto" w:fill="D9E2F3" w:themeFill="accent1" w:themeFillTint="33"/>
-            <w:vAlign w:val="center"/>
-          </w:tcPr>
-          <w:p>
-            <w:pPr>
-              <w:jc w:val="center"/>
-              <w:rPr>
-                <w:lang w:val="en-US"/>
-              </w:rPr>
-            </w:pPr>
-            <w:r>
-              <w:rPr>
-                <w:lang w:val="en-US"/>
-              </w:rPr>
-              <w:t>18</w:t>
-            </w:r>
-          </w:p>
-        </w:tc>
-        <w:tc>
-          <w:tcPr>
-            <w:tcW w:w="4230" w:type="dxa"/>
-            <w:shd w:val="clear" w:color="auto" w:fill="D9E2F3" w:themeFill="accent1" w:themeFillTint="33"/>
-            <w:vAlign w:val="center"/>
-          </w:tcPr>
-          <w:p>
-            <w:pPr>
-              <w:jc w:val="center"/>
-              <w:rPr>
-                <w:lang w:val="en-US"/>
-              </w:rPr>
-            </w:pPr>
-            <w:r>
-              <w:rPr>
-                <w:lang w:val="en-US"/>
-              </w:rPr>
-              <w:t>Create activity diagram for removing a car</w:t>
-            </w:r>
-          </w:p>
-        </w:tc>
-        <w:tc>
-          <w:tcPr>
-            <w:tcW w:w="1350" w:type="dxa"/>
-            <w:shd w:val="clear" w:color="auto" w:fill="D9E2F3" w:themeFill="accent1" w:themeFillTint="33"/>
-            <w:vAlign w:val="center"/>
-          </w:tcPr>
-          <w:p>
-            <w:pPr>
-              <w:jc w:val="center"/>
-              <w:rPr>
-                <w:lang w:val="en-US"/>
-              </w:rPr>
-            </w:pPr>
-            <w:r>
-              <w:rPr>
-                <w:lang w:val="en-US"/>
-              </w:rPr>
-              <w:t>Dragos</w:t>
-            </w:r>
-          </w:p>
-        </w:tc>
-        <w:tc>
-          <w:tcPr>
-            <w:tcW w:w="1710" w:type="dxa"/>
-            <w:shd w:val="clear" w:color="auto" w:fill="D9E2F3" w:themeFill="accent1" w:themeFillTint="33"/>
-            <w:vAlign w:val="center"/>
-          </w:tcPr>
-          <w:p>
-            <w:pPr>
-              <w:jc w:val="center"/>
-              <w:rPr>
-                <w:lang w:val="en-US"/>
-              </w:rPr>
-            </w:pPr>
-            <w:r>
-              <w:rPr>
-                <w:lang w:val="en-US"/>
-              </w:rPr>
-              <w:t>1</w:t>
-            </w:r>
-          </w:p>
-        </w:tc>
-        <w:tc>
-          <w:tcPr>
-            <w:tcW w:w="1265" w:type="dxa"/>
-            <w:shd w:val="clear" w:color="auto" w:fill="D9E2F3" w:themeFill="accent1" w:themeFillTint="33"/>
-            <w:vAlign w:val="center"/>
-          </w:tcPr>
-          <w:p>
-            <w:pPr>
-              <w:jc w:val="center"/>
-              <w:rPr>
-                <w:lang w:val="en-US"/>
-              </w:rPr>
-            </w:pPr>
-            <w:r>
-              <w:rPr>
-                <w:lang w:val="en-US"/>
-              </w:rPr>
-              <w:t>Not started</w:t>
-            </w:r>
-          </w:p>
-        </w:tc>
-      </w:tr>
-      <w:tr>
-        <w:tc>
-          <w:tcPr>
-            <w:tcW w:w="895" w:type="dxa"/>
-            <w:shd w:val="clear" w:color="auto" w:fill="D9E2F3" w:themeFill="accent1" w:themeFillTint="33"/>
-            <w:vAlign w:val="center"/>
-          </w:tcPr>
-          <w:p>
-            <w:pPr>
-              <w:jc w:val="center"/>
-              <w:rPr>
-                <w:lang w:val="en-US"/>
-              </w:rPr>
-            </w:pPr>
-            <w:r>
-              <w:rPr>
-                <w:lang w:val="en-US"/>
-              </w:rPr>
-              <w:t>6</w:t>
-            </w:r>
-          </w:p>
-        </w:tc>
-        <w:tc>
-          <w:tcPr>
-            <w:tcW w:w="540" w:type="dxa"/>
-            <w:shd w:val="clear" w:color="auto" w:fill="D9E2F3" w:themeFill="accent1" w:themeFillTint="33"/>
-            <w:vAlign w:val="center"/>
-          </w:tcPr>
-          <w:p>
-            <w:pPr>
-              <w:jc w:val="center"/>
-              <w:rPr>
-                <w:lang w:val="en-US"/>
-              </w:rPr>
-            </w:pPr>
-            <w:r>
-              <w:rPr>
-                <w:lang w:val="en-US"/>
-              </w:rPr>
-              <w:t>19</w:t>
-            </w:r>
-          </w:p>
-        </w:tc>
-        <w:tc>
-          <w:tcPr>
-            <w:tcW w:w="4230" w:type="dxa"/>
-            <w:shd w:val="clear" w:color="auto" w:fill="D9E2F3" w:themeFill="accent1" w:themeFillTint="33"/>
-            <w:vAlign w:val="center"/>
-          </w:tcPr>
-          <w:p>
-            <w:pPr>
-              <w:jc w:val="center"/>
-              <w:rPr>
-                <w:lang w:val="en-US"/>
-              </w:rPr>
-            </w:pPr>
-            <w:r>
-              <w:rPr>
-                <w:lang w:val="en-US"/>
-              </w:rPr>
-              <w:t>Continue with analysis class diagram</w:t>
-            </w:r>
-          </w:p>
-        </w:tc>
-        <w:tc>
-          <w:tcPr>
-            <w:tcW w:w="1350" w:type="dxa"/>
-            <w:shd w:val="clear" w:color="auto" w:fill="D9E2F3" w:themeFill="accent1" w:themeFillTint="33"/>
-            <w:vAlign w:val="center"/>
-          </w:tcPr>
-          <w:p>
-            <w:pPr>
-              <w:jc w:val="center"/>
-              <w:rPr>
-                <w:lang w:val="en-US"/>
-              </w:rPr>
-            </w:pPr>
-            <w:r>
-              <w:rPr>
-                <w:lang w:val="en-US"/>
-              </w:rPr>
-              <w:t>Dragos</w:t>
-            </w:r>
-          </w:p>
-        </w:tc>
-        <w:tc>
-          <w:tcPr>
-            <w:tcW w:w="1710" w:type="dxa"/>
-            <w:shd w:val="clear" w:color="auto" w:fill="D9E2F3" w:themeFill="accent1" w:themeFillTint="33"/>
-            <w:vAlign w:val="center"/>
-          </w:tcPr>
-          <w:p>
-            <w:pPr>
-              <w:jc w:val="center"/>
-              <w:rPr>
-                <w:lang w:val="en-US"/>
-              </w:rPr>
-            </w:pPr>
-            <w:r>
-              <w:rPr>
-                <w:lang w:val="en-US"/>
-              </w:rPr>
-              <w:t>1</w:t>
-            </w:r>
-          </w:p>
-        </w:tc>
-        <w:tc>
-          <w:tcPr>
-            <w:tcW w:w="1265" w:type="dxa"/>
-            <w:shd w:val="clear" w:color="auto" w:fill="D9E2F3" w:themeFill="accent1" w:themeFillTint="33"/>
-            <w:vAlign w:val="center"/>
-          </w:tcPr>
-          <w:p>
-            <w:pPr>
-              <w:jc w:val="center"/>
-              <w:rPr>
-                <w:lang w:val="en-US"/>
-              </w:rPr>
-            </w:pPr>
-            <w:r>
-              <w:rPr>
-                <w:lang w:val="en-US"/>
-              </w:rPr>
-              <w:t>Not started</w:t>
-            </w:r>
-          </w:p>
-        </w:tc>
-      </w:tr>
-      <w:tr>
-        <w:tc>
-          <w:tcPr>
-            <w:tcW w:w="895" w:type="dxa"/>
-            <w:shd w:val="clear" w:color="auto" w:fill="D9E2F3" w:themeFill="accent1" w:themeFillTint="33"/>
-            <w:vAlign w:val="center"/>
-          </w:tcPr>
-          <w:p>
-            <w:pPr>
-              <w:jc w:val="center"/>
-              <w:rPr>
-                <w:lang w:val="en-US"/>
-              </w:rPr>
-            </w:pPr>
-            <w:r>
-              <w:rPr>
-                <w:lang w:val="en-US"/>
-              </w:rPr>
-              <w:t>6</w:t>
-            </w:r>
-          </w:p>
-        </w:tc>
-        <w:tc>
-          <w:tcPr>
-            <w:tcW w:w="540" w:type="dxa"/>
-            <w:shd w:val="clear" w:color="auto" w:fill="D9E2F3" w:themeFill="accent1" w:themeFillTint="33"/>
-            <w:vAlign w:val="center"/>
-          </w:tcPr>
-          <w:p>
-            <w:pPr>
-              <w:jc w:val="center"/>
-              <w:rPr>
-                <w:lang w:val="en-US"/>
-              </w:rPr>
-            </w:pPr>
-            <w:r>
-              <w:rPr>
-                <w:lang w:val="en-US"/>
-              </w:rPr>
-              <w:t>20</w:t>
-            </w:r>
-          </w:p>
-        </w:tc>
-        <w:tc>
-          <w:tcPr>
-            <w:tcW w:w="4230" w:type="dxa"/>
-            <w:shd w:val="clear" w:color="auto" w:fill="D9E2F3" w:themeFill="accent1" w:themeFillTint="33"/>
-            <w:vAlign w:val="center"/>
-          </w:tcPr>
-          <w:p>
-            <w:pPr>
-              <w:jc w:val="center"/>
-              <w:rPr>
-                <w:lang w:val="en-US"/>
-              </w:rPr>
-            </w:pPr>
-            <w:r>
-              <w:rPr>
-                <w:lang w:val="en-US"/>
-              </w:rPr>
-              <w:t>Continue with design class diagram</w:t>
-            </w:r>
-          </w:p>
-        </w:tc>
-        <w:tc>
-          <w:tcPr>
-            <w:tcW w:w="1350" w:type="dxa"/>
-            <w:shd w:val="clear" w:color="auto" w:fill="D9E2F3" w:themeFill="accent1" w:themeFillTint="33"/>
-            <w:vAlign w:val="center"/>
-          </w:tcPr>
-          <w:p>
-            <w:pPr>
-              <w:jc w:val="center"/>
-              <w:rPr>
-                <w:lang w:val="en-US"/>
-              </w:rPr>
-            </w:pPr>
-            <w:r>
-              <w:rPr>
-                <w:lang w:val="en-US"/>
-              </w:rPr>
-              <w:t>Dragos</w:t>
-            </w:r>
-          </w:p>
-        </w:tc>
-        <w:tc>
-          <w:tcPr>
-            <w:tcW w:w="1710" w:type="dxa"/>
-            <w:shd w:val="clear" w:color="auto" w:fill="D9E2F3" w:themeFill="accent1" w:themeFillTint="33"/>
-            <w:vAlign w:val="center"/>
-          </w:tcPr>
-          <w:p>
-            <w:pPr>
-              <w:jc w:val="center"/>
-              <w:rPr>
-                <w:lang w:val="en-US"/>
-              </w:rPr>
-            </w:pPr>
-            <w:r>
-              <w:rPr>
-                <w:lang w:val="en-US"/>
-              </w:rPr>
-              <w:t>1</w:t>
-            </w:r>
-          </w:p>
-        </w:tc>
-        <w:tc>
-          <w:tcPr>
-            <w:tcW w:w="1265" w:type="dxa"/>
-            <w:shd w:val="clear" w:color="auto" w:fill="D9E2F3" w:themeFill="accent1" w:themeFillTint="33"/>
-            <w:vAlign w:val="center"/>
-          </w:tcPr>
-          <w:p>
-            <w:pPr>
-              <w:jc w:val="center"/>
-              <w:rPr>
-                <w:lang w:val="en-US"/>
-              </w:rPr>
-            </w:pPr>
-            <w:r>
-              <w:rPr>
-                <w:lang w:val="en-US"/>
-              </w:rPr>
-              <w:t>Not started</w:t>
-            </w:r>
           </w:p>
         </w:tc>
       </w:tr>
@@ -4788,6 +4788,12 @@
           <w:lang w:val="en-US"/>
         </w:rPr>
       </w:pPr>
+      <w:r>
+        <w:rPr>
+          <w:lang w:val="en-US"/>
+        </w:rPr>
+        <w:t>us</w:t>
+      </w:r>
     </w:p>
     <w:sectPr>
       <w:pgSz w:w="11906" w:h="16838"/>

--- a/Documentation/#3 Sprints/#3 Sprint 3/Sprint_3 Backlog.docx
+++ b/Documentation/#3 Sprints/#3 Sprint 3/Sprint_3 Backlog.docx
@@ -2530,7 +2530,7 @@
               <w:rPr>
                 <w:lang w:val="en-US"/>
               </w:rPr>
-              <w:t>Not started</w:t>
+              <w:t>In progress</w:t>
             </w:r>
           </w:p>
         </w:tc>
@@ -2660,10 +2660,248 @@
               </w:rPr>
               <w:t>In progress</w:t>
             </w:r>
+          </w:p>
+        </w:tc>
+      </w:tr>
+      <w:tr>
+        <w:tc>
+          <w:tcPr>
+            <w:tcW w:w="895" w:type="dxa"/>
+            <w:shd w:val="clear" w:color="auto" w:fill="D9E2F3" w:themeFill="accent1" w:themeFillTint="33"/>
+            <w:vAlign w:val="center"/>
+          </w:tcPr>
+          <w:p>
+            <w:pPr>
+              <w:jc w:val="center"/>
+              <w:rPr>
+                <w:lang w:val="en-US"/>
+              </w:rPr>
+            </w:pPr>
+            <w:r>
+              <w:rPr>
+                <w:lang w:val="en-US"/>
+              </w:rPr>
+              <w:t>6</w:t>
+            </w:r>
+          </w:p>
+        </w:tc>
+        <w:tc>
+          <w:tcPr>
+            <w:tcW w:w="540" w:type="dxa"/>
+            <w:shd w:val="clear" w:color="auto" w:fill="D9E2F3" w:themeFill="accent1" w:themeFillTint="33"/>
+            <w:vAlign w:val="center"/>
+          </w:tcPr>
+          <w:p>
+            <w:pPr>
+              <w:jc w:val="center"/>
+              <w:rPr>
+                <w:lang w:val="en-US"/>
+              </w:rPr>
+            </w:pPr>
+            <w:r>
+              <w:rPr>
+                <w:lang w:val="en-US"/>
+              </w:rPr>
+              <w:t>21</w:t>
+            </w:r>
+          </w:p>
+        </w:tc>
+        <w:tc>
+          <w:tcPr>
+            <w:tcW w:w="4230" w:type="dxa"/>
+            <w:shd w:val="clear" w:color="auto" w:fill="D9E2F3" w:themeFill="accent1" w:themeFillTint="33"/>
+            <w:vAlign w:val="center"/>
+          </w:tcPr>
+          <w:p>
+            <w:pPr>
+              <w:jc w:val="center"/>
+              <w:rPr>
+                <w:lang w:val="en-US"/>
+              </w:rPr>
+            </w:pPr>
+            <w:r>
+              <w:rPr>
+                <w:lang w:val="en-US"/>
+              </w:rPr>
+              <w:t>Implement removing a car feature</w:t>
+            </w:r>
+          </w:p>
+        </w:tc>
+        <w:tc>
+          <w:tcPr>
+            <w:tcW w:w="1350" w:type="dxa"/>
+            <w:shd w:val="clear" w:color="auto" w:fill="D9E2F3" w:themeFill="accent1" w:themeFillTint="33"/>
+            <w:vAlign w:val="center"/>
+          </w:tcPr>
+          <w:p>
+            <w:pPr>
+              <w:jc w:val="center"/>
+              <w:rPr>
+                <w:lang w:val="en-US"/>
+              </w:rPr>
+            </w:pPr>
+            <w:r>
+              <w:rPr>
+                <w:lang w:val="en-US"/>
+              </w:rPr>
+              <w:t>Dragos</w:t>
+            </w:r>
+          </w:p>
+        </w:tc>
+        <w:tc>
+          <w:tcPr>
+            <w:tcW w:w="1710" w:type="dxa"/>
+            <w:shd w:val="clear" w:color="auto" w:fill="D9E2F3" w:themeFill="accent1" w:themeFillTint="33"/>
+            <w:vAlign w:val="center"/>
+          </w:tcPr>
+          <w:p>
+            <w:pPr>
+              <w:jc w:val="center"/>
+              <w:rPr>
+                <w:lang w:val="en-US"/>
+              </w:rPr>
+            </w:pPr>
+            <w:r>
+              <w:rPr>
+                <w:lang w:val="en-US"/>
+              </w:rPr>
+              <w:t>1</w:t>
+            </w:r>
+          </w:p>
+        </w:tc>
+        <w:tc>
+          <w:tcPr>
+            <w:tcW w:w="1265" w:type="dxa"/>
+            <w:shd w:val="clear" w:color="auto" w:fill="D9E2F3" w:themeFill="accent1" w:themeFillTint="33"/>
+            <w:vAlign w:val="center"/>
+          </w:tcPr>
+          <w:p>
+            <w:pPr>
+              <w:jc w:val="center"/>
+              <w:rPr>
+                <w:lang w:val="en-US"/>
+              </w:rPr>
+            </w:pPr>
+            <w:r>
+              <w:rPr>
+                <w:lang w:val="en-US"/>
+              </w:rPr>
+              <w:t>Not started</w:t>
+            </w:r>
+          </w:p>
+        </w:tc>
+      </w:tr>
+      <w:tr>
+        <w:tc>
+          <w:tcPr>
+            <w:tcW w:w="895" w:type="dxa"/>
+            <w:shd w:val="clear" w:color="auto" w:fill="D9E2F3" w:themeFill="accent1" w:themeFillTint="33"/>
+            <w:vAlign w:val="center"/>
+          </w:tcPr>
+          <w:p>
+            <w:pPr>
+              <w:jc w:val="center"/>
+              <w:rPr>
+                <w:lang w:val="en-US"/>
+              </w:rPr>
+            </w:pPr>
+          </w:p>
+        </w:tc>
+        <w:tc>
+          <w:tcPr>
+            <w:tcW w:w="540" w:type="dxa"/>
+            <w:shd w:val="clear" w:color="auto" w:fill="D9E2F3" w:themeFill="accent1" w:themeFillTint="33"/>
+            <w:vAlign w:val="center"/>
+          </w:tcPr>
+          <w:p>
+            <w:pPr>
+              <w:jc w:val="center"/>
+              <w:rPr>
+                <w:lang w:val="en-US"/>
+              </w:rPr>
+            </w:pPr>
+          </w:p>
+        </w:tc>
+        <w:tc>
+          <w:tcPr>
+            <w:tcW w:w="4230" w:type="dxa"/>
+            <w:shd w:val="clear" w:color="auto" w:fill="D9E2F3" w:themeFill="accent1" w:themeFillTint="33"/>
+            <w:vAlign w:val="center"/>
+          </w:tcPr>
+          <w:p>
+            <w:pPr>
+              <w:jc w:val="center"/>
+              <w:rPr>
+                <w:lang w:val="en-US"/>
+              </w:rPr>
+            </w:pPr>
+            <w:r>
+              <w:rPr>
+                <w:lang w:val="en-US"/>
+              </w:rPr>
+              <w:t>Test removing a car</w:t>
+            </w:r>
+          </w:p>
+        </w:tc>
+        <w:tc>
+          <w:tcPr>
+            <w:tcW w:w="1350" w:type="dxa"/>
+            <w:shd w:val="clear" w:color="auto" w:fill="D9E2F3" w:themeFill="accent1" w:themeFillTint="33"/>
+            <w:vAlign w:val="center"/>
+          </w:tcPr>
+          <w:p>
+            <w:pPr>
+              <w:jc w:val="center"/>
+              <w:rPr>
+                <w:lang w:val="en-US"/>
+              </w:rPr>
+            </w:pPr>
+            <w:r>
+              <w:rPr>
+                <w:lang w:val="en-US"/>
+              </w:rPr>
+              <w:t>Dragos</w:t>
+            </w:r>
             <w:bookmarkStart w:id="0" w:name="_GoBack"/>
             <w:bookmarkEnd w:id="0"/>
           </w:p>
         </w:tc>
+        <w:tc>
+          <w:tcPr>
+            <w:tcW w:w="1710" w:type="dxa"/>
+            <w:shd w:val="clear" w:color="auto" w:fill="D9E2F3" w:themeFill="accent1" w:themeFillTint="33"/>
+            <w:vAlign w:val="center"/>
+          </w:tcPr>
+          <w:p>
+            <w:pPr>
+              <w:jc w:val="center"/>
+              <w:rPr>
+                <w:lang w:val="en-US"/>
+              </w:rPr>
+            </w:pPr>
+          </w:p>
+        </w:tc>
+        <w:tc>
+          <w:tcPr>
+            <w:tcW w:w="1265" w:type="dxa"/>
+            <w:shd w:val="clear" w:color="auto" w:fill="D9E2F3" w:themeFill="accent1" w:themeFillTint="33"/>
+            <w:vAlign w:val="center"/>
+          </w:tcPr>
+          <w:p>
+            <w:pPr>
+              <w:jc w:val="center"/>
+              <w:rPr>
+                <w:lang w:val="en-US"/>
+              </w:rPr>
+            </w:pPr>
+            <w:r>
+              <w:rPr>
+                <w:lang w:val="en-US"/>
+              </w:rPr>
+              <w:t>Not started</w:t>
+            </w:r>
+          </w:p>
+        </w:tc>
       </w:tr>
       <w:tr>
         <w:tc>
@@ -2704,7 +2942,7 @@
               <w:rPr>
                 <w:lang w:val="en-US"/>
               </w:rPr>
-              <w:t>21</w:t>
+              <w:t>22</w:t>
             </w:r>
           </w:p>
         </w:tc>
@@ -2725,7 +2963,19 @@
               <w:rPr>
                 <w:lang w:val="en-US"/>
               </w:rPr>
-              <w:t>Implement removing a car feature</w:t>
+              <w:t xml:space="preserve">Document </w:t>
+            </w:r>
+            <w:r>
+              <w:rPr>
+                <w:lang w:val="en-US"/>
+              </w:rPr>
+              <w:t xml:space="preserve">removing </w:t>
+            </w:r>
+            <w:r>
+              <w:rPr>
+                <w:lang w:val="en-US"/>
+              </w:rPr>
+              <w:t>a car</w:t>
             </w:r>
           </w:p>
         </w:tc>
@@ -2797,58 +3047,70 @@
         <w:tc>
           <w:tcPr>
             <w:tcW w:w="895" w:type="dxa"/>
-            <w:shd w:val="clear" w:color="auto" w:fill="D9E2F3" w:themeFill="accent1" w:themeFillTint="33"/>
-            <w:vAlign w:val="center"/>
-          </w:tcPr>
-          <w:p>
-            <w:pPr>
-              <w:jc w:val="center"/>
-              <w:rPr>
-                <w:lang w:val="en-US"/>
-              </w:rPr>
-            </w:pPr>
+            <w:shd w:val="clear" w:color="auto" w:fill="FBE4D5" w:themeFill="accent2" w:themeFillTint="33"/>
+            <w:vAlign w:val="center"/>
+          </w:tcPr>
+          <w:p>
+            <w:pPr>
+              <w:jc w:val="center"/>
+              <w:rPr>
+                <w:lang w:val="en-US"/>
+              </w:rPr>
+            </w:pPr>
+            <w:r>
+              <w:rPr>
+                <w:lang w:val="en-US"/>
+              </w:rPr>
+              <w:t>7</w:t>
+            </w:r>
           </w:p>
         </w:tc>
         <w:tc>
           <w:tcPr>
             <w:tcW w:w="540" w:type="dxa"/>
-            <w:shd w:val="clear" w:color="auto" w:fill="D9E2F3" w:themeFill="accent1" w:themeFillTint="33"/>
-            <w:vAlign w:val="center"/>
-          </w:tcPr>
-          <w:p>
-            <w:pPr>
-              <w:jc w:val="center"/>
-              <w:rPr>
-                <w:lang w:val="en-US"/>
-              </w:rPr>
-            </w:pPr>
+            <w:shd w:val="clear" w:color="auto" w:fill="FBE4D5" w:themeFill="accent2" w:themeFillTint="33"/>
+            <w:vAlign w:val="center"/>
+          </w:tcPr>
+          <w:p>
+            <w:pPr>
+              <w:jc w:val="center"/>
+              <w:rPr>
+                <w:lang w:val="en-US"/>
+              </w:rPr>
+            </w:pPr>
+            <w:r>
+              <w:rPr>
+                <w:lang w:val="en-US"/>
+              </w:rPr>
+              <w:t>23</w:t>
+            </w:r>
           </w:p>
         </w:tc>
         <w:tc>
           <w:tcPr>
             <w:tcW w:w="4230" w:type="dxa"/>
-            <w:shd w:val="clear" w:color="auto" w:fill="D9E2F3" w:themeFill="accent1" w:themeFillTint="33"/>
-            <w:vAlign w:val="center"/>
-          </w:tcPr>
-          <w:p>
-            <w:pPr>
-              <w:jc w:val="center"/>
-              <w:rPr>
-                <w:lang w:val="en-US"/>
-              </w:rPr>
-            </w:pPr>
-            <w:r>
-              <w:rPr>
-                <w:lang w:val="en-US"/>
-              </w:rPr>
-              <w:t>Test removing a car</w:t>
+            <w:shd w:val="clear" w:color="auto" w:fill="FBE4D5" w:themeFill="accent2" w:themeFillTint="33"/>
+            <w:vAlign w:val="center"/>
+          </w:tcPr>
+          <w:p>
+            <w:pPr>
+              <w:jc w:val="center"/>
+              <w:rPr>
+                <w:lang w:val="en-US"/>
+              </w:rPr>
+            </w:pPr>
+            <w:r>
+              <w:rPr>
+                <w:lang w:val="en-US"/>
+              </w:rPr>
+              <w:t>Design &amp; describe use cases for making a reservation for a client</w:t>
             </w:r>
           </w:p>
         </w:tc>
         <w:tc>
           <w:tcPr>
             <w:tcW w:w="1350" w:type="dxa"/>
-            <w:shd w:val="clear" w:color="auto" w:fill="D9E2F3" w:themeFill="accent1" w:themeFillTint="33"/>
+            <w:shd w:val="clear" w:color="auto" w:fill="FBE4D5" w:themeFill="accent2" w:themeFillTint="33"/>
             <w:vAlign w:val="center"/>
           </w:tcPr>
           <w:p>
@@ -2863,31 +3125,43 @@
         <w:tc>
           <w:tcPr>
             <w:tcW w:w="1710" w:type="dxa"/>
-            <w:shd w:val="clear" w:color="auto" w:fill="D9E2F3" w:themeFill="accent1" w:themeFillTint="33"/>
-            <w:vAlign w:val="center"/>
-          </w:tcPr>
-          <w:p>
-            <w:pPr>
-              <w:jc w:val="center"/>
-              <w:rPr>
-                <w:lang w:val="en-US"/>
-              </w:rPr>
-            </w:pPr>
+            <w:shd w:val="clear" w:color="auto" w:fill="FBE4D5" w:themeFill="accent2" w:themeFillTint="33"/>
+            <w:vAlign w:val="center"/>
+          </w:tcPr>
+          <w:p>
+            <w:pPr>
+              <w:jc w:val="center"/>
+              <w:rPr>
+                <w:lang w:val="en-US"/>
+              </w:rPr>
+            </w:pPr>
+            <w:r>
+              <w:rPr>
+                <w:lang w:val="en-US"/>
+              </w:rPr>
+              <w:t>1</w:t>
+            </w:r>
           </w:p>
         </w:tc>
         <w:tc>
           <w:tcPr>
             <w:tcW w:w="1265" w:type="dxa"/>
-            <w:shd w:val="clear" w:color="auto" w:fill="D9E2F3" w:themeFill="accent1" w:themeFillTint="33"/>
-            <w:vAlign w:val="center"/>
-          </w:tcPr>
-          <w:p>
-            <w:pPr>
-              <w:jc w:val="center"/>
-              <w:rPr>
-                <w:lang w:val="en-US"/>
-              </w:rPr>
-            </w:pPr>
+            <w:shd w:val="clear" w:color="auto" w:fill="FBE4D5" w:themeFill="accent2" w:themeFillTint="33"/>
+            <w:vAlign w:val="center"/>
+          </w:tcPr>
+          <w:p>
+            <w:pPr>
+              <w:jc w:val="center"/>
+              <w:rPr>
+                <w:lang w:val="en-US"/>
+              </w:rPr>
+            </w:pPr>
+            <w:r>
+              <w:rPr>
+                <w:lang w:val="en-US"/>
+              </w:rPr>
+              <w:t>Not started</w:t>
+            </w:r>
           </w:p>
         </w:tc>
       </w:tr>
@@ -2895,82 +3169,70 @@
         <w:tc>
           <w:tcPr>
             <w:tcW w:w="895" w:type="dxa"/>
-            <w:shd w:val="clear" w:color="auto" w:fill="D9E2F3" w:themeFill="accent1" w:themeFillTint="33"/>
-            <w:vAlign w:val="center"/>
-          </w:tcPr>
-          <w:p>
-            <w:pPr>
-              <w:jc w:val="center"/>
-              <w:rPr>
-                <w:lang w:val="en-US"/>
-              </w:rPr>
-            </w:pPr>
-            <w:r>
-              <w:rPr>
-                <w:lang w:val="en-US"/>
-              </w:rPr>
-              <w:t>6</w:t>
+            <w:shd w:val="clear" w:color="auto" w:fill="FBE4D5" w:themeFill="accent2" w:themeFillTint="33"/>
+            <w:vAlign w:val="center"/>
+          </w:tcPr>
+          <w:p>
+            <w:pPr>
+              <w:jc w:val="center"/>
+              <w:rPr>
+                <w:lang w:val="en-US"/>
+              </w:rPr>
+            </w:pPr>
+            <w:r>
+              <w:rPr>
+                <w:lang w:val="en-US"/>
+              </w:rPr>
+              <w:t>7</w:t>
             </w:r>
           </w:p>
         </w:tc>
         <w:tc>
           <w:tcPr>
             <w:tcW w:w="540" w:type="dxa"/>
-            <w:shd w:val="clear" w:color="auto" w:fill="D9E2F3" w:themeFill="accent1" w:themeFillTint="33"/>
-            <w:vAlign w:val="center"/>
-          </w:tcPr>
-          <w:p>
-            <w:pPr>
-              <w:jc w:val="center"/>
-              <w:rPr>
-                <w:lang w:val="en-US"/>
-              </w:rPr>
-            </w:pPr>
-            <w:r>
-              <w:rPr>
-                <w:lang w:val="en-US"/>
-              </w:rPr>
-              <w:t>22</w:t>
+            <w:shd w:val="clear" w:color="auto" w:fill="FBE4D5" w:themeFill="accent2" w:themeFillTint="33"/>
+            <w:vAlign w:val="center"/>
+          </w:tcPr>
+          <w:p>
+            <w:pPr>
+              <w:jc w:val="center"/>
+              <w:rPr>
+                <w:lang w:val="en-US"/>
+              </w:rPr>
+            </w:pPr>
+            <w:r>
+              <w:rPr>
+                <w:lang w:val="en-US"/>
+              </w:rPr>
+              <w:t>24</w:t>
             </w:r>
           </w:p>
         </w:tc>
         <w:tc>
           <w:tcPr>
             <w:tcW w:w="4230" w:type="dxa"/>
-            <w:shd w:val="clear" w:color="auto" w:fill="D9E2F3" w:themeFill="accent1" w:themeFillTint="33"/>
-            <w:vAlign w:val="center"/>
-          </w:tcPr>
-          <w:p>
-            <w:pPr>
-              <w:jc w:val="center"/>
-              <w:rPr>
-                <w:lang w:val="en-US"/>
-              </w:rPr>
-            </w:pPr>
-            <w:r>
-              <w:rPr>
-                <w:lang w:val="en-US"/>
-              </w:rPr>
-              <w:t xml:space="preserve">Document </w:t>
-            </w:r>
-            <w:r>
-              <w:rPr>
-                <w:lang w:val="en-US"/>
-              </w:rPr>
-              <w:t xml:space="preserve">removing </w:t>
-            </w:r>
-            <w:r>
-              <w:rPr>
-                <w:lang w:val="en-US"/>
-              </w:rPr>
-              <w:t>a car</w:t>
+            <w:shd w:val="clear" w:color="auto" w:fill="FBE4D5" w:themeFill="accent2" w:themeFillTint="33"/>
+            <w:vAlign w:val="center"/>
+          </w:tcPr>
+          <w:p>
+            <w:pPr>
+              <w:jc w:val="center"/>
+              <w:rPr>
+                <w:lang w:val="en-US"/>
+              </w:rPr>
+            </w:pPr>
+            <w:r>
+              <w:rPr>
+                <w:lang w:val="en-US"/>
+              </w:rPr>
+              <w:t>Create activity diagram for making a reservation for a client</w:t>
             </w:r>
           </w:p>
         </w:tc>
         <w:tc>
           <w:tcPr>
             <w:tcW w:w="1350" w:type="dxa"/>
-            <w:shd w:val="clear" w:color="auto" w:fill="D9E2F3" w:themeFill="accent1" w:themeFillTint="33"/>
+            <w:shd w:val="clear" w:color="auto" w:fill="FBE4D5" w:themeFill="accent2" w:themeFillTint="33"/>
             <w:vAlign w:val="center"/>
           </w:tcPr>
           <w:p>
@@ -2991,7 +3253,7 @@
         <w:tc>
           <w:tcPr>
             <w:tcW w:w="1710" w:type="dxa"/>
-            <w:shd w:val="clear" w:color="auto" w:fill="D9E2F3" w:themeFill="accent1" w:themeFillTint="33"/>
+            <w:shd w:val="clear" w:color="auto" w:fill="FBE4D5" w:themeFill="accent2" w:themeFillTint="33"/>
             <w:vAlign w:val="center"/>
           </w:tcPr>
           <w:p>
@@ -3012,21 +3274,21 @@
         <w:tc>
           <w:tcPr>
             <w:tcW w:w="1265" w:type="dxa"/>
-            <w:shd w:val="clear" w:color="auto" w:fill="D9E2F3" w:themeFill="accent1" w:themeFillTint="33"/>
-            <w:vAlign w:val="center"/>
-          </w:tcPr>
-          <w:p>
-            <w:pPr>
-              <w:jc w:val="center"/>
-              <w:rPr>
-                <w:lang w:val="en-US"/>
-              </w:rPr>
-            </w:pPr>
-            <w:r>
-              <w:rPr>
-                <w:lang w:val="en-US"/>
-              </w:rPr>
-              <w:t>Not started</w:t>
+            <w:shd w:val="clear" w:color="auto" w:fill="FBE4D5" w:themeFill="accent2" w:themeFillTint="33"/>
+            <w:vAlign w:val="center"/>
+          </w:tcPr>
+          <w:p>
+            <w:pPr>
+              <w:jc w:val="center"/>
+              <w:rPr>
+                <w:lang w:val="en-US"/>
+              </w:rPr>
+            </w:pPr>
+            <w:r>
+              <w:rPr>
+                <w:lang w:val="en-US"/>
+              </w:rPr>
+              <w:t>Done</w:t>
             </w:r>
           </w:p>
         </w:tc>
@@ -3070,7 +3332,7 @@
               <w:rPr>
                 <w:lang w:val="en-US"/>
               </w:rPr>
-              <w:t>23</w:t>
+              <w:t>25</w:t>
             </w:r>
           </w:p>
         </w:tc>
@@ -3091,7 +3353,7 @@
               <w:rPr>
                 <w:lang w:val="en-US"/>
               </w:rPr>
-              <w:t>Design &amp; describe use cases for making a reservation for a client</w:t>
+              <w:t>Continue with analysis class diagram</w:t>
             </w:r>
           </w:p>
         </w:tc>
@@ -3192,7 +3454,7 @@
               <w:rPr>
                 <w:lang w:val="en-US"/>
               </w:rPr>
-              <w:t>24</w:t>
+              <w:t>26</w:t>
             </w:r>
           </w:p>
         </w:tc>
@@ -3213,7 +3475,7 @@
               <w:rPr>
                 <w:lang w:val="en-US"/>
               </w:rPr>
-              <w:t>Create activity diagram for making a reservation for a client</w:t>
+              <w:t>Continue with design class diagram</w:t>
             </w:r>
           </w:p>
         </w:tc>
@@ -3314,7 +3576,7 @@
               <w:rPr>
                 <w:lang w:val="en-US"/>
               </w:rPr>
-              <w:t>25</w:t>
+              <w:t>27</w:t>
             </w:r>
           </w:p>
         </w:tc>
@@ -3335,7 +3597,13 @@
               <w:rPr>
                 <w:lang w:val="en-US"/>
               </w:rPr>
-              <w:t>Continue with analysis class diagram</w:t>
+              <w:t xml:space="preserve">Implement </w:t>
+            </w:r>
+            <w:r>
+              <w:rPr>
+                <w:lang w:val="en-US"/>
+              </w:rPr>
+              <w:t>making a reservation for a client</w:t>
             </w:r>
           </w:p>
         </w:tc>
@@ -3436,7 +3704,7 @@
               <w:rPr>
                 <w:lang w:val="en-US"/>
               </w:rPr>
-              <w:t>26</w:t>
+              <w:t>28</w:t>
             </w:r>
           </w:p>
         </w:tc>
@@ -3457,7 +3725,13 @@
               <w:rPr>
                 <w:lang w:val="en-US"/>
               </w:rPr>
-              <w:t>Continue with design class diagram</w:t>
+              <w:t xml:space="preserve">Test </w:t>
+            </w:r>
+            <w:r>
+              <w:rPr>
+                <w:lang w:val="en-US"/>
+              </w:rPr>
+              <w:t>making a reservation for a client</w:t>
             </w:r>
           </w:p>
         </w:tc>
@@ -3558,7 +3832,7 @@
               <w:rPr>
                 <w:lang w:val="en-US"/>
               </w:rPr>
-              <w:t>27</w:t>
+              <w:t>29</w:t>
             </w:r>
           </w:p>
         </w:tc>
@@ -3579,7 +3853,7 @@
               <w:rPr>
                 <w:lang w:val="en-US"/>
               </w:rPr>
-              <w:t xml:space="preserve">Implement </w:t>
+              <w:t xml:space="preserve">Document </w:t>
             </w:r>
             <w:r>
               <w:rPr>
@@ -3651,91 +3925,91 @@
         <w:tc>
           <w:tcPr>
             <w:tcW w:w="895" w:type="dxa"/>
-            <w:shd w:val="clear" w:color="auto" w:fill="FBE4D5" w:themeFill="accent2" w:themeFillTint="33"/>
-            <w:vAlign w:val="center"/>
-          </w:tcPr>
-          <w:p>
-            <w:pPr>
-              <w:jc w:val="center"/>
-              <w:rPr>
-                <w:lang w:val="en-US"/>
-              </w:rPr>
-            </w:pPr>
-            <w:r>
-              <w:rPr>
-                <w:lang w:val="en-US"/>
-              </w:rPr>
-              <w:t>7</w:t>
+            <w:shd w:val="clear" w:color="auto" w:fill="D9E2F3" w:themeFill="accent1" w:themeFillTint="33"/>
+            <w:vAlign w:val="center"/>
+          </w:tcPr>
+          <w:p>
+            <w:pPr>
+              <w:jc w:val="center"/>
+              <w:rPr>
+                <w:lang w:val="en-US"/>
+              </w:rPr>
+            </w:pPr>
+            <w:r>
+              <w:rPr>
+                <w:lang w:val="en-US"/>
+              </w:rPr>
+              <w:t>8</w:t>
             </w:r>
           </w:p>
         </w:tc>
         <w:tc>
           <w:tcPr>
             <w:tcW w:w="540" w:type="dxa"/>
-            <w:shd w:val="clear" w:color="auto" w:fill="FBE4D5" w:themeFill="accent2" w:themeFillTint="33"/>
-            <w:vAlign w:val="center"/>
-          </w:tcPr>
-          <w:p>
-            <w:pPr>
-              <w:jc w:val="center"/>
-              <w:rPr>
-                <w:lang w:val="en-US"/>
-              </w:rPr>
-            </w:pPr>
-            <w:r>
-              <w:rPr>
-                <w:lang w:val="en-US"/>
-              </w:rPr>
-              <w:t>28</w:t>
+            <w:shd w:val="clear" w:color="auto" w:fill="D9E2F3" w:themeFill="accent1" w:themeFillTint="33"/>
+            <w:vAlign w:val="center"/>
+          </w:tcPr>
+          <w:p>
+            <w:pPr>
+              <w:jc w:val="center"/>
+              <w:rPr>
+                <w:lang w:val="en-US"/>
+              </w:rPr>
+            </w:pPr>
+            <w:r>
+              <w:rPr>
+                <w:lang w:val="en-US"/>
+              </w:rPr>
+              <w:t>30</w:t>
             </w:r>
           </w:p>
         </w:tc>
         <w:tc>
           <w:tcPr>
             <w:tcW w:w="4230" w:type="dxa"/>
-            <w:shd w:val="clear" w:color="auto" w:fill="FBE4D5" w:themeFill="accent2" w:themeFillTint="33"/>
-            <w:vAlign w:val="center"/>
-          </w:tcPr>
-          <w:p>
-            <w:pPr>
-              <w:jc w:val="center"/>
-              <w:rPr>
-                <w:lang w:val="en-US"/>
-              </w:rPr>
-            </w:pPr>
-            <w:r>
-              <w:rPr>
-                <w:lang w:val="en-US"/>
-              </w:rPr>
-              <w:t xml:space="preserve">Test </w:t>
-            </w:r>
-            <w:r>
-              <w:rPr>
-                <w:lang w:val="en-US"/>
-              </w:rPr>
-              <w:t>making a reservation for a client</w:t>
+            <w:shd w:val="clear" w:color="auto" w:fill="D9E2F3" w:themeFill="accent1" w:themeFillTint="33"/>
+            <w:vAlign w:val="center"/>
+          </w:tcPr>
+          <w:p>
+            <w:pPr>
+              <w:jc w:val="center"/>
+              <w:rPr>
+                <w:lang w:val="en-US"/>
+              </w:rPr>
+            </w:pPr>
+            <w:r>
+              <w:rPr>
+                <w:lang w:val="en-US"/>
+              </w:rPr>
+              <w:t>Design &amp; describe use cases for cancelling reservation for a client</w:t>
             </w:r>
           </w:p>
         </w:tc>
         <w:tc>
           <w:tcPr>
             <w:tcW w:w="1350" w:type="dxa"/>
-            <w:shd w:val="clear" w:color="auto" w:fill="FBE4D5" w:themeFill="accent2" w:themeFillTint="33"/>
-            <w:vAlign w:val="center"/>
-          </w:tcPr>
-          <w:p>
-            <w:pPr>
-              <w:jc w:val="center"/>
-              <w:rPr>
-                <w:lang w:val="en-US"/>
-              </w:rPr>
-            </w:pPr>
+            <w:shd w:val="clear" w:color="auto" w:fill="D9E2F3" w:themeFill="accent1" w:themeFillTint="33"/>
+            <w:vAlign w:val="center"/>
+          </w:tcPr>
+          <w:p>
+            <w:pPr>
+              <w:jc w:val="center"/>
+              <w:rPr>
+                <w:lang w:val="en-US"/>
+              </w:rPr>
+            </w:pPr>
+            <w:r>
+              <w:rPr>
+                <w:lang w:val="en-US"/>
+              </w:rPr>
+              <w:t>Dragos</w:t>
+            </w:r>
           </w:p>
         </w:tc>
         <w:tc>
           <w:tcPr>
             <w:tcW w:w="1710" w:type="dxa"/>
-            <w:shd w:val="clear" w:color="auto" w:fill="FBE4D5" w:themeFill="accent2" w:themeFillTint="33"/>
+            <w:shd w:val="clear" w:color="auto" w:fill="D9E2F3" w:themeFill="accent1" w:themeFillTint="33"/>
             <w:vAlign w:val="center"/>
           </w:tcPr>
           <w:p>
@@ -3756,271 +4030,21 @@
         <w:tc>
           <w:tcPr>
             <w:tcW w:w="1265" w:type="dxa"/>
-            <w:shd w:val="clear" w:color="auto" w:fill="FBE4D5" w:themeFill="accent2" w:themeFillTint="33"/>
-            <w:vAlign w:val="center"/>
-          </w:tcPr>
-          <w:p>
-            <w:pPr>
-              <w:jc w:val="center"/>
-              <w:rPr>
-                <w:lang w:val="en-US"/>
-              </w:rPr>
-            </w:pPr>
-            <w:r>
-              <w:rPr>
-                <w:lang w:val="en-US"/>
-              </w:rPr>
-              <w:t>Not started</w:t>
-            </w:r>
-          </w:p>
-        </w:tc>
-      </w:tr>
-      <w:tr>
-        <w:tc>
-          <w:tcPr>
-            <w:tcW w:w="895" w:type="dxa"/>
-            <w:shd w:val="clear" w:color="auto" w:fill="FBE4D5" w:themeFill="accent2" w:themeFillTint="33"/>
-            <w:vAlign w:val="center"/>
-          </w:tcPr>
-          <w:p>
-            <w:pPr>
-              <w:jc w:val="center"/>
-              <w:rPr>
-                <w:lang w:val="en-US"/>
-              </w:rPr>
-            </w:pPr>
-            <w:r>
-              <w:rPr>
-                <w:lang w:val="en-US"/>
-              </w:rPr>
-              <w:t>7</w:t>
-            </w:r>
-          </w:p>
-        </w:tc>
-        <w:tc>
-          <w:tcPr>
-            <w:tcW w:w="540" w:type="dxa"/>
-            <w:shd w:val="clear" w:color="auto" w:fill="FBE4D5" w:themeFill="accent2" w:themeFillTint="33"/>
-            <w:vAlign w:val="center"/>
-          </w:tcPr>
-          <w:p>
-            <w:pPr>
-              <w:jc w:val="center"/>
-              <w:rPr>
-                <w:lang w:val="en-US"/>
-              </w:rPr>
-            </w:pPr>
-            <w:r>
-              <w:rPr>
-                <w:lang w:val="en-US"/>
-              </w:rPr>
-              <w:t>29</w:t>
-            </w:r>
-          </w:p>
-        </w:tc>
-        <w:tc>
-          <w:tcPr>
-            <w:tcW w:w="4230" w:type="dxa"/>
-            <w:shd w:val="clear" w:color="auto" w:fill="FBE4D5" w:themeFill="accent2" w:themeFillTint="33"/>
-            <w:vAlign w:val="center"/>
-          </w:tcPr>
-          <w:p>
-            <w:pPr>
-              <w:jc w:val="center"/>
-              <w:rPr>
-                <w:lang w:val="en-US"/>
-              </w:rPr>
-            </w:pPr>
-            <w:r>
-              <w:rPr>
-                <w:lang w:val="en-US"/>
-              </w:rPr>
-              <w:t xml:space="preserve">Document </w:t>
-            </w:r>
-            <w:r>
-              <w:rPr>
-                <w:lang w:val="en-US"/>
-              </w:rPr>
-              <w:t>making a reservation for a client</w:t>
-            </w:r>
-          </w:p>
-        </w:tc>
-        <w:tc>
-          <w:tcPr>
-            <w:tcW w:w="1350" w:type="dxa"/>
-            <w:shd w:val="clear" w:color="auto" w:fill="FBE4D5" w:themeFill="accent2" w:themeFillTint="33"/>
-            <w:vAlign w:val="center"/>
-          </w:tcPr>
-          <w:p>
-            <w:pPr>
-              <w:jc w:val="center"/>
-              <w:rPr>
-                <w:lang w:val="en-US"/>
-              </w:rPr>
-            </w:pPr>
-          </w:p>
-        </w:tc>
-        <w:tc>
-          <w:tcPr>
-            <w:tcW w:w="1710" w:type="dxa"/>
-            <w:shd w:val="clear" w:color="auto" w:fill="FBE4D5" w:themeFill="accent2" w:themeFillTint="33"/>
-            <w:vAlign w:val="center"/>
-          </w:tcPr>
-          <w:p>
-            <w:pPr>
-              <w:jc w:val="center"/>
-              <w:rPr>
-                <w:lang w:val="en-US"/>
-              </w:rPr>
-            </w:pPr>
-            <w:r>
-              <w:rPr>
-                <w:lang w:val="en-US"/>
-              </w:rPr>
-              <w:t>1</w:t>
-            </w:r>
-          </w:p>
-        </w:tc>
-        <w:tc>
-          <w:tcPr>
-            <w:tcW w:w="1265" w:type="dxa"/>
-            <w:shd w:val="clear" w:color="auto" w:fill="FBE4D5" w:themeFill="accent2" w:themeFillTint="33"/>
-            <w:vAlign w:val="center"/>
-          </w:tcPr>
-          <w:p>
-            <w:pPr>
-              <w:jc w:val="center"/>
-              <w:rPr>
-                <w:lang w:val="en-US"/>
-              </w:rPr>
-            </w:pPr>
-            <w:r>
-              <w:rPr>
-                <w:lang w:val="en-US"/>
-              </w:rPr>
-              <w:t>Not started</w:t>
-            </w:r>
-          </w:p>
-        </w:tc>
-      </w:tr>
-      <w:tr>
-        <w:tc>
-          <w:tcPr>
-            <w:tcW w:w="895" w:type="dxa"/>
-            <w:shd w:val="clear" w:color="auto" w:fill="D9E2F3" w:themeFill="accent1" w:themeFillTint="33"/>
-            <w:vAlign w:val="center"/>
-          </w:tcPr>
-          <w:p>
-            <w:pPr>
-              <w:jc w:val="center"/>
-              <w:rPr>
-                <w:lang w:val="en-US"/>
-              </w:rPr>
-            </w:pPr>
-            <w:r>
-              <w:rPr>
-                <w:lang w:val="en-US"/>
-              </w:rPr>
-              <w:t>8</w:t>
-            </w:r>
-          </w:p>
-        </w:tc>
-        <w:tc>
-          <w:tcPr>
-            <w:tcW w:w="540" w:type="dxa"/>
-            <w:shd w:val="clear" w:color="auto" w:fill="D9E2F3" w:themeFill="accent1" w:themeFillTint="33"/>
-            <w:vAlign w:val="center"/>
-          </w:tcPr>
-          <w:p>
-            <w:pPr>
-              <w:jc w:val="center"/>
-              <w:rPr>
-                <w:lang w:val="en-US"/>
-              </w:rPr>
-            </w:pPr>
-            <w:r>
-              <w:rPr>
-                <w:lang w:val="en-US"/>
-              </w:rPr>
-              <w:t>30</w:t>
-            </w:r>
-          </w:p>
-        </w:tc>
-        <w:tc>
-          <w:tcPr>
-            <w:tcW w:w="4230" w:type="dxa"/>
-            <w:shd w:val="clear" w:color="auto" w:fill="D9E2F3" w:themeFill="accent1" w:themeFillTint="33"/>
-            <w:vAlign w:val="center"/>
-          </w:tcPr>
-          <w:p>
-            <w:pPr>
-              <w:jc w:val="center"/>
-              <w:rPr>
-                <w:lang w:val="en-US"/>
-              </w:rPr>
-            </w:pPr>
-            <w:r>
-              <w:rPr>
-                <w:lang w:val="en-US"/>
-              </w:rPr>
-              <w:t>Design &amp; describe use cases for cancelling reservation for a client</w:t>
-            </w:r>
-          </w:p>
-        </w:tc>
-        <w:tc>
-          <w:tcPr>
-            <w:tcW w:w="1350" w:type="dxa"/>
-            <w:shd w:val="clear" w:color="auto" w:fill="D9E2F3" w:themeFill="accent1" w:themeFillTint="33"/>
-            <w:vAlign w:val="center"/>
-          </w:tcPr>
-          <w:p>
-            <w:pPr>
-              <w:jc w:val="center"/>
-              <w:rPr>
-                <w:lang w:val="en-US"/>
-              </w:rPr>
-            </w:pPr>
-          </w:p>
-        </w:tc>
-        <w:tc>
-          <w:tcPr>
-            <w:tcW w:w="1710" w:type="dxa"/>
-            <w:shd w:val="clear" w:color="auto" w:fill="D9E2F3" w:themeFill="accent1" w:themeFillTint="33"/>
-            <w:vAlign w:val="center"/>
-          </w:tcPr>
-          <w:p>
-            <w:pPr>
-              <w:jc w:val="center"/>
-              <w:rPr>
-                <w:lang w:val="en-US"/>
-              </w:rPr>
-            </w:pPr>
-            <w:r>
-              <w:rPr>
-                <w:lang w:val="en-US"/>
-              </w:rPr>
-              <w:t>1</w:t>
-            </w:r>
-          </w:p>
-        </w:tc>
-        <w:tc>
-          <w:tcPr>
-            <w:tcW w:w="1265" w:type="dxa"/>
-            <w:shd w:val="clear" w:color="auto" w:fill="D9E2F3" w:themeFill="accent1" w:themeFillTint="33"/>
-            <w:vAlign w:val="center"/>
-          </w:tcPr>
-          <w:p>
-            <w:pPr>
-              <w:jc w:val="center"/>
-              <w:rPr>
-                <w:lang w:val="en-US"/>
-              </w:rPr>
-            </w:pPr>
-            <w:r>
-              <w:rPr>
-                <w:lang w:val="en-US"/>
-              </w:rPr>
-              <w:t>Not started</w:t>
+            <w:shd w:val="clear" w:color="auto" w:fill="D9E2F3" w:themeFill="accent1" w:themeFillTint="33"/>
+            <w:vAlign w:val="center"/>
+          </w:tcPr>
+          <w:p>
+            <w:pPr>
+              <w:jc w:val="center"/>
+              <w:rPr>
+                <w:lang w:val="en-US"/>
+              </w:rPr>
+            </w:pPr>
+            <w:r>
+              <w:rPr>
+                <w:lang w:val="en-US"/>
+              </w:rPr>
+              <w:t>Done</w:t>
             </w:r>
           </w:p>
         </w:tc>
@@ -4788,12 +4812,6 @@
           <w:lang w:val="en-US"/>
         </w:rPr>
       </w:pPr>
-      <w:r>
-        <w:rPr>
-          <w:lang w:val="en-US"/>
-        </w:rPr>
-        <w:t>us</w:t>
-      </w:r>
     </w:p>
     <w:sectPr>
       <w:pgSz w:w="11906" w:h="16838"/>

--- a/Documentation/#3 Sprints/#3 Sprint 3/Sprint_3 Backlog.docx
+++ b/Documentation/#3 Sprints/#3 Sprint 3/Sprint_3 Backlog.docx
@@ -261,7 +261,7 @@
               <w:rPr>
                 <w:lang w:val="en-US"/>
               </w:rPr>
-              <w:t>2</w:t>
+              <w:t>3</w:t>
             </w:r>
           </w:p>
         </w:tc>
@@ -282,7 +282,7 @@
               <w:rPr>
                 <w:lang w:val="en-US"/>
               </w:rPr>
-              <w:t>Design &amp; describe use cases for login for employees</w:t>
+              <w:t>Create activity diagram for login for employees</w:t>
             </w:r>
           </w:p>
         </w:tc>
@@ -303,7 +303,7 @@
               <w:rPr>
                 <w:lang w:val="en-US"/>
               </w:rPr>
-              <w:t>Michal</w:t>
+              <w:t>Dragos</w:t>
             </w:r>
           </w:p>
         </w:tc>
@@ -345,7 +345,7 @@
               <w:rPr>
                 <w:lang w:val="en-US"/>
               </w:rPr>
-              <w:t>Not started</w:t>
+              <w:t>Done</w:t>
             </w:r>
           </w:p>
         </w:tc>
@@ -389,7 +389,7 @@
               <w:rPr>
                 <w:lang w:val="en-US"/>
               </w:rPr>
-              <w:t>3</w:t>
+              <w:t>4</w:t>
             </w:r>
           </w:p>
         </w:tc>
@@ -410,7 +410,7 @@
               <w:rPr>
                 <w:lang w:val="en-US"/>
               </w:rPr>
-              <w:t>Create activity diagram for login for employees</w:t>
+              <w:t>Start the analysis class diagram</w:t>
             </w:r>
           </w:p>
         </w:tc>
@@ -473,7 +473,7 @@
               <w:rPr>
                 <w:lang w:val="en-US"/>
               </w:rPr>
-              <w:t>Not Started</w:t>
+              <w:t>In progress</w:t>
             </w:r>
           </w:p>
         </w:tc>
@@ -517,7 +517,7 @@
               <w:rPr>
                 <w:lang w:val="en-US"/>
               </w:rPr>
-              <w:t>4</w:t>
+              <w:t>5</w:t>
             </w:r>
           </w:p>
         </w:tc>
@@ -538,7 +538,7 @@
               <w:rPr>
                 <w:lang w:val="en-US"/>
               </w:rPr>
-              <w:t>Start the analysis class diagram</w:t>
+              <w:t>Start the design class diagram</w:t>
             </w:r>
           </w:p>
         </w:tc>
@@ -601,7 +601,7 @@
               <w:rPr>
                 <w:lang w:val="en-US"/>
               </w:rPr>
-              <w:t>Not started</w:t>
+              <w:t>In progress</w:t>
             </w:r>
           </w:p>
         </w:tc>
@@ -645,7 +645,7 @@
               <w:rPr>
                 <w:lang w:val="en-US"/>
               </w:rPr>
-              <w:t>5</w:t>
+              <w:t>6</w:t>
             </w:r>
           </w:p>
         </w:tc>
@@ -666,7 +666,7 @@
               <w:rPr>
                 <w:lang w:val="en-US"/>
               </w:rPr>
-              <w:t>Start the design class diagram</w:t>
+              <w:t>Implement login for employees</w:t>
             </w:r>
           </w:p>
         </w:tc>
@@ -729,7 +729,7 @@
               <w:rPr>
                 <w:lang w:val="en-US"/>
               </w:rPr>
-              <w:t>In progress</w:t>
+              <w:t>Not started</w:t>
             </w:r>
           </w:p>
         </w:tc>
@@ -773,7 +773,7 @@
               <w:rPr>
                 <w:lang w:val="en-US"/>
               </w:rPr>
-              <w:t>6</w:t>
+              <w:t>7</w:t>
             </w:r>
           </w:p>
         </w:tc>
@@ -794,7 +794,7 @@
               <w:rPr>
                 <w:lang w:val="en-US"/>
               </w:rPr>
-              <w:t>Implement login for employees</w:t>
+              <w:t>Test login for employees</w:t>
             </w:r>
           </w:p>
         </w:tc>
@@ -901,7 +901,7 @@
               <w:rPr>
                 <w:lang w:val="en-US"/>
               </w:rPr>
-              <w:t>7</w:t>
+              <w:t>8</w:t>
             </w:r>
           </w:p>
         </w:tc>
@@ -922,7 +922,7 @@
               <w:rPr>
                 <w:lang w:val="en-US"/>
               </w:rPr>
-              <w:t>Test login for employees</w:t>
+              <w:t>Document login for employees</w:t>
             </w:r>
           </w:p>
         </w:tc>
@@ -994,70 +994,76 @@
         <w:tc>
           <w:tcPr>
             <w:tcW w:w="895" w:type="dxa"/>
-            <w:shd w:val="clear" w:color="auto" w:fill="D9E2F3" w:themeFill="accent1" w:themeFillTint="33"/>
-            <w:vAlign w:val="center"/>
-          </w:tcPr>
-          <w:p>
-            <w:pPr>
-              <w:jc w:val="center"/>
-              <w:rPr>
-                <w:lang w:val="en-US"/>
-              </w:rPr>
-            </w:pPr>
-            <w:r>
-              <w:rPr>
-                <w:lang w:val="en-US"/>
-              </w:rPr>
-              <w:t>4</w:t>
+            <w:shd w:val="clear" w:color="auto" w:fill="FBE4D5" w:themeFill="accent2" w:themeFillTint="33"/>
+            <w:vAlign w:val="center"/>
+          </w:tcPr>
+          <w:p>
+            <w:pPr>
+              <w:jc w:val="center"/>
+              <w:rPr>
+                <w:lang w:val="en-US"/>
+              </w:rPr>
+            </w:pPr>
+            <w:r>
+              <w:rPr>
+                <w:lang w:val="en-US"/>
+              </w:rPr>
+              <w:t>5</w:t>
             </w:r>
           </w:p>
         </w:tc>
         <w:tc>
           <w:tcPr>
             <w:tcW w:w="540" w:type="dxa"/>
-            <w:shd w:val="clear" w:color="auto" w:fill="D9E2F3" w:themeFill="accent1" w:themeFillTint="33"/>
-            <w:vAlign w:val="center"/>
-          </w:tcPr>
-          <w:p>
-            <w:pPr>
-              <w:jc w:val="center"/>
-              <w:rPr>
-                <w:lang w:val="en-US"/>
-              </w:rPr>
-            </w:pPr>
-            <w:r>
-              <w:rPr>
-                <w:lang w:val="en-US"/>
-              </w:rPr>
-              <w:t>8</w:t>
+            <w:shd w:val="clear" w:color="auto" w:fill="FBE4D5" w:themeFill="accent2" w:themeFillTint="33"/>
+            <w:vAlign w:val="center"/>
+          </w:tcPr>
+          <w:p>
+            <w:pPr>
+              <w:jc w:val="center"/>
+              <w:rPr>
+                <w:lang w:val="en-US"/>
+              </w:rPr>
+            </w:pPr>
+            <w:r>
+              <w:rPr>
+                <w:lang w:val="en-US"/>
+              </w:rPr>
+              <w:t>9</w:t>
             </w:r>
           </w:p>
         </w:tc>
         <w:tc>
           <w:tcPr>
             <w:tcW w:w="4230" w:type="dxa"/>
-            <w:shd w:val="clear" w:color="auto" w:fill="D9E2F3" w:themeFill="accent1" w:themeFillTint="33"/>
-            <w:vAlign w:val="center"/>
-          </w:tcPr>
-          <w:p>
-            <w:pPr>
-              <w:jc w:val="center"/>
-              <w:rPr>
-                <w:lang w:val="en-US"/>
-              </w:rPr>
-            </w:pPr>
-            <w:r>
-              <w:rPr>
-                <w:lang w:val="en-US"/>
-              </w:rPr>
-              <w:t>Document login for employees</w:t>
+            <w:shd w:val="clear" w:color="auto" w:fill="FBE4D5" w:themeFill="accent2" w:themeFillTint="33"/>
+            <w:vAlign w:val="center"/>
+          </w:tcPr>
+          <w:p>
+            <w:pPr>
+              <w:jc w:val="center"/>
+              <w:rPr>
+                <w:lang w:val="en-US"/>
+              </w:rPr>
+            </w:pPr>
+            <w:r>
+              <w:rPr>
+                <w:lang w:val="en-US"/>
+              </w:rPr>
+              <w:t xml:space="preserve">Design &amp; describe use cases for adding a car </w:t>
+            </w:r>
+            <w:r>
+              <w:rPr>
+                <w:lang w:val="en-US"/>
+              </w:rPr>
+              <w:t>to the system</w:t>
             </w:r>
           </w:p>
         </w:tc>
         <w:tc>
           <w:tcPr>
             <w:tcW w:w="1350" w:type="dxa"/>
-            <w:shd w:val="clear" w:color="auto" w:fill="D9E2F3" w:themeFill="accent1" w:themeFillTint="33"/>
+            <w:shd w:val="clear" w:color="auto" w:fill="FBE4D5" w:themeFill="accent2" w:themeFillTint="33"/>
             <w:vAlign w:val="center"/>
           </w:tcPr>
           <w:p>
@@ -1078,7 +1084,7 @@
         <w:tc>
           <w:tcPr>
             <w:tcW w:w="1710" w:type="dxa"/>
-            <w:shd w:val="clear" w:color="auto" w:fill="D9E2F3" w:themeFill="accent1" w:themeFillTint="33"/>
+            <w:shd w:val="clear" w:color="auto" w:fill="FBE4D5" w:themeFill="accent2" w:themeFillTint="33"/>
             <w:vAlign w:val="center"/>
           </w:tcPr>
           <w:p>
@@ -1099,21 +1105,21 @@
         <w:tc>
           <w:tcPr>
             <w:tcW w:w="1265" w:type="dxa"/>
-            <w:shd w:val="clear" w:color="auto" w:fill="D9E2F3" w:themeFill="accent1" w:themeFillTint="33"/>
-            <w:vAlign w:val="center"/>
-          </w:tcPr>
-          <w:p>
-            <w:pPr>
-              <w:jc w:val="center"/>
-              <w:rPr>
-                <w:lang w:val="en-US"/>
-              </w:rPr>
-            </w:pPr>
-            <w:r>
-              <w:rPr>
-                <w:lang w:val="en-US"/>
-              </w:rPr>
-              <w:t>Not started</w:t>
+            <w:shd w:val="clear" w:color="auto" w:fill="FBE4D5" w:themeFill="accent2" w:themeFillTint="33"/>
+            <w:vAlign w:val="center"/>
+          </w:tcPr>
+          <w:p>
+            <w:pPr>
+              <w:jc w:val="center"/>
+              <w:rPr>
+                <w:lang w:val="en-US"/>
+              </w:rPr>
+            </w:pPr>
+            <w:r>
+              <w:rPr>
+                <w:lang w:val="en-US"/>
+              </w:rPr>
+              <w:t>Done</w:t>
             </w:r>
           </w:p>
         </w:tc>
@@ -1157,7 +1163,7 @@
               <w:rPr>
                 <w:lang w:val="en-US"/>
               </w:rPr>
-              <w:t>9</w:t>
+              <w:t>10</w:t>
             </w:r>
           </w:p>
         </w:tc>
@@ -1178,13 +1184,7 @@
               <w:rPr>
                 <w:lang w:val="en-US"/>
               </w:rPr>
-              <w:t xml:space="preserve">Design &amp; describe use cases for adding a car </w:t>
-            </w:r>
-            <w:r>
-              <w:rPr>
-                <w:lang w:val="en-US"/>
-              </w:rPr>
-              <w:t>to the system</w:t>
+              <w:t>Create activity diagram for adding a car</w:t>
             </w:r>
           </w:p>
         </w:tc>
@@ -1205,7 +1205,7 @@
               <w:rPr>
                 <w:lang w:val="en-US"/>
               </w:rPr>
-              <w:t>Michal</w:t>
+              <w:t>Dragos</w:t>
             </w:r>
           </w:p>
         </w:tc>
@@ -1247,7 +1247,7 @@
               <w:rPr>
                 <w:lang w:val="en-US"/>
               </w:rPr>
-              <w:t>Not started</w:t>
+              <w:t>Done</w:t>
             </w:r>
           </w:p>
         </w:tc>
@@ -1291,7 +1291,7 @@
               <w:rPr>
                 <w:lang w:val="en-US"/>
               </w:rPr>
-              <w:t>10</w:t>
+              <w:t>11</w:t>
             </w:r>
           </w:p>
         </w:tc>
@@ -1312,7 +1312,7 @@
               <w:rPr>
                 <w:lang w:val="en-US"/>
               </w:rPr>
-              <w:t>Create activity diagram for adding a car</w:t>
+              <w:t>Continue with analysis class diagram</w:t>
             </w:r>
           </w:p>
         </w:tc>
@@ -1375,7 +1375,7 @@
               <w:rPr>
                 <w:lang w:val="en-US"/>
               </w:rPr>
-              <w:t>Not started</w:t>
+              <w:t>In progress</w:t>
             </w:r>
           </w:p>
         </w:tc>
@@ -1419,7 +1419,7 @@
               <w:rPr>
                 <w:lang w:val="en-US"/>
               </w:rPr>
-              <w:t>11</w:t>
+              <w:t>12</w:t>
             </w:r>
           </w:p>
         </w:tc>
@@ -1440,7 +1440,7 @@
               <w:rPr>
                 <w:lang w:val="en-US"/>
               </w:rPr>
-              <w:t>Continue with analysis class diagram</w:t>
+              <w:t>Continue with design class diagram</w:t>
             </w:r>
           </w:p>
         </w:tc>
@@ -1503,135 +1503,7 @@
               <w:rPr>
                 <w:lang w:val="en-US"/>
               </w:rPr>
-              <w:t>Not started</w:t>
-            </w:r>
-          </w:p>
-        </w:tc>
-      </w:tr>
-      <w:tr>
-        <w:tc>
-          <w:tcPr>
-            <w:tcW w:w="895" w:type="dxa"/>
-            <w:shd w:val="clear" w:color="auto" w:fill="FBE4D5" w:themeFill="accent2" w:themeFillTint="33"/>
-            <w:vAlign w:val="center"/>
-          </w:tcPr>
-          <w:p>
-            <w:pPr>
-              <w:jc w:val="center"/>
-              <w:rPr>
-                <w:lang w:val="en-US"/>
-              </w:rPr>
-            </w:pPr>
-            <w:r>
-              <w:rPr>
-                <w:lang w:val="en-US"/>
-              </w:rPr>
-              <w:t>5</w:t>
-            </w:r>
-          </w:p>
-        </w:tc>
-        <w:tc>
-          <w:tcPr>
-            <w:tcW w:w="540" w:type="dxa"/>
-            <w:shd w:val="clear" w:color="auto" w:fill="FBE4D5" w:themeFill="accent2" w:themeFillTint="33"/>
-            <w:vAlign w:val="center"/>
-          </w:tcPr>
-          <w:p>
-            <w:pPr>
-              <w:jc w:val="center"/>
-              <w:rPr>
-                <w:lang w:val="en-US"/>
-              </w:rPr>
-            </w:pPr>
-            <w:r>
-              <w:rPr>
-                <w:lang w:val="en-US"/>
-              </w:rPr>
-              <w:t>12</w:t>
-            </w:r>
-          </w:p>
-        </w:tc>
-        <w:tc>
-          <w:tcPr>
-            <w:tcW w:w="4230" w:type="dxa"/>
-            <w:shd w:val="clear" w:color="auto" w:fill="FBE4D5" w:themeFill="accent2" w:themeFillTint="33"/>
-            <w:vAlign w:val="center"/>
-          </w:tcPr>
-          <w:p>
-            <w:pPr>
-              <w:jc w:val="center"/>
-              <w:rPr>
-                <w:lang w:val="en-US"/>
-              </w:rPr>
-            </w:pPr>
-            <w:r>
-              <w:rPr>
-                <w:lang w:val="en-US"/>
-              </w:rPr>
-              <w:t>Continue with design class diagram</w:t>
-            </w:r>
-          </w:p>
-        </w:tc>
-        <w:tc>
-          <w:tcPr>
-            <w:tcW w:w="1350" w:type="dxa"/>
-            <w:shd w:val="clear" w:color="auto" w:fill="FBE4D5" w:themeFill="accent2" w:themeFillTint="33"/>
-            <w:vAlign w:val="center"/>
-          </w:tcPr>
-          <w:p>
-            <w:pPr>
-              <w:jc w:val="center"/>
-              <w:rPr>
-                <w:lang w:val="en-US"/>
-              </w:rPr>
-            </w:pPr>
-            <w:r>
-              <w:rPr>
-                <w:lang w:val="en-US"/>
-              </w:rPr>
-              <w:t>Michal</w:t>
-            </w:r>
-          </w:p>
-        </w:tc>
-        <w:tc>
-          <w:tcPr>
-            <w:tcW w:w="1710" w:type="dxa"/>
-            <w:shd w:val="clear" w:color="auto" w:fill="FBE4D5" w:themeFill="accent2" w:themeFillTint="33"/>
-            <w:vAlign w:val="center"/>
-          </w:tcPr>
-          <w:p>
-            <w:pPr>
-              <w:jc w:val="center"/>
-              <w:rPr>
-                <w:lang w:val="en-US"/>
-              </w:rPr>
-            </w:pPr>
-            <w:r>
-              <w:rPr>
-                <w:lang w:val="en-US"/>
-              </w:rPr>
-              <w:t>1</w:t>
-            </w:r>
-          </w:p>
-        </w:tc>
-        <w:tc>
-          <w:tcPr>
-            <w:tcW w:w="1265" w:type="dxa"/>
-            <w:shd w:val="clear" w:color="auto" w:fill="FBE4D5" w:themeFill="accent2" w:themeFillTint="33"/>
-            <w:vAlign w:val="center"/>
-          </w:tcPr>
-          <w:p>
-            <w:pPr>
-              <w:jc w:val="center"/>
-              <w:rPr>
-                <w:lang w:val="en-US"/>
-              </w:rPr>
-            </w:pPr>
-            <w:r>
-              <w:rPr>
-                <w:lang w:val="en-US"/>
-              </w:rPr>
-              <w:t>Not started</w:t>
+              <w:t>In progress</w:t>
             </w:r>
           </w:p>
         </w:tc>
@@ -2805,6 +2677,12 @@
                 <w:lang w:val="en-US"/>
               </w:rPr>
             </w:pPr>
+            <w:r>
+              <w:rPr>
+                <w:lang w:val="en-US"/>
+              </w:rPr>
+              <w:t>6</w:t>
+            </w:r>
           </w:p>
         </w:tc>
         <w:tc>
@@ -2820,6 +2698,12 @@
                 <w:lang w:val="en-US"/>
               </w:rPr>
             </w:pPr>
+            <w:r>
+              <w:rPr>
+                <w:lang w:val="en-US"/>
+              </w:rPr>
+              <w:t>22</w:t>
+            </w:r>
           </w:p>
         </w:tc>
         <w:tc>
@@ -2861,47 +2745,1333 @@
                 <w:lang w:val="en-US"/>
               </w:rPr>
               <w:t>Dragos</w:t>
+            </w:r>
+          </w:p>
+        </w:tc>
+        <w:tc>
+          <w:tcPr>
+            <w:tcW w:w="1710" w:type="dxa"/>
+            <w:shd w:val="clear" w:color="auto" w:fill="D9E2F3" w:themeFill="accent1" w:themeFillTint="33"/>
+            <w:vAlign w:val="center"/>
+          </w:tcPr>
+          <w:p>
+            <w:pPr>
+              <w:jc w:val="center"/>
+              <w:rPr>
+                <w:lang w:val="en-US"/>
+              </w:rPr>
+            </w:pPr>
+          </w:p>
+        </w:tc>
+        <w:tc>
+          <w:tcPr>
+            <w:tcW w:w="1265" w:type="dxa"/>
+            <w:shd w:val="clear" w:color="auto" w:fill="D9E2F3" w:themeFill="accent1" w:themeFillTint="33"/>
+            <w:vAlign w:val="center"/>
+          </w:tcPr>
+          <w:p>
+            <w:pPr>
+              <w:jc w:val="center"/>
+              <w:rPr>
+                <w:lang w:val="en-US"/>
+              </w:rPr>
+            </w:pPr>
+            <w:r>
+              <w:rPr>
+                <w:lang w:val="en-US"/>
+              </w:rPr>
+              <w:t>Not started</w:t>
+            </w:r>
+          </w:p>
+        </w:tc>
+      </w:tr>
+      <w:tr>
+        <w:tc>
+          <w:tcPr>
+            <w:tcW w:w="895" w:type="dxa"/>
+            <w:shd w:val="clear" w:color="auto" w:fill="D9E2F3" w:themeFill="accent1" w:themeFillTint="33"/>
+            <w:vAlign w:val="center"/>
+          </w:tcPr>
+          <w:p>
+            <w:pPr>
+              <w:jc w:val="center"/>
+              <w:rPr>
+                <w:lang w:val="en-US"/>
+              </w:rPr>
+            </w:pPr>
+            <w:r>
+              <w:rPr>
+                <w:lang w:val="en-US"/>
+              </w:rPr>
+              <w:t>6</w:t>
+            </w:r>
+          </w:p>
+        </w:tc>
+        <w:tc>
+          <w:tcPr>
+            <w:tcW w:w="540" w:type="dxa"/>
+            <w:shd w:val="clear" w:color="auto" w:fill="D9E2F3" w:themeFill="accent1" w:themeFillTint="33"/>
+            <w:vAlign w:val="center"/>
+          </w:tcPr>
+          <w:p>
+            <w:pPr>
+              <w:jc w:val="center"/>
+              <w:rPr>
+                <w:lang w:val="en-US"/>
+              </w:rPr>
+            </w:pPr>
+            <w:r>
+              <w:rPr>
+                <w:lang w:val="en-US"/>
+              </w:rPr>
+              <w:t>23</w:t>
+            </w:r>
+          </w:p>
+        </w:tc>
+        <w:tc>
+          <w:tcPr>
+            <w:tcW w:w="4230" w:type="dxa"/>
+            <w:shd w:val="clear" w:color="auto" w:fill="D9E2F3" w:themeFill="accent1" w:themeFillTint="33"/>
+            <w:vAlign w:val="center"/>
+          </w:tcPr>
+          <w:p>
+            <w:pPr>
+              <w:jc w:val="center"/>
+              <w:rPr>
+                <w:lang w:val="en-US"/>
+              </w:rPr>
+            </w:pPr>
+            <w:r>
+              <w:rPr>
+                <w:lang w:val="en-US"/>
+              </w:rPr>
+              <w:t xml:space="preserve">Document </w:t>
+            </w:r>
+            <w:r>
+              <w:rPr>
+                <w:lang w:val="en-US"/>
+              </w:rPr>
+              <w:t xml:space="preserve">removing </w:t>
+            </w:r>
+            <w:r>
+              <w:rPr>
+                <w:lang w:val="en-US"/>
+              </w:rPr>
+              <w:t>a car</w:t>
+            </w:r>
+          </w:p>
+        </w:tc>
+        <w:tc>
+          <w:tcPr>
+            <w:tcW w:w="1350" w:type="dxa"/>
+            <w:shd w:val="clear" w:color="auto" w:fill="D9E2F3" w:themeFill="accent1" w:themeFillTint="33"/>
+            <w:vAlign w:val="center"/>
+          </w:tcPr>
+          <w:p>
+            <w:pPr>
+              <w:jc w:val="center"/>
+              <w:rPr>
+                <w:lang w:val="en-US"/>
+              </w:rPr>
+            </w:pPr>
+            <w:r>
+              <w:rPr>
+                <w:lang w:val="en-US"/>
+              </w:rPr>
+              <w:t>Dragos</w:t>
+            </w:r>
+          </w:p>
+        </w:tc>
+        <w:tc>
+          <w:tcPr>
+            <w:tcW w:w="1710" w:type="dxa"/>
+            <w:shd w:val="clear" w:color="auto" w:fill="D9E2F3" w:themeFill="accent1" w:themeFillTint="33"/>
+            <w:vAlign w:val="center"/>
+          </w:tcPr>
+          <w:p>
+            <w:pPr>
+              <w:jc w:val="center"/>
+              <w:rPr>
+                <w:lang w:val="en-US"/>
+              </w:rPr>
+            </w:pPr>
+            <w:r>
+              <w:rPr>
+                <w:lang w:val="en-US"/>
+              </w:rPr>
+              <w:t>1</w:t>
+            </w:r>
+          </w:p>
+        </w:tc>
+        <w:tc>
+          <w:tcPr>
+            <w:tcW w:w="1265" w:type="dxa"/>
+            <w:shd w:val="clear" w:color="auto" w:fill="D9E2F3" w:themeFill="accent1" w:themeFillTint="33"/>
+            <w:vAlign w:val="center"/>
+          </w:tcPr>
+          <w:p>
+            <w:pPr>
+              <w:jc w:val="center"/>
+              <w:rPr>
+                <w:lang w:val="en-US"/>
+              </w:rPr>
+            </w:pPr>
+            <w:r>
+              <w:rPr>
+                <w:lang w:val="en-US"/>
+              </w:rPr>
+              <w:t>Not started</w:t>
+            </w:r>
+          </w:p>
+        </w:tc>
+      </w:tr>
+      <w:tr>
+        <w:tc>
+          <w:tcPr>
+            <w:tcW w:w="895" w:type="dxa"/>
+            <w:shd w:val="clear" w:color="auto" w:fill="FBE4D5" w:themeFill="accent2" w:themeFillTint="33"/>
+            <w:vAlign w:val="center"/>
+          </w:tcPr>
+          <w:p>
+            <w:pPr>
+              <w:jc w:val="center"/>
+              <w:rPr>
+                <w:lang w:val="en-US"/>
+              </w:rPr>
+            </w:pPr>
+            <w:r>
+              <w:rPr>
+                <w:lang w:val="en-US"/>
+              </w:rPr>
+              <w:t>7</w:t>
+            </w:r>
+          </w:p>
+        </w:tc>
+        <w:tc>
+          <w:tcPr>
+            <w:tcW w:w="540" w:type="dxa"/>
+            <w:shd w:val="clear" w:color="auto" w:fill="FBE4D5" w:themeFill="accent2" w:themeFillTint="33"/>
+            <w:vAlign w:val="center"/>
+          </w:tcPr>
+          <w:p>
+            <w:pPr>
+              <w:jc w:val="center"/>
+              <w:rPr>
+                <w:lang w:val="en-US"/>
+              </w:rPr>
+            </w:pPr>
+            <w:r>
+              <w:rPr>
+                <w:lang w:val="en-US"/>
+              </w:rPr>
+              <w:t>24</w:t>
+            </w:r>
+          </w:p>
+        </w:tc>
+        <w:tc>
+          <w:tcPr>
+            <w:tcW w:w="4230" w:type="dxa"/>
+            <w:shd w:val="clear" w:color="auto" w:fill="FBE4D5" w:themeFill="accent2" w:themeFillTint="33"/>
+            <w:vAlign w:val="center"/>
+          </w:tcPr>
+          <w:p>
+            <w:pPr>
+              <w:jc w:val="center"/>
+              <w:rPr>
+                <w:lang w:val="en-US"/>
+              </w:rPr>
+            </w:pPr>
+            <w:r>
+              <w:rPr>
+                <w:lang w:val="en-US"/>
+              </w:rPr>
+              <w:t>Design &amp; describe use cases for making a reservation for a client</w:t>
+            </w:r>
+          </w:p>
+        </w:tc>
+        <w:tc>
+          <w:tcPr>
+            <w:tcW w:w="1350" w:type="dxa"/>
+            <w:shd w:val="clear" w:color="auto" w:fill="FBE4D5" w:themeFill="accent2" w:themeFillTint="33"/>
+            <w:vAlign w:val="center"/>
+          </w:tcPr>
+          <w:p>
+            <w:pPr>
+              <w:jc w:val="center"/>
+              <w:rPr>
+                <w:lang w:val="en-US"/>
+              </w:rPr>
+            </w:pPr>
+            <w:r>
+              <w:rPr>
+                <w:lang w:val="en-US"/>
+              </w:rPr>
+              <w:t>Michal</w:t>
+            </w:r>
+          </w:p>
+        </w:tc>
+        <w:tc>
+          <w:tcPr>
+            <w:tcW w:w="1710" w:type="dxa"/>
+            <w:shd w:val="clear" w:color="auto" w:fill="FBE4D5" w:themeFill="accent2" w:themeFillTint="33"/>
+            <w:vAlign w:val="center"/>
+          </w:tcPr>
+          <w:p>
+            <w:pPr>
+              <w:jc w:val="center"/>
+              <w:rPr>
+                <w:lang w:val="en-US"/>
+              </w:rPr>
+            </w:pPr>
+            <w:r>
+              <w:rPr>
+                <w:lang w:val="en-US"/>
+              </w:rPr>
+              <w:t>1</w:t>
+            </w:r>
+          </w:p>
+        </w:tc>
+        <w:tc>
+          <w:tcPr>
+            <w:tcW w:w="1265" w:type="dxa"/>
+            <w:shd w:val="clear" w:color="auto" w:fill="FBE4D5" w:themeFill="accent2" w:themeFillTint="33"/>
+            <w:vAlign w:val="center"/>
+          </w:tcPr>
+          <w:p>
+            <w:pPr>
+              <w:jc w:val="center"/>
+              <w:rPr>
+                <w:lang w:val="en-US"/>
+              </w:rPr>
+            </w:pPr>
+            <w:r>
+              <w:rPr>
+                <w:lang w:val="en-US"/>
+              </w:rPr>
+              <w:t xml:space="preserve">Done </w:t>
+            </w:r>
+          </w:p>
+        </w:tc>
+      </w:tr>
+      <w:tr>
+        <w:tc>
+          <w:tcPr>
+            <w:tcW w:w="895" w:type="dxa"/>
+            <w:shd w:val="clear" w:color="auto" w:fill="FBE4D5" w:themeFill="accent2" w:themeFillTint="33"/>
+            <w:vAlign w:val="center"/>
+          </w:tcPr>
+          <w:p>
+            <w:pPr>
+              <w:jc w:val="center"/>
+              <w:rPr>
+                <w:lang w:val="en-US"/>
+              </w:rPr>
+            </w:pPr>
+            <w:r>
+              <w:rPr>
+                <w:lang w:val="en-US"/>
+              </w:rPr>
+              <w:t>7</w:t>
+            </w:r>
+          </w:p>
+        </w:tc>
+        <w:tc>
+          <w:tcPr>
+            <w:tcW w:w="540" w:type="dxa"/>
+            <w:shd w:val="clear" w:color="auto" w:fill="FBE4D5" w:themeFill="accent2" w:themeFillTint="33"/>
+            <w:vAlign w:val="center"/>
+          </w:tcPr>
+          <w:p>
+            <w:pPr>
+              <w:jc w:val="center"/>
+              <w:rPr>
+                <w:lang w:val="en-US"/>
+              </w:rPr>
+            </w:pPr>
+            <w:r>
+              <w:rPr>
+                <w:lang w:val="en-US"/>
+              </w:rPr>
+              <w:t>25</w:t>
+            </w:r>
+          </w:p>
+        </w:tc>
+        <w:tc>
+          <w:tcPr>
+            <w:tcW w:w="4230" w:type="dxa"/>
+            <w:shd w:val="clear" w:color="auto" w:fill="FBE4D5" w:themeFill="accent2" w:themeFillTint="33"/>
+            <w:vAlign w:val="center"/>
+          </w:tcPr>
+          <w:p>
+            <w:pPr>
+              <w:jc w:val="center"/>
+              <w:rPr>
+                <w:lang w:val="en-US"/>
+              </w:rPr>
+            </w:pPr>
+            <w:r>
+              <w:rPr>
+                <w:lang w:val="en-US"/>
+              </w:rPr>
+              <w:t>Create activity diagram for making a reservation for a client</w:t>
+            </w:r>
+          </w:p>
+        </w:tc>
+        <w:tc>
+          <w:tcPr>
+            <w:tcW w:w="1350" w:type="dxa"/>
+            <w:shd w:val="clear" w:color="auto" w:fill="FBE4D5" w:themeFill="accent2" w:themeFillTint="33"/>
+            <w:vAlign w:val="center"/>
+          </w:tcPr>
+          <w:p>
+            <w:pPr>
+              <w:jc w:val="center"/>
+              <w:rPr>
+                <w:lang w:val="en-US"/>
+              </w:rPr>
+            </w:pPr>
+            <w:r>
+              <w:rPr>
+                <w:lang w:val="en-US"/>
+              </w:rPr>
+              <w:t>Dragos</w:t>
+            </w:r>
+          </w:p>
+        </w:tc>
+        <w:tc>
+          <w:tcPr>
+            <w:tcW w:w="1710" w:type="dxa"/>
+            <w:shd w:val="clear" w:color="auto" w:fill="FBE4D5" w:themeFill="accent2" w:themeFillTint="33"/>
+            <w:vAlign w:val="center"/>
+          </w:tcPr>
+          <w:p>
+            <w:pPr>
+              <w:jc w:val="center"/>
+              <w:rPr>
+                <w:lang w:val="en-US"/>
+              </w:rPr>
+            </w:pPr>
+            <w:r>
+              <w:rPr>
+                <w:lang w:val="en-US"/>
+              </w:rPr>
+              <w:t>1</w:t>
+            </w:r>
+          </w:p>
+        </w:tc>
+        <w:tc>
+          <w:tcPr>
+            <w:tcW w:w="1265" w:type="dxa"/>
+            <w:shd w:val="clear" w:color="auto" w:fill="FBE4D5" w:themeFill="accent2" w:themeFillTint="33"/>
+            <w:vAlign w:val="center"/>
+          </w:tcPr>
+          <w:p>
+            <w:pPr>
+              <w:jc w:val="center"/>
+              <w:rPr>
+                <w:lang w:val="en-US"/>
+              </w:rPr>
+            </w:pPr>
+            <w:r>
+              <w:rPr>
+                <w:lang w:val="en-US"/>
+              </w:rPr>
+              <w:t>Done</w:t>
+            </w:r>
+          </w:p>
+        </w:tc>
+      </w:tr>
+      <w:tr>
+        <w:tc>
+          <w:tcPr>
+            <w:tcW w:w="895" w:type="dxa"/>
+            <w:shd w:val="clear" w:color="auto" w:fill="FBE4D5" w:themeFill="accent2" w:themeFillTint="33"/>
+            <w:vAlign w:val="center"/>
+          </w:tcPr>
+          <w:p>
+            <w:pPr>
+              <w:jc w:val="center"/>
+              <w:rPr>
+                <w:lang w:val="en-US"/>
+              </w:rPr>
+            </w:pPr>
+            <w:r>
+              <w:rPr>
+                <w:lang w:val="en-US"/>
+              </w:rPr>
+              <w:t>7</w:t>
+            </w:r>
+          </w:p>
+        </w:tc>
+        <w:tc>
+          <w:tcPr>
+            <w:tcW w:w="540" w:type="dxa"/>
+            <w:shd w:val="clear" w:color="auto" w:fill="FBE4D5" w:themeFill="accent2" w:themeFillTint="33"/>
+            <w:vAlign w:val="center"/>
+          </w:tcPr>
+          <w:p>
+            <w:pPr>
+              <w:jc w:val="center"/>
+              <w:rPr>
+                <w:lang w:val="en-US"/>
+              </w:rPr>
+            </w:pPr>
+            <w:r>
+              <w:rPr>
+                <w:lang w:val="en-US"/>
+              </w:rPr>
+              <w:t>26</w:t>
+            </w:r>
+          </w:p>
+        </w:tc>
+        <w:tc>
+          <w:tcPr>
+            <w:tcW w:w="4230" w:type="dxa"/>
+            <w:shd w:val="clear" w:color="auto" w:fill="FBE4D5" w:themeFill="accent2" w:themeFillTint="33"/>
+            <w:vAlign w:val="center"/>
+          </w:tcPr>
+          <w:p>
+            <w:pPr>
+              <w:jc w:val="center"/>
+              <w:rPr>
+                <w:lang w:val="en-US"/>
+              </w:rPr>
+            </w:pPr>
+            <w:r>
+              <w:rPr>
+                <w:lang w:val="en-US"/>
+              </w:rPr>
+              <w:t>Continue with analysis class diagram</w:t>
+            </w:r>
+          </w:p>
+        </w:tc>
+        <w:tc>
+          <w:tcPr>
+            <w:tcW w:w="1350" w:type="dxa"/>
+            <w:shd w:val="clear" w:color="auto" w:fill="FBE4D5" w:themeFill="accent2" w:themeFillTint="33"/>
+            <w:vAlign w:val="center"/>
+          </w:tcPr>
+          <w:p>
+            <w:pPr>
+              <w:jc w:val="center"/>
+              <w:rPr>
+                <w:lang w:val="en-US"/>
+              </w:rPr>
+            </w:pPr>
+          </w:p>
+        </w:tc>
+        <w:tc>
+          <w:tcPr>
+            <w:tcW w:w="1710" w:type="dxa"/>
+            <w:shd w:val="clear" w:color="auto" w:fill="FBE4D5" w:themeFill="accent2" w:themeFillTint="33"/>
+            <w:vAlign w:val="center"/>
+          </w:tcPr>
+          <w:p>
+            <w:pPr>
+              <w:jc w:val="center"/>
+              <w:rPr>
+                <w:lang w:val="en-US"/>
+              </w:rPr>
+            </w:pPr>
+            <w:r>
+              <w:rPr>
+                <w:lang w:val="en-US"/>
+              </w:rPr>
+              <w:t>1</w:t>
+            </w:r>
+          </w:p>
+        </w:tc>
+        <w:tc>
+          <w:tcPr>
+            <w:tcW w:w="1265" w:type="dxa"/>
+            <w:shd w:val="clear" w:color="auto" w:fill="FBE4D5" w:themeFill="accent2" w:themeFillTint="33"/>
+            <w:vAlign w:val="center"/>
+          </w:tcPr>
+          <w:p>
+            <w:pPr>
+              <w:jc w:val="center"/>
+              <w:rPr>
+                <w:lang w:val="en-US"/>
+              </w:rPr>
+            </w:pPr>
+            <w:r>
+              <w:rPr>
+                <w:lang w:val="en-US"/>
+              </w:rPr>
+              <w:t>In progress</w:t>
+            </w:r>
+          </w:p>
+        </w:tc>
+      </w:tr>
+      <w:tr>
+        <w:tc>
+          <w:tcPr>
+            <w:tcW w:w="895" w:type="dxa"/>
+            <w:shd w:val="clear" w:color="auto" w:fill="FBE4D5" w:themeFill="accent2" w:themeFillTint="33"/>
+            <w:vAlign w:val="center"/>
+          </w:tcPr>
+          <w:p>
+            <w:pPr>
+              <w:jc w:val="center"/>
+              <w:rPr>
+                <w:lang w:val="en-US"/>
+              </w:rPr>
+            </w:pPr>
+            <w:r>
+              <w:rPr>
+                <w:lang w:val="en-US"/>
+              </w:rPr>
+              <w:t>7</w:t>
+            </w:r>
+          </w:p>
+        </w:tc>
+        <w:tc>
+          <w:tcPr>
+            <w:tcW w:w="540" w:type="dxa"/>
+            <w:shd w:val="clear" w:color="auto" w:fill="FBE4D5" w:themeFill="accent2" w:themeFillTint="33"/>
+            <w:vAlign w:val="center"/>
+          </w:tcPr>
+          <w:p>
+            <w:pPr>
+              <w:jc w:val="center"/>
+              <w:rPr>
+                <w:lang w:val="en-US"/>
+              </w:rPr>
+            </w:pPr>
+            <w:r>
+              <w:rPr>
+                <w:lang w:val="en-US"/>
+              </w:rPr>
+              <w:t>27</w:t>
+            </w:r>
+          </w:p>
+        </w:tc>
+        <w:tc>
+          <w:tcPr>
+            <w:tcW w:w="4230" w:type="dxa"/>
+            <w:shd w:val="clear" w:color="auto" w:fill="FBE4D5" w:themeFill="accent2" w:themeFillTint="33"/>
+            <w:vAlign w:val="center"/>
+          </w:tcPr>
+          <w:p>
+            <w:pPr>
+              <w:jc w:val="center"/>
+              <w:rPr>
+                <w:lang w:val="en-US"/>
+              </w:rPr>
+            </w:pPr>
+            <w:r>
+              <w:rPr>
+                <w:lang w:val="en-US"/>
+              </w:rPr>
+              <w:t>Continue with design class diagram</w:t>
+            </w:r>
+          </w:p>
+        </w:tc>
+        <w:tc>
+          <w:tcPr>
+            <w:tcW w:w="1350" w:type="dxa"/>
+            <w:shd w:val="clear" w:color="auto" w:fill="FBE4D5" w:themeFill="accent2" w:themeFillTint="33"/>
+            <w:vAlign w:val="center"/>
+          </w:tcPr>
+          <w:p>
+            <w:pPr>
+              <w:jc w:val="center"/>
+              <w:rPr>
+                <w:lang w:val="en-US"/>
+              </w:rPr>
+            </w:pPr>
+          </w:p>
+        </w:tc>
+        <w:tc>
+          <w:tcPr>
+            <w:tcW w:w="1710" w:type="dxa"/>
+            <w:shd w:val="clear" w:color="auto" w:fill="FBE4D5" w:themeFill="accent2" w:themeFillTint="33"/>
+            <w:vAlign w:val="center"/>
+          </w:tcPr>
+          <w:p>
+            <w:pPr>
+              <w:jc w:val="center"/>
+              <w:rPr>
+                <w:lang w:val="en-US"/>
+              </w:rPr>
+            </w:pPr>
+            <w:r>
+              <w:rPr>
+                <w:lang w:val="en-US"/>
+              </w:rPr>
+              <w:t>1</w:t>
+            </w:r>
+          </w:p>
+        </w:tc>
+        <w:tc>
+          <w:tcPr>
+            <w:tcW w:w="1265" w:type="dxa"/>
+            <w:shd w:val="clear" w:color="auto" w:fill="FBE4D5" w:themeFill="accent2" w:themeFillTint="33"/>
+            <w:vAlign w:val="center"/>
+          </w:tcPr>
+          <w:p>
+            <w:pPr>
+              <w:jc w:val="center"/>
+              <w:rPr>
+                <w:lang w:val="en-US"/>
+              </w:rPr>
+            </w:pPr>
+            <w:r>
+              <w:rPr>
+                <w:lang w:val="en-US"/>
+              </w:rPr>
+              <w:t>In progress</w:t>
+            </w:r>
+          </w:p>
+        </w:tc>
+      </w:tr>
+      <w:tr>
+        <w:tc>
+          <w:tcPr>
+            <w:tcW w:w="895" w:type="dxa"/>
+            <w:shd w:val="clear" w:color="auto" w:fill="FBE4D5" w:themeFill="accent2" w:themeFillTint="33"/>
+            <w:vAlign w:val="center"/>
+          </w:tcPr>
+          <w:p>
+            <w:pPr>
+              <w:jc w:val="center"/>
+              <w:rPr>
+                <w:lang w:val="en-US"/>
+              </w:rPr>
+            </w:pPr>
+            <w:r>
+              <w:rPr>
+                <w:lang w:val="en-US"/>
+              </w:rPr>
+              <w:t>7</w:t>
+            </w:r>
+          </w:p>
+        </w:tc>
+        <w:tc>
+          <w:tcPr>
+            <w:tcW w:w="540" w:type="dxa"/>
+            <w:shd w:val="clear" w:color="auto" w:fill="FBE4D5" w:themeFill="accent2" w:themeFillTint="33"/>
+            <w:vAlign w:val="center"/>
+          </w:tcPr>
+          <w:p>
+            <w:pPr>
+              <w:jc w:val="center"/>
+              <w:rPr>
+                <w:lang w:val="en-US"/>
+              </w:rPr>
+            </w:pPr>
+            <w:r>
+              <w:rPr>
+                <w:lang w:val="en-US"/>
+              </w:rPr>
+              <w:t>28</w:t>
+            </w:r>
+          </w:p>
+        </w:tc>
+        <w:tc>
+          <w:tcPr>
+            <w:tcW w:w="4230" w:type="dxa"/>
+            <w:shd w:val="clear" w:color="auto" w:fill="FBE4D5" w:themeFill="accent2" w:themeFillTint="33"/>
+            <w:vAlign w:val="center"/>
+          </w:tcPr>
+          <w:p>
+            <w:pPr>
+              <w:jc w:val="center"/>
+              <w:rPr>
+                <w:lang w:val="en-US"/>
+              </w:rPr>
+            </w:pPr>
+            <w:r>
+              <w:rPr>
+                <w:lang w:val="en-US"/>
+              </w:rPr>
+              <w:t xml:space="preserve">Implement </w:t>
+            </w:r>
+            <w:r>
+              <w:rPr>
+                <w:lang w:val="en-US"/>
+              </w:rPr>
+              <w:t>making a reservation for a client</w:t>
+            </w:r>
+          </w:p>
+        </w:tc>
+        <w:tc>
+          <w:tcPr>
+            <w:tcW w:w="1350" w:type="dxa"/>
+            <w:shd w:val="clear" w:color="auto" w:fill="FBE4D5" w:themeFill="accent2" w:themeFillTint="33"/>
+            <w:vAlign w:val="center"/>
+          </w:tcPr>
+          <w:p>
+            <w:pPr>
+              <w:jc w:val="center"/>
+              <w:rPr>
+                <w:lang w:val="en-US"/>
+              </w:rPr>
+            </w:pPr>
+          </w:p>
+        </w:tc>
+        <w:tc>
+          <w:tcPr>
+            <w:tcW w:w="1710" w:type="dxa"/>
+            <w:shd w:val="clear" w:color="auto" w:fill="FBE4D5" w:themeFill="accent2" w:themeFillTint="33"/>
+            <w:vAlign w:val="center"/>
+          </w:tcPr>
+          <w:p>
+            <w:pPr>
+              <w:jc w:val="center"/>
+              <w:rPr>
+                <w:lang w:val="en-US"/>
+              </w:rPr>
+            </w:pPr>
+            <w:r>
+              <w:rPr>
+                <w:lang w:val="en-US"/>
+              </w:rPr>
+              <w:t>1</w:t>
+            </w:r>
+          </w:p>
+        </w:tc>
+        <w:tc>
+          <w:tcPr>
+            <w:tcW w:w="1265" w:type="dxa"/>
+            <w:shd w:val="clear" w:color="auto" w:fill="FBE4D5" w:themeFill="accent2" w:themeFillTint="33"/>
+            <w:vAlign w:val="center"/>
+          </w:tcPr>
+          <w:p>
+            <w:pPr>
+              <w:jc w:val="center"/>
+              <w:rPr>
+                <w:lang w:val="en-US"/>
+              </w:rPr>
+            </w:pPr>
+            <w:r>
+              <w:rPr>
+                <w:lang w:val="en-US"/>
+              </w:rPr>
+              <w:t>Not started</w:t>
+            </w:r>
+          </w:p>
+        </w:tc>
+      </w:tr>
+      <w:tr>
+        <w:tc>
+          <w:tcPr>
+            <w:tcW w:w="895" w:type="dxa"/>
+            <w:shd w:val="clear" w:color="auto" w:fill="FBE4D5" w:themeFill="accent2" w:themeFillTint="33"/>
+            <w:vAlign w:val="center"/>
+          </w:tcPr>
+          <w:p>
+            <w:pPr>
+              <w:jc w:val="center"/>
+              <w:rPr>
+                <w:lang w:val="en-US"/>
+              </w:rPr>
+            </w:pPr>
+            <w:r>
+              <w:rPr>
+                <w:lang w:val="en-US"/>
+              </w:rPr>
+              <w:t>7</w:t>
+            </w:r>
+          </w:p>
+        </w:tc>
+        <w:tc>
+          <w:tcPr>
+            <w:tcW w:w="540" w:type="dxa"/>
+            <w:shd w:val="clear" w:color="auto" w:fill="FBE4D5" w:themeFill="accent2" w:themeFillTint="33"/>
+            <w:vAlign w:val="center"/>
+          </w:tcPr>
+          <w:p>
+            <w:pPr>
+              <w:jc w:val="center"/>
+              <w:rPr>
+                <w:lang w:val="en-US"/>
+              </w:rPr>
+            </w:pPr>
+            <w:r>
+              <w:rPr>
+                <w:lang w:val="en-US"/>
+              </w:rPr>
+              <w:t>29</w:t>
+            </w:r>
+          </w:p>
+        </w:tc>
+        <w:tc>
+          <w:tcPr>
+            <w:tcW w:w="4230" w:type="dxa"/>
+            <w:shd w:val="clear" w:color="auto" w:fill="FBE4D5" w:themeFill="accent2" w:themeFillTint="33"/>
+            <w:vAlign w:val="center"/>
+          </w:tcPr>
+          <w:p>
+            <w:pPr>
+              <w:jc w:val="center"/>
+              <w:rPr>
+                <w:lang w:val="en-US"/>
+              </w:rPr>
+            </w:pPr>
+            <w:r>
+              <w:rPr>
+                <w:lang w:val="en-US"/>
+              </w:rPr>
+              <w:t xml:space="preserve">Test </w:t>
+            </w:r>
+            <w:r>
+              <w:rPr>
+                <w:lang w:val="en-US"/>
+              </w:rPr>
+              <w:t>making a reservation for a client</w:t>
+            </w:r>
+          </w:p>
+        </w:tc>
+        <w:tc>
+          <w:tcPr>
+            <w:tcW w:w="1350" w:type="dxa"/>
+            <w:shd w:val="clear" w:color="auto" w:fill="FBE4D5" w:themeFill="accent2" w:themeFillTint="33"/>
+            <w:vAlign w:val="center"/>
+          </w:tcPr>
+          <w:p>
+            <w:pPr>
+              <w:jc w:val="center"/>
+              <w:rPr>
+                <w:lang w:val="en-US"/>
+              </w:rPr>
+            </w:pPr>
+          </w:p>
+        </w:tc>
+        <w:tc>
+          <w:tcPr>
+            <w:tcW w:w="1710" w:type="dxa"/>
+            <w:shd w:val="clear" w:color="auto" w:fill="FBE4D5" w:themeFill="accent2" w:themeFillTint="33"/>
+            <w:vAlign w:val="center"/>
+          </w:tcPr>
+          <w:p>
+            <w:pPr>
+              <w:jc w:val="center"/>
+              <w:rPr>
+                <w:lang w:val="en-US"/>
+              </w:rPr>
+            </w:pPr>
+            <w:r>
+              <w:rPr>
+                <w:lang w:val="en-US"/>
+              </w:rPr>
+              <w:t>1</w:t>
+            </w:r>
+          </w:p>
+        </w:tc>
+        <w:tc>
+          <w:tcPr>
+            <w:tcW w:w="1265" w:type="dxa"/>
+            <w:shd w:val="clear" w:color="auto" w:fill="FBE4D5" w:themeFill="accent2" w:themeFillTint="33"/>
+            <w:vAlign w:val="center"/>
+          </w:tcPr>
+          <w:p>
+            <w:pPr>
+              <w:jc w:val="center"/>
+              <w:rPr>
+                <w:lang w:val="en-US"/>
+              </w:rPr>
+            </w:pPr>
+            <w:r>
+              <w:rPr>
+                <w:lang w:val="en-US"/>
+              </w:rPr>
+              <w:t>Not started</w:t>
+            </w:r>
+          </w:p>
+        </w:tc>
+      </w:tr>
+      <w:tr>
+        <w:tc>
+          <w:tcPr>
+            <w:tcW w:w="895" w:type="dxa"/>
+            <w:shd w:val="clear" w:color="auto" w:fill="FBE4D5" w:themeFill="accent2" w:themeFillTint="33"/>
+            <w:vAlign w:val="center"/>
+          </w:tcPr>
+          <w:p>
+            <w:pPr>
+              <w:jc w:val="center"/>
+              <w:rPr>
+                <w:lang w:val="en-US"/>
+              </w:rPr>
+            </w:pPr>
+            <w:r>
+              <w:rPr>
+                <w:lang w:val="en-US"/>
+              </w:rPr>
+              <w:t>7</w:t>
+            </w:r>
+          </w:p>
+        </w:tc>
+        <w:tc>
+          <w:tcPr>
+            <w:tcW w:w="540" w:type="dxa"/>
+            <w:shd w:val="clear" w:color="auto" w:fill="FBE4D5" w:themeFill="accent2" w:themeFillTint="33"/>
+            <w:vAlign w:val="center"/>
+          </w:tcPr>
+          <w:p>
+            <w:pPr>
+              <w:jc w:val="center"/>
+              <w:rPr>
+                <w:lang w:val="en-US"/>
+              </w:rPr>
+            </w:pPr>
+            <w:r>
+              <w:rPr>
+                <w:lang w:val="en-US"/>
+              </w:rPr>
+              <w:t>30</w:t>
+            </w:r>
+          </w:p>
+        </w:tc>
+        <w:tc>
+          <w:tcPr>
+            <w:tcW w:w="4230" w:type="dxa"/>
+            <w:shd w:val="clear" w:color="auto" w:fill="FBE4D5" w:themeFill="accent2" w:themeFillTint="33"/>
+            <w:vAlign w:val="center"/>
+          </w:tcPr>
+          <w:p>
+            <w:pPr>
+              <w:jc w:val="center"/>
+              <w:rPr>
+                <w:lang w:val="en-US"/>
+              </w:rPr>
+            </w:pPr>
+            <w:r>
+              <w:rPr>
+                <w:lang w:val="en-US"/>
+              </w:rPr>
+              <w:t xml:space="preserve">Document </w:t>
+            </w:r>
+            <w:r>
+              <w:rPr>
+                <w:lang w:val="en-US"/>
+              </w:rPr>
+              <w:t>making a reservation for a client</w:t>
+            </w:r>
+          </w:p>
+        </w:tc>
+        <w:tc>
+          <w:tcPr>
+            <w:tcW w:w="1350" w:type="dxa"/>
+            <w:shd w:val="clear" w:color="auto" w:fill="FBE4D5" w:themeFill="accent2" w:themeFillTint="33"/>
+            <w:vAlign w:val="center"/>
+          </w:tcPr>
+          <w:p>
+            <w:pPr>
+              <w:jc w:val="center"/>
+              <w:rPr>
+                <w:lang w:val="en-US"/>
+              </w:rPr>
+            </w:pPr>
+          </w:p>
+        </w:tc>
+        <w:tc>
+          <w:tcPr>
+            <w:tcW w:w="1710" w:type="dxa"/>
+            <w:shd w:val="clear" w:color="auto" w:fill="FBE4D5" w:themeFill="accent2" w:themeFillTint="33"/>
+            <w:vAlign w:val="center"/>
+          </w:tcPr>
+          <w:p>
+            <w:pPr>
+              <w:jc w:val="center"/>
+              <w:rPr>
+                <w:lang w:val="en-US"/>
+              </w:rPr>
+            </w:pPr>
+            <w:r>
+              <w:rPr>
+                <w:lang w:val="en-US"/>
+              </w:rPr>
+              <w:t>1</w:t>
+            </w:r>
+          </w:p>
+        </w:tc>
+        <w:tc>
+          <w:tcPr>
+            <w:tcW w:w="1265" w:type="dxa"/>
+            <w:shd w:val="clear" w:color="auto" w:fill="FBE4D5" w:themeFill="accent2" w:themeFillTint="33"/>
+            <w:vAlign w:val="center"/>
+          </w:tcPr>
+          <w:p>
+            <w:pPr>
+              <w:jc w:val="center"/>
+              <w:rPr>
+                <w:lang w:val="en-US"/>
+              </w:rPr>
+            </w:pPr>
+            <w:r>
+              <w:rPr>
+                <w:lang w:val="en-US"/>
+              </w:rPr>
+              <w:t>Not started</w:t>
+            </w:r>
+          </w:p>
+        </w:tc>
+      </w:tr>
+      <w:tr>
+        <w:tc>
+          <w:tcPr>
+            <w:tcW w:w="895" w:type="dxa"/>
+            <w:shd w:val="clear" w:color="auto" w:fill="D9E2F3" w:themeFill="accent1" w:themeFillTint="33"/>
+            <w:vAlign w:val="center"/>
+          </w:tcPr>
+          <w:p>
+            <w:pPr>
+              <w:jc w:val="center"/>
+              <w:rPr>
+                <w:lang w:val="en-US"/>
+              </w:rPr>
+            </w:pPr>
+            <w:r>
+              <w:rPr>
+                <w:lang w:val="en-US"/>
+              </w:rPr>
+              <w:t>8</w:t>
+            </w:r>
+          </w:p>
+        </w:tc>
+        <w:tc>
+          <w:tcPr>
+            <w:tcW w:w="540" w:type="dxa"/>
+            <w:shd w:val="clear" w:color="auto" w:fill="D9E2F3" w:themeFill="accent1" w:themeFillTint="33"/>
+            <w:vAlign w:val="center"/>
+          </w:tcPr>
+          <w:p>
+            <w:pPr>
+              <w:jc w:val="center"/>
+              <w:rPr>
+                <w:lang w:val="en-US"/>
+              </w:rPr>
+            </w:pPr>
+            <w:r>
+              <w:rPr>
+                <w:lang w:val="en-US"/>
+              </w:rPr>
+              <w:t>31</w:t>
+            </w:r>
+          </w:p>
+        </w:tc>
+        <w:tc>
+          <w:tcPr>
+            <w:tcW w:w="4230" w:type="dxa"/>
+            <w:shd w:val="clear" w:color="auto" w:fill="D9E2F3" w:themeFill="accent1" w:themeFillTint="33"/>
+            <w:vAlign w:val="center"/>
+          </w:tcPr>
+          <w:p>
+            <w:pPr>
+              <w:jc w:val="center"/>
+              <w:rPr>
+                <w:lang w:val="en-US"/>
+              </w:rPr>
+            </w:pPr>
+            <w:r>
+              <w:rPr>
+                <w:lang w:val="en-US"/>
+              </w:rPr>
+              <w:t>Design &amp; describe use cases for cancelling reservation for a client</w:t>
+            </w:r>
+          </w:p>
+        </w:tc>
+        <w:tc>
+          <w:tcPr>
+            <w:tcW w:w="1350" w:type="dxa"/>
+            <w:shd w:val="clear" w:color="auto" w:fill="D9E2F3" w:themeFill="accent1" w:themeFillTint="33"/>
+            <w:vAlign w:val="center"/>
+          </w:tcPr>
+          <w:p>
+            <w:pPr>
+              <w:jc w:val="center"/>
+              <w:rPr>
+                <w:lang w:val="en-US"/>
+              </w:rPr>
+            </w:pPr>
+            <w:r>
+              <w:rPr>
+                <w:lang w:val="en-US"/>
+              </w:rPr>
+              <w:t>Dragos</w:t>
+            </w:r>
+          </w:p>
+        </w:tc>
+        <w:tc>
+          <w:tcPr>
+            <w:tcW w:w="1710" w:type="dxa"/>
+            <w:shd w:val="clear" w:color="auto" w:fill="D9E2F3" w:themeFill="accent1" w:themeFillTint="33"/>
+            <w:vAlign w:val="center"/>
+          </w:tcPr>
+          <w:p>
+            <w:pPr>
+              <w:jc w:val="center"/>
+              <w:rPr>
+                <w:lang w:val="en-US"/>
+              </w:rPr>
+            </w:pPr>
+            <w:r>
+              <w:rPr>
+                <w:lang w:val="en-US"/>
+              </w:rPr>
+              <w:t>1</w:t>
+            </w:r>
+          </w:p>
+        </w:tc>
+        <w:tc>
+          <w:tcPr>
+            <w:tcW w:w="1265" w:type="dxa"/>
+            <w:shd w:val="clear" w:color="auto" w:fill="D9E2F3" w:themeFill="accent1" w:themeFillTint="33"/>
+            <w:vAlign w:val="center"/>
+          </w:tcPr>
+          <w:p>
+            <w:pPr>
+              <w:jc w:val="center"/>
+              <w:rPr>
+                <w:lang w:val="en-US"/>
+              </w:rPr>
+            </w:pPr>
+            <w:r>
+              <w:rPr>
+                <w:lang w:val="en-US"/>
+              </w:rPr>
+              <w:t>Done</w:t>
+            </w:r>
+          </w:p>
+        </w:tc>
+      </w:tr>
+      <w:tr>
+        <w:tc>
+          <w:tcPr>
+            <w:tcW w:w="895" w:type="dxa"/>
+            <w:shd w:val="clear" w:color="auto" w:fill="D9E2F3" w:themeFill="accent1" w:themeFillTint="33"/>
+            <w:vAlign w:val="center"/>
+          </w:tcPr>
+          <w:p>
+            <w:pPr>
+              <w:jc w:val="center"/>
+              <w:rPr>
+                <w:lang w:val="en-US"/>
+              </w:rPr>
+            </w:pPr>
+            <w:r>
+              <w:rPr>
+                <w:lang w:val="en-US"/>
+              </w:rPr>
+              <w:t>8</w:t>
+            </w:r>
+          </w:p>
+        </w:tc>
+        <w:tc>
+          <w:tcPr>
+            <w:tcW w:w="540" w:type="dxa"/>
+            <w:shd w:val="clear" w:color="auto" w:fill="D9E2F3" w:themeFill="accent1" w:themeFillTint="33"/>
+            <w:vAlign w:val="center"/>
+          </w:tcPr>
+          <w:p>
+            <w:pPr>
+              <w:jc w:val="center"/>
+              <w:rPr>
+                <w:lang w:val="en-US"/>
+              </w:rPr>
+            </w:pPr>
+            <w:r>
+              <w:rPr>
+                <w:lang w:val="en-US"/>
+              </w:rPr>
+              <w:t>32</w:t>
+            </w:r>
+          </w:p>
+        </w:tc>
+        <w:tc>
+          <w:tcPr>
+            <w:tcW w:w="4230" w:type="dxa"/>
+            <w:shd w:val="clear" w:color="auto" w:fill="D9E2F3" w:themeFill="accent1" w:themeFillTint="33"/>
+            <w:vAlign w:val="center"/>
+          </w:tcPr>
+          <w:p>
+            <w:pPr>
+              <w:jc w:val="center"/>
+              <w:rPr>
+                <w:lang w:val="en-US"/>
+              </w:rPr>
+            </w:pPr>
+            <w:r>
+              <w:rPr>
+                <w:lang w:val="en-US"/>
+              </w:rPr>
+              <w:t>Create activity diagram for</w:t>
+            </w:r>
+            <w:r>
+              <w:rPr>
+                <w:lang w:val="en-US"/>
+              </w:rPr>
+              <w:t xml:space="preserve"> cancelling reservation for a client</w:t>
+            </w:r>
+          </w:p>
+        </w:tc>
+        <w:tc>
+          <w:tcPr>
+            <w:tcW w:w="1350" w:type="dxa"/>
+            <w:shd w:val="clear" w:color="auto" w:fill="D9E2F3" w:themeFill="accent1" w:themeFillTint="33"/>
+            <w:vAlign w:val="center"/>
+          </w:tcPr>
+          <w:p>
+            <w:pPr>
+              <w:jc w:val="center"/>
+              <w:rPr>
+                <w:lang w:val="en-US"/>
+              </w:rPr>
+            </w:pPr>
+            <w:r>
+              <w:rPr>
+                <w:lang w:val="en-US"/>
+              </w:rPr>
+              <w:t>Dragos</w:t>
+            </w:r>
+          </w:p>
+        </w:tc>
+        <w:tc>
+          <w:tcPr>
+            <w:tcW w:w="1710" w:type="dxa"/>
+            <w:shd w:val="clear" w:color="auto" w:fill="D9E2F3" w:themeFill="accent1" w:themeFillTint="33"/>
+            <w:vAlign w:val="center"/>
+          </w:tcPr>
+          <w:p>
+            <w:pPr>
+              <w:jc w:val="center"/>
+              <w:rPr>
+                <w:lang w:val="en-US"/>
+              </w:rPr>
+            </w:pPr>
+            <w:r>
+              <w:rPr>
+                <w:lang w:val="en-US"/>
+              </w:rPr>
+              <w:t>1</w:t>
+            </w:r>
+          </w:p>
+        </w:tc>
+        <w:tc>
+          <w:tcPr>
+            <w:tcW w:w="1265" w:type="dxa"/>
+            <w:shd w:val="clear" w:color="auto" w:fill="D9E2F3" w:themeFill="accent1" w:themeFillTint="33"/>
+            <w:vAlign w:val="center"/>
+          </w:tcPr>
+          <w:p>
+            <w:pPr>
+              <w:jc w:val="center"/>
+              <w:rPr>
+                <w:lang w:val="en-US"/>
+              </w:rPr>
+            </w:pPr>
+            <w:r>
+              <w:rPr>
+                <w:lang w:val="en-US"/>
+              </w:rPr>
+              <w:t>Done</w:t>
             </w:r>
             <w:bookmarkStart w:id="0" w:name="_GoBack"/>
             <w:bookmarkEnd w:id="0"/>
           </w:p>
         </w:tc>
-        <w:tc>
-          <w:tcPr>
-            <w:tcW w:w="1710" w:type="dxa"/>
-            <w:shd w:val="clear" w:color="auto" w:fill="D9E2F3" w:themeFill="accent1" w:themeFillTint="33"/>
-            <w:vAlign w:val="center"/>
-          </w:tcPr>
-          <w:p>
-            <w:pPr>
-              <w:jc w:val="center"/>
-              <w:rPr>
-                <w:lang w:val="en-US"/>
-              </w:rPr>
-            </w:pPr>
-          </w:p>
-        </w:tc>
-        <w:tc>
-          <w:tcPr>
-            <w:tcW w:w="1265" w:type="dxa"/>
-            <w:shd w:val="clear" w:color="auto" w:fill="D9E2F3" w:themeFill="accent1" w:themeFillTint="33"/>
-            <w:vAlign w:val="center"/>
-          </w:tcPr>
-          <w:p>
-            <w:pPr>
-              <w:jc w:val="center"/>
-              <w:rPr>
-                <w:lang w:val="en-US"/>
-              </w:rPr>
-            </w:pPr>
-            <w:r>
-              <w:rPr>
-                <w:lang w:val="en-US"/>
-              </w:rPr>
-              <w:t>Not started</w:t>
-            </w:r>
-          </w:p>
-        </w:tc>
       </w:tr>
       <w:tr>
         <w:tc>
@@ -2921,7 +4091,7 @@
               <w:rPr>
                 <w:lang w:val="en-US"/>
               </w:rPr>
-              <w:t>6</w:t>
+              <w:t>8</w:t>
             </w:r>
           </w:p>
         </w:tc>
@@ -2942,7 +4112,7 @@
               <w:rPr>
                 <w:lang w:val="en-US"/>
               </w:rPr>
-              <w:t>22</w:t>
+              <w:t>33</w:t>
             </w:r>
           </w:p>
         </w:tc>
@@ -2963,19 +4133,7 @@
               <w:rPr>
                 <w:lang w:val="en-US"/>
               </w:rPr>
-              <w:t xml:space="preserve">Document </w:t>
-            </w:r>
-            <w:r>
-              <w:rPr>
-                <w:lang w:val="en-US"/>
-              </w:rPr>
-              <w:t xml:space="preserve">removing </w:t>
-            </w:r>
-            <w:r>
-              <w:rPr>
-                <w:lang w:val="en-US"/>
-              </w:rPr>
-              <w:t>a car</w:t>
+              <w:t>Continue with analysis class diagram</w:t>
             </w:r>
           </w:p>
         </w:tc>
@@ -2992,12 +4150,6 @@
                 <w:lang w:val="en-US"/>
               </w:rPr>
             </w:pPr>
-            <w:r>
-              <w:rPr>
-                <w:lang w:val="en-US"/>
-              </w:rPr>
-              <w:t>Dragos</w:t>
-            </w:r>
           </w:p>
         </w:tc>
         <w:tc>
@@ -3038,7 +4190,7 @@
               <w:rPr>
                 <w:lang w:val="en-US"/>
               </w:rPr>
-              <w:t>Not started</w:t>
+              <w:t>In progress</w:t>
             </w:r>
           </w:p>
         </w:tc>
@@ -3047,70 +4199,70 @@
         <w:tc>
           <w:tcPr>
             <w:tcW w:w="895" w:type="dxa"/>
-            <w:shd w:val="clear" w:color="auto" w:fill="FBE4D5" w:themeFill="accent2" w:themeFillTint="33"/>
-            <w:vAlign w:val="center"/>
-          </w:tcPr>
-          <w:p>
-            <w:pPr>
-              <w:jc w:val="center"/>
-              <w:rPr>
-                <w:lang w:val="en-US"/>
-              </w:rPr>
-            </w:pPr>
-            <w:r>
-              <w:rPr>
-                <w:lang w:val="en-US"/>
-              </w:rPr>
-              <w:t>7</w:t>
+            <w:shd w:val="clear" w:color="auto" w:fill="D9E2F3" w:themeFill="accent1" w:themeFillTint="33"/>
+            <w:vAlign w:val="center"/>
+          </w:tcPr>
+          <w:p>
+            <w:pPr>
+              <w:jc w:val="center"/>
+              <w:rPr>
+                <w:lang w:val="en-US"/>
+              </w:rPr>
+            </w:pPr>
+            <w:r>
+              <w:rPr>
+                <w:lang w:val="en-US"/>
+              </w:rPr>
+              <w:t>8</w:t>
             </w:r>
           </w:p>
         </w:tc>
         <w:tc>
           <w:tcPr>
             <w:tcW w:w="540" w:type="dxa"/>
-            <w:shd w:val="clear" w:color="auto" w:fill="FBE4D5" w:themeFill="accent2" w:themeFillTint="33"/>
-            <w:vAlign w:val="center"/>
-          </w:tcPr>
-          <w:p>
-            <w:pPr>
-              <w:jc w:val="center"/>
-              <w:rPr>
-                <w:lang w:val="en-US"/>
-              </w:rPr>
-            </w:pPr>
-            <w:r>
-              <w:rPr>
-                <w:lang w:val="en-US"/>
-              </w:rPr>
-              <w:t>23</w:t>
+            <w:shd w:val="clear" w:color="auto" w:fill="D9E2F3" w:themeFill="accent1" w:themeFillTint="33"/>
+            <w:vAlign w:val="center"/>
+          </w:tcPr>
+          <w:p>
+            <w:pPr>
+              <w:jc w:val="center"/>
+              <w:rPr>
+                <w:lang w:val="en-US"/>
+              </w:rPr>
+            </w:pPr>
+            <w:r>
+              <w:rPr>
+                <w:lang w:val="en-US"/>
+              </w:rPr>
+              <w:t>34</w:t>
             </w:r>
           </w:p>
         </w:tc>
         <w:tc>
           <w:tcPr>
             <w:tcW w:w="4230" w:type="dxa"/>
-            <w:shd w:val="clear" w:color="auto" w:fill="FBE4D5" w:themeFill="accent2" w:themeFillTint="33"/>
-            <w:vAlign w:val="center"/>
-          </w:tcPr>
-          <w:p>
-            <w:pPr>
-              <w:jc w:val="center"/>
-              <w:rPr>
-                <w:lang w:val="en-US"/>
-              </w:rPr>
-            </w:pPr>
-            <w:r>
-              <w:rPr>
-                <w:lang w:val="en-US"/>
-              </w:rPr>
-              <w:t>Design &amp; describe use cases for making a reservation for a client</w:t>
+            <w:shd w:val="clear" w:color="auto" w:fill="D9E2F3" w:themeFill="accent1" w:themeFillTint="33"/>
+            <w:vAlign w:val="center"/>
+          </w:tcPr>
+          <w:p>
+            <w:pPr>
+              <w:jc w:val="center"/>
+              <w:rPr>
+                <w:lang w:val="en-US"/>
+              </w:rPr>
+            </w:pPr>
+            <w:r>
+              <w:rPr>
+                <w:lang w:val="en-US"/>
+              </w:rPr>
+              <w:t>Continue with design class diagram</w:t>
             </w:r>
           </w:p>
         </w:tc>
         <w:tc>
           <w:tcPr>
             <w:tcW w:w="1350" w:type="dxa"/>
-            <w:shd w:val="clear" w:color="auto" w:fill="FBE4D5" w:themeFill="accent2" w:themeFillTint="33"/>
+            <w:shd w:val="clear" w:color="auto" w:fill="D9E2F3" w:themeFill="accent1" w:themeFillTint="33"/>
             <w:vAlign w:val="center"/>
           </w:tcPr>
           <w:p>
@@ -3125,7 +4277,7 @@
         <w:tc>
           <w:tcPr>
             <w:tcW w:w="1710" w:type="dxa"/>
-            <w:shd w:val="clear" w:color="auto" w:fill="FBE4D5" w:themeFill="accent2" w:themeFillTint="33"/>
+            <w:shd w:val="clear" w:color="auto" w:fill="D9E2F3" w:themeFill="accent1" w:themeFillTint="33"/>
             <w:vAlign w:val="center"/>
           </w:tcPr>
           <w:p>
@@ -3146,21 +4298,21 @@
         <w:tc>
           <w:tcPr>
             <w:tcW w:w="1265" w:type="dxa"/>
-            <w:shd w:val="clear" w:color="auto" w:fill="FBE4D5" w:themeFill="accent2" w:themeFillTint="33"/>
-            <w:vAlign w:val="center"/>
-          </w:tcPr>
-          <w:p>
-            <w:pPr>
-              <w:jc w:val="center"/>
-              <w:rPr>
-                <w:lang w:val="en-US"/>
-              </w:rPr>
-            </w:pPr>
-            <w:r>
-              <w:rPr>
-                <w:lang w:val="en-US"/>
-              </w:rPr>
-              <w:t>Not started</w:t>
+            <w:shd w:val="clear" w:color="auto" w:fill="D9E2F3" w:themeFill="accent1" w:themeFillTint="33"/>
+            <w:vAlign w:val="center"/>
+          </w:tcPr>
+          <w:p>
+            <w:pPr>
+              <w:jc w:val="center"/>
+              <w:rPr>
+                <w:lang w:val="en-US"/>
+              </w:rPr>
+            </w:pPr>
+            <w:r>
+              <w:rPr>
+                <w:lang w:val="en-US"/>
+              </w:rPr>
+              <w:t>In progress</w:t>
             </w:r>
           </w:p>
         </w:tc>
@@ -3169,1298 +4321,42 @@
         <w:tc>
           <w:tcPr>
             <w:tcW w:w="895" w:type="dxa"/>
-            <w:shd w:val="clear" w:color="auto" w:fill="FBE4D5" w:themeFill="accent2" w:themeFillTint="33"/>
-            <w:vAlign w:val="center"/>
-          </w:tcPr>
-          <w:p>
-            <w:pPr>
-              <w:jc w:val="center"/>
-              <w:rPr>
-                <w:lang w:val="en-US"/>
-              </w:rPr>
-            </w:pPr>
-            <w:r>
-              <w:rPr>
-                <w:lang w:val="en-US"/>
-              </w:rPr>
-              <w:t>7</w:t>
+            <w:shd w:val="clear" w:color="auto" w:fill="D9E2F3" w:themeFill="accent1" w:themeFillTint="33"/>
+            <w:vAlign w:val="center"/>
+          </w:tcPr>
+          <w:p>
+            <w:pPr>
+              <w:jc w:val="center"/>
+              <w:rPr>
+                <w:lang w:val="en-US"/>
+              </w:rPr>
+            </w:pPr>
+            <w:r>
+              <w:rPr>
+                <w:lang w:val="en-US"/>
+              </w:rPr>
+              <w:t>8</w:t>
             </w:r>
           </w:p>
         </w:tc>
         <w:tc>
           <w:tcPr>
             <w:tcW w:w="540" w:type="dxa"/>
-            <w:shd w:val="clear" w:color="auto" w:fill="FBE4D5" w:themeFill="accent2" w:themeFillTint="33"/>
-            <w:vAlign w:val="center"/>
-          </w:tcPr>
-          <w:p>
-            <w:pPr>
-              <w:jc w:val="center"/>
-              <w:rPr>
-                <w:lang w:val="en-US"/>
-              </w:rPr>
-            </w:pPr>
-            <w:r>
-              <w:rPr>
-                <w:lang w:val="en-US"/>
-              </w:rPr>
-              <w:t>24</w:t>
-            </w:r>
-          </w:p>
-        </w:tc>
-        <w:tc>
-          <w:tcPr>
-            <w:tcW w:w="4230" w:type="dxa"/>
-            <w:shd w:val="clear" w:color="auto" w:fill="FBE4D5" w:themeFill="accent2" w:themeFillTint="33"/>
-            <w:vAlign w:val="center"/>
-          </w:tcPr>
-          <w:p>
-            <w:pPr>
-              <w:jc w:val="center"/>
-              <w:rPr>
-                <w:lang w:val="en-US"/>
-              </w:rPr>
-            </w:pPr>
-            <w:r>
-              <w:rPr>
-                <w:lang w:val="en-US"/>
-              </w:rPr>
-              <w:t>Create activity diagram for making a reservation for a client</w:t>
-            </w:r>
-          </w:p>
-        </w:tc>
-        <w:tc>
-          <w:tcPr>
-            <w:tcW w:w="1350" w:type="dxa"/>
-            <w:shd w:val="clear" w:color="auto" w:fill="FBE4D5" w:themeFill="accent2" w:themeFillTint="33"/>
-            <w:vAlign w:val="center"/>
-          </w:tcPr>
-          <w:p>
-            <w:pPr>
-              <w:jc w:val="center"/>
-              <w:rPr>
-                <w:lang w:val="en-US"/>
-              </w:rPr>
-            </w:pPr>
-            <w:r>
-              <w:rPr>
-                <w:lang w:val="en-US"/>
-              </w:rPr>
-              <w:t>Dragos</w:t>
-            </w:r>
-          </w:p>
-        </w:tc>
-        <w:tc>
-          <w:tcPr>
-            <w:tcW w:w="1710" w:type="dxa"/>
-            <w:shd w:val="clear" w:color="auto" w:fill="FBE4D5" w:themeFill="accent2" w:themeFillTint="33"/>
-            <w:vAlign w:val="center"/>
-          </w:tcPr>
-          <w:p>
-            <w:pPr>
-              <w:jc w:val="center"/>
-              <w:rPr>
-                <w:lang w:val="en-US"/>
-              </w:rPr>
-            </w:pPr>
-            <w:r>
-              <w:rPr>
-                <w:lang w:val="en-US"/>
-              </w:rPr>
-              <w:t>1</w:t>
-            </w:r>
-          </w:p>
-        </w:tc>
-        <w:tc>
-          <w:tcPr>
-            <w:tcW w:w="1265" w:type="dxa"/>
-            <w:shd w:val="clear" w:color="auto" w:fill="FBE4D5" w:themeFill="accent2" w:themeFillTint="33"/>
-            <w:vAlign w:val="center"/>
-          </w:tcPr>
-          <w:p>
-            <w:pPr>
-              <w:jc w:val="center"/>
-              <w:rPr>
-                <w:lang w:val="en-US"/>
-              </w:rPr>
-            </w:pPr>
-            <w:r>
-              <w:rPr>
-                <w:lang w:val="en-US"/>
-              </w:rPr>
-              <w:t>Done</w:t>
-            </w:r>
-          </w:p>
-        </w:tc>
-      </w:tr>
-      <w:tr>
-        <w:tc>
-          <w:tcPr>
-            <w:tcW w:w="895" w:type="dxa"/>
-            <w:shd w:val="clear" w:color="auto" w:fill="FBE4D5" w:themeFill="accent2" w:themeFillTint="33"/>
-            <w:vAlign w:val="center"/>
-          </w:tcPr>
-          <w:p>
-            <w:pPr>
-              <w:jc w:val="center"/>
-              <w:rPr>
-                <w:lang w:val="en-US"/>
-              </w:rPr>
-            </w:pPr>
-            <w:r>
-              <w:rPr>
-                <w:lang w:val="en-US"/>
-              </w:rPr>
-              <w:t>7</w:t>
-            </w:r>
-          </w:p>
-        </w:tc>
-        <w:tc>
-          <w:tcPr>
-            <w:tcW w:w="540" w:type="dxa"/>
-            <w:shd w:val="clear" w:color="auto" w:fill="FBE4D5" w:themeFill="accent2" w:themeFillTint="33"/>
-            <w:vAlign w:val="center"/>
-          </w:tcPr>
-          <w:p>
-            <w:pPr>
-              <w:jc w:val="center"/>
-              <w:rPr>
-                <w:lang w:val="en-US"/>
-              </w:rPr>
-            </w:pPr>
-            <w:r>
-              <w:rPr>
-                <w:lang w:val="en-US"/>
-              </w:rPr>
-              <w:t>25</w:t>
-            </w:r>
-          </w:p>
-        </w:tc>
-        <w:tc>
-          <w:tcPr>
-            <w:tcW w:w="4230" w:type="dxa"/>
-            <w:shd w:val="clear" w:color="auto" w:fill="FBE4D5" w:themeFill="accent2" w:themeFillTint="33"/>
-            <w:vAlign w:val="center"/>
-          </w:tcPr>
-          <w:p>
-            <w:pPr>
-              <w:jc w:val="center"/>
-              <w:rPr>
-                <w:lang w:val="en-US"/>
-              </w:rPr>
-            </w:pPr>
-            <w:r>
-              <w:rPr>
-                <w:lang w:val="en-US"/>
-              </w:rPr>
-              <w:t>Continue with analysis class diagram</w:t>
-            </w:r>
-          </w:p>
-        </w:tc>
-        <w:tc>
-          <w:tcPr>
-            <w:tcW w:w="1350" w:type="dxa"/>
-            <w:shd w:val="clear" w:color="auto" w:fill="FBE4D5" w:themeFill="accent2" w:themeFillTint="33"/>
-            <w:vAlign w:val="center"/>
-          </w:tcPr>
-          <w:p>
-            <w:pPr>
-              <w:jc w:val="center"/>
-              <w:rPr>
-                <w:lang w:val="en-US"/>
-              </w:rPr>
-            </w:pPr>
-          </w:p>
-        </w:tc>
-        <w:tc>
-          <w:tcPr>
-            <w:tcW w:w="1710" w:type="dxa"/>
-            <w:shd w:val="clear" w:color="auto" w:fill="FBE4D5" w:themeFill="accent2" w:themeFillTint="33"/>
-            <w:vAlign w:val="center"/>
-          </w:tcPr>
-          <w:p>
-            <w:pPr>
-              <w:jc w:val="center"/>
-              <w:rPr>
-                <w:lang w:val="en-US"/>
-              </w:rPr>
-            </w:pPr>
-            <w:r>
-              <w:rPr>
-                <w:lang w:val="en-US"/>
-              </w:rPr>
-              <w:t>1</w:t>
-            </w:r>
-          </w:p>
-        </w:tc>
-        <w:tc>
-          <w:tcPr>
-            <w:tcW w:w="1265" w:type="dxa"/>
-            <w:shd w:val="clear" w:color="auto" w:fill="FBE4D5" w:themeFill="accent2" w:themeFillTint="33"/>
-            <w:vAlign w:val="center"/>
-          </w:tcPr>
-          <w:p>
-            <w:pPr>
-              <w:jc w:val="center"/>
-              <w:rPr>
-                <w:lang w:val="en-US"/>
-              </w:rPr>
-            </w:pPr>
-            <w:r>
-              <w:rPr>
-                <w:lang w:val="en-US"/>
-              </w:rPr>
-              <w:t>Not started</w:t>
-            </w:r>
-          </w:p>
-        </w:tc>
-      </w:tr>
-      <w:tr>
-        <w:tc>
-          <w:tcPr>
-            <w:tcW w:w="895" w:type="dxa"/>
-            <w:shd w:val="clear" w:color="auto" w:fill="FBE4D5" w:themeFill="accent2" w:themeFillTint="33"/>
-            <w:vAlign w:val="center"/>
-          </w:tcPr>
-          <w:p>
-            <w:pPr>
-              <w:jc w:val="center"/>
-              <w:rPr>
-                <w:lang w:val="en-US"/>
-              </w:rPr>
-            </w:pPr>
-            <w:r>
-              <w:rPr>
-                <w:lang w:val="en-US"/>
-              </w:rPr>
-              <w:t>7</w:t>
-            </w:r>
-          </w:p>
-        </w:tc>
-        <w:tc>
-          <w:tcPr>
-            <w:tcW w:w="540" w:type="dxa"/>
-            <w:shd w:val="clear" w:color="auto" w:fill="FBE4D5" w:themeFill="accent2" w:themeFillTint="33"/>
-            <w:vAlign w:val="center"/>
-          </w:tcPr>
-          <w:p>
-            <w:pPr>
-              <w:jc w:val="center"/>
-              <w:rPr>
-                <w:lang w:val="en-US"/>
-              </w:rPr>
-            </w:pPr>
-            <w:r>
-              <w:rPr>
-                <w:lang w:val="en-US"/>
-              </w:rPr>
-              <w:t>26</w:t>
-            </w:r>
-          </w:p>
-        </w:tc>
-        <w:tc>
-          <w:tcPr>
-            <w:tcW w:w="4230" w:type="dxa"/>
-            <w:shd w:val="clear" w:color="auto" w:fill="FBE4D5" w:themeFill="accent2" w:themeFillTint="33"/>
-            <w:vAlign w:val="center"/>
-          </w:tcPr>
-          <w:p>
-            <w:pPr>
-              <w:jc w:val="center"/>
-              <w:rPr>
-                <w:lang w:val="en-US"/>
-              </w:rPr>
-            </w:pPr>
-            <w:r>
-              <w:rPr>
-                <w:lang w:val="en-US"/>
-              </w:rPr>
-              <w:t>Continue with design class diagram</w:t>
-            </w:r>
-          </w:p>
-        </w:tc>
-        <w:tc>
-          <w:tcPr>
-            <w:tcW w:w="1350" w:type="dxa"/>
-            <w:shd w:val="clear" w:color="auto" w:fill="FBE4D5" w:themeFill="accent2" w:themeFillTint="33"/>
-            <w:vAlign w:val="center"/>
-          </w:tcPr>
-          <w:p>
-            <w:pPr>
-              <w:jc w:val="center"/>
-              <w:rPr>
-                <w:lang w:val="en-US"/>
-              </w:rPr>
-            </w:pPr>
-          </w:p>
-        </w:tc>
-        <w:tc>
-          <w:tcPr>
-            <w:tcW w:w="1710" w:type="dxa"/>
-            <w:shd w:val="clear" w:color="auto" w:fill="FBE4D5" w:themeFill="accent2" w:themeFillTint="33"/>
-            <w:vAlign w:val="center"/>
-          </w:tcPr>
-          <w:p>
-            <w:pPr>
-              <w:jc w:val="center"/>
-              <w:rPr>
-                <w:lang w:val="en-US"/>
-              </w:rPr>
-            </w:pPr>
-            <w:r>
-              <w:rPr>
-                <w:lang w:val="en-US"/>
-              </w:rPr>
-              <w:t>1</w:t>
-            </w:r>
-          </w:p>
-        </w:tc>
-        <w:tc>
-          <w:tcPr>
-            <w:tcW w:w="1265" w:type="dxa"/>
-            <w:shd w:val="clear" w:color="auto" w:fill="FBE4D5" w:themeFill="accent2" w:themeFillTint="33"/>
-            <w:vAlign w:val="center"/>
-          </w:tcPr>
-          <w:p>
-            <w:pPr>
-              <w:jc w:val="center"/>
-              <w:rPr>
-                <w:lang w:val="en-US"/>
-              </w:rPr>
-            </w:pPr>
-            <w:r>
-              <w:rPr>
-                <w:lang w:val="en-US"/>
-              </w:rPr>
-              <w:t>Not started</w:t>
-            </w:r>
-          </w:p>
-        </w:tc>
-      </w:tr>
-      <w:tr>
-        <w:tc>
-          <w:tcPr>
-            <w:tcW w:w="895" w:type="dxa"/>
-            <w:shd w:val="clear" w:color="auto" w:fill="FBE4D5" w:themeFill="accent2" w:themeFillTint="33"/>
-            <w:vAlign w:val="center"/>
-          </w:tcPr>
-          <w:p>
-            <w:pPr>
-              <w:jc w:val="center"/>
-              <w:rPr>
-                <w:lang w:val="en-US"/>
-              </w:rPr>
-            </w:pPr>
-            <w:r>
-              <w:rPr>
-                <w:lang w:val="en-US"/>
-              </w:rPr>
-              <w:t>7</w:t>
-            </w:r>
-          </w:p>
-        </w:tc>
-        <w:tc>
-          <w:tcPr>
-            <w:tcW w:w="540" w:type="dxa"/>
-            <w:shd w:val="clear" w:color="auto" w:fill="FBE4D5" w:themeFill="accent2" w:themeFillTint="33"/>
-            <w:vAlign w:val="center"/>
-          </w:tcPr>
-          <w:p>
-            <w:pPr>
-              <w:jc w:val="center"/>
-              <w:rPr>
-                <w:lang w:val="en-US"/>
-              </w:rPr>
-            </w:pPr>
-            <w:r>
-              <w:rPr>
-                <w:lang w:val="en-US"/>
-              </w:rPr>
-              <w:t>27</w:t>
-            </w:r>
-          </w:p>
-        </w:tc>
-        <w:tc>
-          <w:tcPr>
-            <w:tcW w:w="4230" w:type="dxa"/>
-            <w:shd w:val="clear" w:color="auto" w:fill="FBE4D5" w:themeFill="accent2" w:themeFillTint="33"/>
-            <w:vAlign w:val="center"/>
-          </w:tcPr>
-          <w:p>
-            <w:pPr>
-              <w:jc w:val="center"/>
-              <w:rPr>
-                <w:lang w:val="en-US"/>
-              </w:rPr>
-            </w:pPr>
-            <w:r>
-              <w:rPr>
-                <w:lang w:val="en-US"/>
-              </w:rPr>
-              <w:t xml:space="preserve">Implement </w:t>
-            </w:r>
-            <w:r>
-              <w:rPr>
-                <w:lang w:val="en-US"/>
-              </w:rPr>
-              <w:t>making a reservation for a client</w:t>
-            </w:r>
-          </w:p>
-        </w:tc>
-        <w:tc>
-          <w:tcPr>
-            <w:tcW w:w="1350" w:type="dxa"/>
-            <w:shd w:val="clear" w:color="auto" w:fill="FBE4D5" w:themeFill="accent2" w:themeFillTint="33"/>
-            <w:vAlign w:val="center"/>
-          </w:tcPr>
-          <w:p>
-            <w:pPr>
-              <w:jc w:val="center"/>
-              <w:rPr>
-                <w:lang w:val="en-US"/>
-              </w:rPr>
-            </w:pPr>
-          </w:p>
-        </w:tc>
-        <w:tc>
-          <w:tcPr>
-            <w:tcW w:w="1710" w:type="dxa"/>
-            <w:shd w:val="clear" w:color="auto" w:fill="FBE4D5" w:themeFill="accent2" w:themeFillTint="33"/>
-            <w:vAlign w:val="center"/>
-          </w:tcPr>
-          <w:p>
-            <w:pPr>
-              <w:jc w:val="center"/>
-              <w:rPr>
-                <w:lang w:val="en-US"/>
-              </w:rPr>
-            </w:pPr>
-            <w:r>
-              <w:rPr>
-                <w:lang w:val="en-US"/>
-              </w:rPr>
-              <w:t>1</w:t>
-            </w:r>
-          </w:p>
-        </w:tc>
-        <w:tc>
-          <w:tcPr>
-            <w:tcW w:w="1265" w:type="dxa"/>
-            <w:shd w:val="clear" w:color="auto" w:fill="FBE4D5" w:themeFill="accent2" w:themeFillTint="33"/>
-            <w:vAlign w:val="center"/>
-          </w:tcPr>
-          <w:p>
-            <w:pPr>
-              <w:jc w:val="center"/>
-              <w:rPr>
-                <w:lang w:val="en-US"/>
-              </w:rPr>
-            </w:pPr>
-            <w:r>
-              <w:rPr>
-                <w:lang w:val="en-US"/>
-              </w:rPr>
-              <w:t>Not started</w:t>
-            </w:r>
-          </w:p>
-        </w:tc>
-      </w:tr>
-      <w:tr>
-        <w:tc>
-          <w:tcPr>
-            <w:tcW w:w="895" w:type="dxa"/>
-            <w:shd w:val="clear" w:color="auto" w:fill="FBE4D5" w:themeFill="accent2" w:themeFillTint="33"/>
-            <w:vAlign w:val="center"/>
-          </w:tcPr>
-          <w:p>
-            <w:pPr>
-              <w:jc w:val="center"/>
-              <w:rPr>
-                <w:lang w:val="en-US"/>
-              </w:rPr>
-            </w:pPr>
-            <w:r>
-              <w:rPr>
-                <w:lang w:val="en-US"/>
-              </w:rPr>
-              <w:t>7</w:t>
-            </w:r>
-          </w:p>
-        </w:tc>
-        <w:tc>
-          <w:tcPr>
-            <w:tcW w:w="540" w:type="dxa"/>
-            <w:shd w:val="clear" w:color="auto" w:fill="FBE4D5" w:themeFill="accent2" w:themeFillTint="33"/>
-            <w:vAlign w:val="center"/>
-          </w:tcPr>
-          <w:p>
-            <w:pPr>
-              <w:jc w:val="center"/>
-              <w:rPr>
-                <w:lang w:val="en-US"/>
-              </w:rPr>
-            </w:pPr>
-            <w:r>
-              <w:rPr>
-                <w:lang w:val="en-US"/>
-              </w:rPr>
-              <w:t>28</w:t>
-            </w:r>
-          </w:p>
-        </w:tc>
-        <w:tc>
-          <w:tcPr>
-            <w:tcW w:w="4230" w:type="dxa"/>
-            <w:shd w:val="clear" w:color="auto" w:fill="FBE4D5" w:themeFill="accent2" w:themeFillTint="33"/>
-            <w:vAlign w:val="center"/>
-          </w:tcPr>
-          <w:p>
-            <w:pPr>
-              <w:jc w:val="center"/>
-              <w:rPr>
-                <w:lang w:val="en-US"/>
-              </w:rPr>
-            </w:pPr>
-            <w:r>
-              <w:rPr>
-                <w:lang w:val="en-US"/>
-              </w:rPr>
-              <w:t xml:space="preserve">Test </w:t>
-            </w:r>
-            <w:r>
-              <w:rPr>
-                <w:lang w:val="en-US"/>
-              </w:rPr>
-              <w:t>making a reservation for a client</w:t>
-            </w:r>
-          </w:p>
-        </w:tc>
-        <w:tc>
-          <w:tcPr>
-            <w:tcW w:w="1350" w:type="dxa"/>
-            <w:shd w:val="clear" w:color="auto" w:fill="FBE4D5" w:themeFill="accent2" w:themeFillTint="33"/>
-            <w:vAlign w:val="center"/>
-          </w:tcPr>
-          <w:p>
-            <w:pPr>
-              <w:jc w:val="center"/>
-              <w:rPr>
-                <w:lang w:val="en-US"/>
-              </w:rPr>
-            </w:pPr>
-          </w:p>
-        </w:tc>
-        <w:tc>
-          <w:tcPr>
-            <w:tcW w:w="1710" w:type="dxa"/>
-            <w:shd w:val="clear" w:color="auto" w:fill="FBE4D5" w:themeFill="accent2" w:themeFillTint="33"/>
-            <w:vAlign w:val="center"/>
-          </w:tcPr>
-          <w:p>
-            <w:pPr>
-              <w:jc w:val="center"/>
-              <w:rPr>
-                <w:lang w:val="en-US"/>
-              </w:rPr>
-            </w:pPr>
-            <w:r>
-              <w:rPr>
-                <w:lang w:val="en-US"/>
-              </w:rPr>
-              <w:t>1</w:t>
-            </w:r>
-          </w:p>
-        </w:tc>
-        <w:tc>
-          <w:tcPr>
-            <w:tcW w:w="1265" w:type="dxa"/>
-            <w:shd w:val="clear" w:color="auto" w:fill="FBE4D5" w:themeFill="accent2" w:themeFillTint="33"/>
-            <w:vAlign w:val="center"/>
-          </w:tcPr>
-          <w:p>
-            <w:pPr>
-              <w:jc w:val="center"/>
-              <w:rPr>
-                <w:lang w:val="en-US"/>
-              </w:rPr>
-            </w:pPr>
-            <w:r>
-              <w:rPr>
-                <w:lang w:val="en-US"/>
-              </w:rPr>
-              <w:t>Not started</w:t>
-            </w:r>
-          </w:p>
-        </w:tc>
-      </w:tr>
-      <w:tr>
-        <w:tc>
-          <w:tcPr>
-            <w:tcW w:w="895" w:type="dxa"/>
-            <w:shd w:val="clear" w:color="auto" w:fill="FBE4D5" w:themeFill="accent2" w:themeFillTint="33"/>
-            <w:vAlign w:val="center"/>
-          </w:tcPr>
-          <w:p>
-            <w:pPr>
-              <w:jc w:val="center"/>
-              <w:rPr>
-                <w:lang w:val="en-US"/>
-              </w:rPr>
-            </w:pPr>
-            <w:r>
-              <w:rPr>
-                <w:lang w:val="en-US"/>
-              </w:rPr>
-              <w:t>7</w:t>
-            </w:r>
-          </w:p>
-        </w:tc>
-        <w:tc>
-          <w:tcPr>
-            <w:tcW w:w="540" w:type="dxa"/>
-            <w:shd w:val="clear" w:color="auto" w:fill="FBE4D5" w:themeFill="accent2" w:themeFillTint="33"/>
-            <w:vAlign w:val="center"/>
-          </w:tcPr>
-          <w:p>
-            <w:pPr>
-              <w:jc w:val="center"/>
-              <w:rPr>
-                <w:lang w:val="en-US"/>
-              </w:rPr>
-            </w:pPr>
-            <w:r>
-              <w:rPr>
-                <w:lang w:val="en-US"/>
-              </w:rPr>
-              <w:t>29</w:t>
-            </w:r>
-          </w:p>
-        </w:tc>
-        <w:tc>
-          <w:tcPr>
-            <w:tcW w:w="4230" w:type="dxa"/>
-            <w:shd w:val="clear" w:color="auto" w:fill="FBE4D5" w:themeFill="accent2" w:themeFillTint="33"/>
-            <w:vAlign w:val="center"/>
-          </w:tcPr>
-          <w:p>
-            <w:pPr>
-              <w:jc w:val="center"/>
-              <w:rPr>
-                <w:lang w:val="en-US"/>
-              </w:rPr>
-            </w:pPr>
-            <w:r>
-              <w:rPr>
-                <w:lang w:val="en-US"/>
-              </w:rPr>
-              <w:t xml:space="preserve">Document </w:t>
-            </w:r>
-            <w:r>
-              <w:rPr>
-                <w:lang w:val="en-US"/>
-              </w:rPr>
-              <w:t>making a reservation for a client</w:t>
-            </w:r>
-          </w:p>
-        </w:tc>
-        <w:tc>
-          <w:tcPr>
-            <w:tcW w:w="1350" w:type="dxa"/>
-            <w:shd w:val="clear" w:color="auto" w:fill="FBE4D5" w:themeFill="accent2" w:themeFillTint="33"/>
-            <w:vAlign w:val="center"/>
-          </w:tcPr>
-          <w:p>
-            <w:pPr>
-              <w:jc w:val="center"/>
-              <w:rPr>
-                <w:lang w:val="en-US"/>
-              </w:rPr>
-            </w:pPr>
-          </w:p>
-        </w:tc>
-        <w:tc>
-          <w:tcPr>
-            <w:tcW w:w="1710" w:type="dxa"/>
-            <w:shd w:val="clear" w:color="auto" w:fill="FBE4D5" w:themeFill="accent2" w:themeFillTint="33"/>
-            <w:vAlign w:val="center"/>
-          </w:tcPr>
-          <w:p>
-            <w:pPr>
-              <w:jc w:val="center"/>
-              <w:rPr>
-                <w:lang w:val="en-US"/>
-              </w:rPr>
-            </w:pPr>
-            <w:r>
-              <w:rPr>
-                <w:lang w:val="en-US"/>
-              </w:rPr>
-              <w:t>1</w:t>
-            </w:r>
-          </w:p>
-        </w:tc>
-        <w:tc>
-          <w:tcPr>
-            <w:tcW w:w="1265" w:type="dxa"/>
-            <w:shd w:val="clear" w:color="auto" w:fill="FBE4D5" w:themeFill="accent2" w:themeFillTint="33"/>
-            <w:vAlign w:val="center"/>
-          </w:tcPr>
-          <w:p>
-            <w:pPr>
-              <w:jc w:val="center"/>
-              <w:rPr>
-                <w:lang w:val="en-US"/>
-              </w:rPr>
-            </w:pPr>
-            <w:r>
-              <w:rPr>
-                <w:lang w:val="en-US"/>
-              </w:rPr>
-              <w:t>Not started</w:t>
-            </w:r>
-          </w:p>
-        </w:tc>
-      </w:tr>
-      <w:tr>
-        <w:tc>
-          <w:tcPr>
-            <w:tcW w:w="895" w:type="dxa"/>
-            <w:shd w:val="clear" w:color="auto" w:fill="D9E2F3" w:themeFill="accent1" w:themeFillTint="33"/>
-            <w:vAlign w:val="center"/>
-          </w:tcPr>
-          <w:p>
-            <w:pPr>
-              <w:jc w:val="center"/>
-              <w:rPr>
-                <w:lang w:val="en-US"/>
-              </w:rPr>
-            </w:pPr>
-            <w:r>
-              <w:rPr>
-                <w:lang w:val="en-US"/>
-              </w:rPr>
-              <w:t>8</w:t>
-            </w:r>
-          </w:p>
-        </w:tc>
-        <w:tc>
-          <w:tcPr>
-            <w:tcW w:w="540" w:type="dxa"/>
-            <w:shd w:val="clear" w:color="auto" w:fill="D9E2F3" w:themeFill="accent1" w:themeFillTint="33"/>
-            <w:vAlign w:val="center"/>
-          </w:tcPr>
-          <w:p>
-            <w:pPr>
-              <w:jc w:val="center"/>
-              <w:rPr>
-                <w:lang w:val="en-US"/>
-              </w:rPr>
-            </w:pPr>
-            <w:r>
-              <w:rPr>
-                <w:lang w:val="en-US"/>
-              </w:rPr>
-              <w:t>30</w:t>
-            </w:r>
-          </w:p>
-        </w:tc>
-        <w:tc>
-          <w:tcPr>
-            <w:tcW w:w="4230" w:type="dxa"/>
-            <w:shd w:val="clear" w:color="auto" w:fill="D9E2F3" w:themeFill="accent1" w:themeFillTint="33"/>
-            <w:vAlign w:val="center"/>
-          </w:tcPr>
-          <w:p>
-            <w:pPr>
-              <w:jc w:val="center"/>
-              <w:rPr>
-                <w:lang w:val="en-US"/>
-              </w:rPr>
-            </w:pPr>
-            <w:r>
-              <w:rPr>
-                <w:lang w:val="en-US"/>
-              </w:rPr>
-              <w:t>Design &amp; describe use cases for cancelling reservation for a client</w:t>
-            </w:r>
-          </w:p>
-        </w:tc>
-        <w:tc>
-          <w:tcPr>
-            <w:tcW w:w="1350" w:type="dxa"/>
-            <w:shd w:val="clear" w:color="auto" w:fill="D9E2F3" w:themeFill="accent1" w:themeFillTint="33"/>
-            <w:vAlign w:val="center"/>
-          </w:tcPr>
-          <w:p>
-            <w:pPr>
-              <w:jc w:val="center"/>
-              <w:rPr>
-                <w:lang w:val="en-US"/>
-              </w:rPr>
-            </w:pPr>
-            <w:r>
-              <w:rPr>
-                <w:lang w:val="en-US"/>
-              </w:rPr>
-              <w:t>Dragos</w:t>
-            </w:r>
-          </w:p>
-        </w:tc>
-        <w:tc>
-          <w:tcPr>
-            <w:tcW w:w="1710" w:type="dxa"/>
-            <w:shd w:val="clear" w:color="auto" w:fill="D9E2F3" w:themeFill="accent1" w:themeFillTint="33"/>
-            <w:vAlign w:val="center"/>
-          </w:tcPr>
-          <w:p>
-            <w:pPr>
-              <w:jc w:val="center"/>
-              <w:rPr>
-                <w:lang w:val="en-US"/>
-              </w:rPr>
-            </w:pPr>
-            <w:r>
-              <w:rPr>
-                <w:lang w:val="en-US"/>
-              </w:rPr>
-              <w:t>1</w:t>
-            </w:r>
-          </w:p>
-        </w:tc>
-        <w:tc>
-          <w:tcPr>
-            <w:tcW w:w="1265" w:type="dxa"/>
-            <w:shd w:val="clear" w:color="auto" w:fill="D9E2F3" w:themeFill="accent1" w:themeFillTint="33"/>
-            <w:vAlign w:val="center"/>
-          </w:tcPr>
-          <w:p>
-            <w:pPr>
-              <w:jc w:val="center"/>
-              <w:rPr>
-                <w:lang w:val="en-US"/>
-              </w:rPr>
-            </w:pPr>
-            <w:r>
-              <w:rPr>
-                <w:lang w:val="en-US"/>
-              </w:rPr>
-              <w:t>Done</w:t>
-            </w:r>
-          </w:p>
-        </w:tc>
-      </w:tr>
-      <w:tr>
-        <w:tc>
-          <w:tcPr>
-            <w:tcW w:w="895" w:type="dxa"/>
-            <w:shd w:val="clear" w:color="auto" w:fill="D9E2F3" w:themeFill="accent1" w:themeFillTint="33"/>
-            <w:vAlign w:val="center"/>
-          </w:tcPr>
-          <w:p>
-            <w:pPr>
-              <w:jc w:val="center"/>
-              <w:rPr>
-                <w:lang w:val="en-US"/>
-              </w:rPr>
-            </w:pPr>
-            <w:r>
-              <w:rPr>
-                <w:lang w:val="en-US"/>
-              </w:rPr>
-              <w:t>8</w:t>
-            </w:r>
-          </w:p>
-        </w:tc>
-        <w:tc>
-          <w:tcPr>
-            <w:tcW w:w="540" w:type="dxa"/>
-            <w:shd w:val="clear" w:color="auto" w:fill="D9E2F3" w:themeFill="accent1" w:themeFillTint="33"/>
-            <w:vAlign w:val="center"/>
-          </w:tcPr>
-          <w:p>
-            <w:pPr>
-              <w:jc w:val="center"/>
-              <w:rPr>
-                <w:lang w:val="en-US"/>
-              </w:rPr>
-            </w:pPr>
-            <w:r>
-              <w:rPr>
-                <w:lang w:val="en-US"/>
-              </w:rPr>
-              <w:t>31</w:t>
-            </w:r>
-          </w:p>
-        </w:tc>
-        <w:tc>
-          <w:tcPr>
-            <w:tcW w:w="4230" w:type="dxa"/>
-            <w:shd w:val="clear" w:color="auto" w:fill="D9E2F3" w:themeFill="accent1" w:themeFillTint="33"/>
-            <w:vAlign w:val="center"/>
-          </w:tcPr>
-          <w:p>
-            <w:pPr>
-              <w:jc w:val="center"/>
-              <w:rPr>
-                <w:lang w:val="en-US"/>
-              </w:rPr>
-            </w:pPr>
-            <w:r>
-              <w:rPr>
-                <w:lang w:val="en-US"/>
-              </w:rPr>
-              <w:t>Create activity diagram for</w:t>
-            </w:r>
-            <w:r>
-              <w:rPr>
-                <w:lang w:val="en-US"/>
-              </w:rPr>
-              <w:t xml:space="preserve"> cancelling reservation for a client</w:t>
-            </w:r>
-          </w:p>
-        </w:tc>
-        <w:tc>
-          <w:tcPr>
-            <w:tcW w:w="1350" w:type="dxa"/>
-            <w:shd w:val="clear" w:color="auto" w:fill="D9E2F3" w:themeFill="accent1" w:themeFillTint="33"/>
-            <w:vAlign w:val="center"/>
-          </w:tcPr>
-          <w:p>
-            <w:pPr>
-              <w:jc w:val="center"/>
-              <w:rPr>
-                <w:lang w:val="en-US"/>
-              </w:rPr>
-            </w:pPr>
-          </w:p>
-        </w:tc>
-        <w:tc>
-          <w:tcPr>
-            <w:tcW w:w="1710" w:type="dxa"/>
-            <w:shd w:val="clear" w:color="auto" w:fill="D9E2F3" w:themeFill="accent1" w:themeFillTint="33"/>
-            <w:vAlign w:val="center"/>
-          </w:tcPr>
-          <w:p>
-            <w:pPr>
-              <w:jc w:val="center"/>
-              <w:rPr>
-                <w:lang w:val="en-US"/>
-              </w:rPr>
-            </w:pPr>
-            <w:r>
-              <w:rPr>
-                <w:lang w:val="en-US"/>
-              </w:rPr>
-              <w:t>1</w:t>
-            </w:r>
-          </w:p>
-        </w:tc>
-        <w:tc>
-          <w:tcPr>
-            <w:tcW w:w="1265" w:type="dxa"/>
-            <w:shd w:val="clear" w:color="auto" w:fill="D9E2F3" w:themeFill="accent1" w:themeFillTint="33"/>
-            <w:vAlign w:val="center"/>
-          </w:tcPr>
-          <w:p>
-            <w:pPr>
-              <w:jc w:val="center"/>
-              <w:rPr>
-                <w:lang w:val="en-US"/>
-              </w:rPr>
-            </w:pPr>
-            <w:r>
-              <w:rPr>
-                <w:lang w:val="en-US"/>
-              </w:rPr>
-              <w:t>Not started</w:t>
-            </w:r>
-          </w:p>
-        </w:tc>
-      </w:tr>
-      <w:tr>
-        <w:tc>
-          <w:tcPr>
-            <w:tcW w:w="895" w:type="dxa"/>
-            <w:shd w:val="clear" w:color="auto" w:fill="D9E2F3" w:themeFill="accent1" w:themeFillTint="33"/>
-            <w:vAlign w:val="center"/>
-          </w:tcPr>
-          <w:p>
-            <w:pPr>
-              <w:jc w:val="center"/>
-              <w:rPr>
-                <w:lang w:val="en-US"/>
-              </w:rPr>
-            </w:pPr>
-            <w:r>
-              <w:rPr>
-                <w:lang w:val="en-US"/>
-              </w:rPr>
-              <w:t>8</w:t>
-            </w:r>
-          </w:p>
-        </w:tc>
-        <w:tc>
-          <w:tcPr>
-            <w:tcW w:w="540" w:type="dxa"/>
-            <w:shd w:val="clear" w:color="auto" w:fill="D9E2F3" w:themeFill="accent1" w:themeFillTint="33"/>
-            <w:vAlign w:val="center"/>
-          </w:tcPr>
-          <w:p>
-            <w:pPr>
-              <w:jc w:val="center"/>
-              <w:rPr>
-                <w:lang w:val="en-US"/>
-              </w:rPr>
-            </w:pPr>
-            <w:r>
-              <w:rPr>
-                <w:lang w:val="en-US"/>
-              </w:rPr>
-              <w:t>32</w:t>
-            </w:r>
-          </w:p>
-        </w:tc>
-        <w:tc>
-          <w:tcPr>
-            <w:tcW w:w="4230" w:type="dxa"/>
-            <w:shd w:val="clear" w:color="auto" w:fill="D9E2F3" w:themeFill="accent1" w:themeFillTint="33"/>
-            <w:vAlign w:val="center"/>
-          </w:tcPr>
-          <w:p>
-            <w:pPr>
-              <w:jc w:val="center"/>
-              <w:rPr>
-                <w:lang w:val="en-US"/>
-              </w:rPr>
-            </w:pPr>
-            <w:r>
-              <w:rPr>
-                <w:lang w:val="en-US"/>
-              </w:rPr>
-              <w:t>Continue with analysis class diagram</w:t>
-            </w:r>
-          </w:p>
-        </w:tc>
-        <w:tc>
-          <w:tcPr>
-            <w:tcW w:w="1350" w:type="dxa"/>
-            <w:shd w:val="clear" w:color="auto" w:fill="D9E2F3" w:themeFill="accent1" w:themeFillTint="33"/>
-            <w:vAlign w:val="center"/>
-          </w:tcPr>
-          <w:p>
-            <w:pPr>
-              <w:jc w:val="center"/>
-              <w:rPr>
-                <w:lang w:val="en-US"/>
-              </w:rPr>
-            </w:pPr>
-          </w:p>
-        </w:tc>
-        <w:tc>
-          <w:tcPr>
-            <w:tcW w:w="1710" w:type="dxa"/>
-            <w:shd w:val="clear" w:color="auto" w:fill="D9E2F3" w:themeFill="accent1" w:themeFillTint="33"/>
-            <w:vAlign w:val="center"/>
-          </w:tcPr>
-          <w:p>
-            <w:pPr>
-              <w:jc w:val="center"/>
-              <w:rPr>
-                <w:lang w:val="en-US"/>
-              </w:rPr>
-            </w:pPr>
-            <w:r>
-              <w:rPr>
-                <w:lang w:val="en-US"/>
-              </w:rPr>
-              <w:t>1</w:t>
-            </w:r>
-          </w:p>
-        </w:tc>
-        <w:tc>
-          <w:tcPr>
-            <w:tcW w:w="1265" w:type="dxa"/>
-            <w:shd w:val="clear" w:color="auto" w:fill="D9E2F3" w:themeFill="accent1" w:themeFillTint="33"/>
-            <w:vAlign w:val="center"/>
-          </w:tcPr>
-          <w:p>
-            <w:pPr>
-              <w:jc w:val="center"/>
-              <w:rPr>
-                <w:lang w:val="en-US"/>
-              </w:rPr>
-            </w:pPr>
-            <w:r>
-              <w:rPr>
-                <w:lang w:val="en-US"/>
-              </w:rPr>
-              <w:t>Not started</w:t>
-            </w:r>
-          </w:p>
-        </w:tc>
-      </w:tr>
-      <w:tr>
-        <w:tc>
-          <w:tcPr>
-            <w:tcW w:w="895" w:type="dxa"/>
-            <w:shd w:val="clear" w:color="auto" w:fill="D9E2F3" w:themeFill="accent1" w:themeFillTint="33"/>
-            <w:vAlign w:val="center"/>
-          </w:tcPr>
-          <w:p>
-            <w:pPr>
-              <w:jc w:val="center"/>
-              <w:rPr>
-                <w:lang w:val="en-US"/>
-              </w:rPr>
-            </w:pPr>
-            <w:r>
-              <w:rPr>
-                <w:lang w:val="en-US"/>
-              </w:rPr>
-              <w:t>8</w:t>
-            </w:r>
-          </w:p>
-        </w:tc>
-        <w:tc>
-          <w:tcPr>
-            <w:tcW w:w="540" w:type="dxa"/>
-            <w:shd w:val="clear" w:color="auto" w:fill="D9E2F3" w:themeFill="accent1" w:themeFillTint="33"/>
-            <w:vAlign w:val="center"/>
-          </w:tcPr>
-          <w:p>
-            <w:pPr>
-              <w:jc w:val="center"/>
-              <w:rPr>
-                <w:lang w:val="en-US"/>
-              </w:rPr>
-            </w:pPr>
-            <w:r>
-              <w:rPr>
-                <w:lang w:val="en-US"/>
-              </w:rPr>
-              <w:t>33</w:t>
-            </w:r>
-          </w:p>
-        </w:tc>
-        <w:tc>
-          <w:tcPr>
-            <w:tcW w:w="4230" w:type="dxa"/>
-            <w:shd w:val="clear" w:color="auto" w:fill="D9E2F3" w:themeFill="accent1" w:themeFillTint="33"/>
-            <w:vAlign w:val="center"/>
-          </w:tcPr>
-          <w:p>
-            <w:pPr>
-              <w:jc w:val="center"/>
-              <w:rPr>
-                <w:lang w:val="en-US"/>
-              </w:rPr>
-            </w:pPr>
-            <w:r>
-              <w:rPr>
-                <w:lang w:val="en-US"/>
-              </w:rPr>
-              <w:t>Continue with design class diagram</w:t>
-            </w:r>
-          </w:p>
-        </w:tc>
-        <w:tc>
-          <w:tcPr>
-            <w:tcW w:w="1350" w:type="dxa"/>
-            <w:shd w:val="clear" w:color="auto" w:fill="D9E2F3" w:themeFill="accent1" w:themeFillTint="33"/>
-            <w:vAlign w:val="center"/>
-          </w:tcPr>
-          <w:p>
-            <w:pPr>
-              <w:jc w:val="center"/>
-              <w:rPr>
-                <w:lang w:val="en-US"/>
-              </w:rPr>
-            </w:pPr>
-          </w:p>
-        </w:tc>
-        <w:tc>
-          <w:tcPr>
-            <w:tcW w:w="1710" w:type="dxa"/>
-            <w:shd w:val="clear" w:color="auto" w:fill="D9E2F3" w:themeFill="accent1" w:themeFillTint="33"/>
-            <w:vAlign w:val="center"/>
-          </w:tcPr>
-          <w:p>
-            <w:pPr>
-              <w:jc w:val="center"/>
-              <w:rPr>
-                <w:lang w:val="en-US"/>
-              </w:rPr>
-            </w:pPr>
-            <w:r>
-              <w:rPr>
-                <w:lang w:val="en-US"/>
-              </w:rPr>
-              <w:t>1</w:t>
-            </w:r>
-          </w:p>
-        </w:tc>
-        <w:tc>
-          <w:tcPr>
-            <w:tcW w:w="1265" w:type="dxa"/>
-            <w:shd w:val="clear" w:color="auto" w:fill="D9E2F3" w:themeFill="accent1" w:themeFillTint="33"/>
-            <w:vAlign w:val="center"/>
-          </w:tcPr>
-          <w:p>
-            <w:pPr>
-              <w:jc w:val="center"/>
-              <w:rPr>
-                <w:lang w:val="en-US"/>
-              </w:rPr>
-            </w:pPr>
-            <w:r>
-              <w:rPr>
-                <w:lang w:val="en-US"/>
-              </w:rPr>
-              <w:t>Not started</w:t>
-            </w:r>
-          </w:p>
-        </w:tc>
-      </w:tr>
-      <w:tr>
-        <w:tc>
-          <w:tcPr>
-            <w:tcW w:w="895" w:type="dxa"/>
-            <w:shd w:val="clear" w:color="auto" w:fill="D9E2F3" w:themeFill="accent1" w:themeFillTint="33"/>
-            <w:vAlign w:val="center"/>
-          </w:tcPr>
-          <w:p>
-            <w:pPr>
-              <w:jc w:val="center"/>
-              <w:rPr>
-                <w:lang w:val="en-US"/>
-              </w:rPr>
-            </w:pPr>
-            <w:r>
-              <w:rPr>
-                <w:lang w:val="en-US"/>
-              </w:rPr>
-              <w:t>8</w:t>
-            </w:r>
-          </w:p>
-        </w:tc>
-        <w:tc>
-          <w:tcPr>
-            <w:tcW w:w="540" w:type="dxa"/>
-            <w:shd w:val="clear" w:color="auto" w:fill="D9E2F3" w:themeFill="accent1" w:themeFillTint="33"/>
-            <w:vAlign w:val="center"/>
-          </w:tcPr>
-          <w:p>
-            <w:pPr>
-              <w:jc w:val="center"/>
-              <w:rPr>
-                <w:lang w:val="en-US"/>
-              </w:rPr>
-            </w:pPr>
-            <w:r>
-              <w:rPr>
-                <w:lang w:val="en-US"/>
-              </w:rPr>
-              <w:t>34</w:t>
+            <w:shd w:val="clear" w:color="auto" w:fill="D9E2F3" w:themeFill="accent1" w:themeFillTint="33"/>
+            <w:vAlign w:val="center"/>
+          </w:tcPr>
+          <w:p>
+            <w:pPr>
+              <w:jc w:val="center"/>
+              <w:rPr>
+                <w:lang w:val="en-US"/>
+              </w:rPr>
+            </w:pPr>
+            <w:r>
+              <w:rPr>
+                <w:lang w:val="en-US"/>
+              </w:rPr>
+              <w:t>35</w:t>
             </w:r>
           </w:p>
         </w:tc>
